--- a/FaLP/lab08/Отчет.docx
+++ b/FaLP/lab08/Отчет.docx
@@ -1324,29 +1324,1172 @@
         <w:ind w:firstLine="0"/>
         <w:jc w:val="left"/>
         <w:rPr>
-          <w:lang w:val="en-US"/>
-        </w:rPr>
-      </w:pPr>
-      <w:r>
-        <w:rPr>
-          <w:lang w:val="en-US"/>
+          <w:b/>
+          <w:bCs/>
+        </w:rPr>
+      </w:pPr>
+      <w:r>
+        <w:rPr>
+          <w:b/>
+          <w:bCs/>
         </w:rPr>
         <w:lastRenderedPageBreak/>
+        <w:t xml:space="preserve">Задание 1. Умножение списка чисел </w:t>
+      </w:r>
+      <w:r>
+        <w:rPr>
+          <w:b/>
+          <w:bCs/>
+        </w:rPr>
+        <w:t>и списка разных объектов на число.</w:t>
+      </w:r>
+    </w:p>
+    <w:p>
+      <w:pPr>
+        <w:shd w:val="clear" w:color="auto" w:fill="FFFFFF"/>
+        <w:spacing w:line="240" w:lineRule="auto"/>
+        <w:ind w:firstLine="0"/>
+        <w:jc w:val="left"/>
+        <w:rPr>
+          <w:rFonts w:ascii="Courier New" w:eastAsia="Times New Roman" w:hAnsi="Courier New" w:cs="Courier New"/>
+          <w:color w:val="000000"/>
+          <w:sz w:val="20"/>
+          <w:szCs w:val="20"/>
+          <w:lang w:eastAsia="ru-RU"/>
+        </w:rPr>
+      </w:pPr>
+      <w:r>
+        <w:rPr>
+          <w:rFonts w:ascii="Courier New" w:eastAsia="Times New Roman" w:hAnsi="Courier New" w:cs="Courier New"/>
+          <w:color w:val="008000"/>
+          <w:sz w:val="20"/>
+          <w:szCs w:val="20"/>
+          <w:lang w:eastAsia="ru-RU"/>
+        </w:rPr>
+        <w:t>; Умножение, только если все числа.</w:t>
+      </w:r>
+    </w:p>
+    <w:p>
+      <w:pPr>
+        <w:shd w:val="clear" w:color="auto" w:fill="FFFFFF"/>
+        <w:spacing w:line="240" w:lineRule="auto"/>
+        <w:ind w:firstLine="0"/>
+        <w:jc w:val="left"/>
+        <w:rPr>
+          <w:rFonts w:ascii="Courier New" w:eastAsia="Times New Roman" w:hAnsi="Courier New" w:cs="Courier New"/>
+          <w:color w:val="000000"/>
+          <w:sz w:val="20"/>
+          <w:szCs w:val="20"/>
+          <w:lang w:val="en-US" w:eastAsia="ru-RU"/>
+        </w:rPr>
+      </w:pPr>
+      <w:r>
+        <w:rPr>
+          <w:rFonts w:ascii="Courier New" w:eastAsia="Times New Roman" w:hAnsi="Courier New" w:cs="Courier New"/>
+          <w:b/>
+          <w:bCs/>
+          <w:color w:val="0080C0"/>
+          <w:sz w:val="20"/>
+          <w:szCs w:val="20"/>
+          <w:lang w:val="en-US" w:eastAsia="ru-RU"/>
+        </w:rPr>
         <w:t>(</w:t>
       </w:r>
+      <w:r>
+        <w:rPr>
+          <w:rFonts w:ascii="Courier New" w:eastAsia="Times New Roman" w:hAnsi="Courier New" w:cs="Courier New"/>
+          <w:b/>
+          <w:bCs/>
+          <w:color w:val="0000FF"/>
+          <w:sz w:val="20"/>
+          <w:szCs w:val="20"/>
+          <w:lang w:val="en-US" w:eastAsia="ru-RU"/>
+        </w:rPr>
+        <w:t>defun</w:t>
+      </w:r>
+      <w:r>
+        <w:rPr>
+          <w:rFonts w:ascii="Courier New" w:eastAsia="Times New Roman" w:hAnsi="Courier New" w:cs="Courier New"/>
+          <w:color w:val="000000"/>
+          <w:sz w:val="20"/>
+          <w:szCs w:val="20"/>
+          <w:lang w:val="en-US" w:eastAsia="ru-RU"/>
+        </w:rPr>
+        <w:t xml:space="preserve"> </w:t>
+      </w:r>
       <w:proofErr w:type="spellStart"/>
       <w:r>
         <w:rPr>
-          <w:lang w:val="en-US"/>
-        </w:rPr>
-        <w:t>my_sort</w:t>
+          <w:rFonts w:ascii="Courier New" w:eastAsia="Times New Roman" w:hAnsi="Courier New" w:cs="Courier New"/>
+          <w:color w:val="000000"/>
+          <w:sz w:val="20"/>
+          <w:szCs w:val="20"/>
+          <w:lang w:val="en-US" w:eastAsia="ru-RU"/>
+        </w:rPr>
+        <w:t>mulla</w:t>
       </w:r>
       <w:proofErr w:type="spellEnd"/>
       <w:r>
         <w:rPr>
-          <w:lang w:val="en-US"/>
-        </w:rPr>
-        <w:t xml:space="preserve"> (select-between `(5 4 7 8 1 2 3 6 5 4 8 9 6 5 7 4 1 2 3 5 6) 2 8))</w:t>
+          <w:rFonts w:ascii="Courier New" w:eastAsia="Times New Roman" w:hAnsi="Courier New" w:cs="Courier New"/>
+          <w:color w:val="000000"/>
+          <w:sz w:val="20"/>
+          <w:szCs w:val="20"/>
+          <w:lang w:val="en-US" w:eastAsia="ru-RU"/>
+        </w:rPr>
+        <w:t xml:space="preserve"> </w:t>
+      </w:r>
+      <w:r>
+        <w:rPr>
+          <w:rFonts w:ascii="Courier New" w:eastAsia="Times New Roman" w:hAnsi="Courier New" w:cs="Courier New"/>
+          <w:b/>
+          <w:bCs/>
+          <w:color w:val="0080C0"/>
+          <w:sz w:val="20"/>
+          <w:szCs w:val="20"/>
+          <w:lang w:val="en-US" w:eastAsia="ru-RU"/>
+        </w:rPr>
+        <w:t>(</w:t>
+      </w:r>
+      <w:proofErr w:type="spellStart"/>
+      <w:r>
+        <w:rPr>
+          <w:rFonts w:ascii="Courier New" w:eastAsia="Times New Roman" w:hAnsi="Courier New" w:cs="Courier New"/>
+          <w:color w:val="000000"/>
+          <w:sz w:val="20"/>
+          <w:szCs w:val="20"/>
+          <w:lang w:val="en-US" w:eastAsia="ru-RU"/>
+        </w:rPr>
+        <w:t>lst</w:t>
+      </w:r>
+      <w:proofErr w:type="spellEnd"/>
+      <w:r>
+        <w:rPr>
+          <w:rFonts w:ascii="Courier New" w:eastAsia="Times New Roman" w:hAnsi="Courier New" w:cs="Courier New"/>
+          <w:color w:val="000000"/>
+          <w:sz w:val="20"/>
+          <w:szCs w:val="20"/>
+          <w:lang w:val="en-US" w:eastAsia="ru-RU"/>
+        </w:rPr>
+        <w:t xml:space="preserve"> k</w:t>
+      </w:r>
+      <w:r>
+        <w:rPr>
+          <w:rFonts w:ascii="Courier New" w:eastAsia="Times New Roman" w:hAnsi="Courier New" w:cs="Courier New"/>
+          <w:b/>
+          <w:bCs/>
+          <w:color w:val="0080C0"/>
+          <w:sz w:val="20"/>
+          <w:szCs w:val="20"/>
+          <w:lang w:val="en-US" w:eastAsia="ru-RU"/>
+        </w:rPr>
+        <w:t>)</w:t>
+      </w:r>
+    </w:p>
+    <w:p>
+      <w:pPr>
+        <w:shd w:val="clear" w:color="auto" w:fill="FFFFFF"/>
+        <w:spacing w:line="240" w:lineRule="auto"/>
+        <w:ind w:firstLine="0"/>
+        <w:jc w:val="left"/>
+        <w:rPr>
+          <w:rFonts w:ascii="Courier New" w:eastAsia="Times New Roman" w:hAnsi="Courier New" w:cs="Courier New"/>
+          <w:color w:val="000000"/>
+          <w:sz w:val="20"/>
+          <w:szCs w:val="20"/>
+          <w:lang w:val="en-US" w:eastAsia="ru-RU"/>
+        </w:rPr>
+      </w:pPr>
+      <w:r>
+        <w:rPr>
+          <w:rFonts w:ascii="Courier New" w:eastAsia="Times New Roman" w:hAnsi="Courier New" w:cs="Courier New"/>
+          <w:b/>
+          <w:bCs/>
+          <w:color w:val="0080C0"/>
+          <w:sz w:val="20"/>
+          <w:szCs w:val="20"/>
+          <w:lang w:val="en-US" w:eastAsia="ru-RU"/>
+        </w:rPr>
+        <w:t>(</w:t>
+      </w:r>
+      <w:r>
+        <w:rPr>
+          <w:rFonts w:ascii="Courier New" w:eastAsia="Times New Roman" w:hAnsi="Courier New" w:cs="Courier New"/>
+          <w:b/>
+          <w:bCs/>
+          <w:color w:val="0000FF"/>
+          <w:sz w:val="20"/>
+          <w:szCs w:val="20"/>
+          <w:lang w:val="en-US" w:eastAsia="ru-RU"/>
+        </w:rPr>
+        <w:t>and</w:t>
+      </w:r>
+      <w:r>
+        <w:rPr>
+          <w:rFonts w:ascii="Courier New" w:eastAsia="Times New Roman" w:hAnsi="Courier New" w:cs="Courier New"/>
+          <w:color w:val="000000"/>
+          <w:sz w:val="20"/>
+          <w:szCs w:val="20"/>
+          <w:lang w:val="en-US" w:eastAsia="ru-RU"/>
+        </w:rPr>
+        <w:t xml:space="preserve"> </w:t>
+      </w:r>
+      <w:r>
+        <w:rPr>
+          <w:rFonts w:ascii="Courier New" w:eastAsia="Times New Roman" w:hAnsi="Courier New" w:cs="Courier New"/>
+          <w:b/>
+          <w:bCs/>
+          <w:color w:val="0080C0"/>
+          <w:sz w:val="20"/>
+          <w:szCs w:val="20"/>
+          <w:lang w:val="en-US" w:eastAsia="ru-RU"/>
+        </w:rPr>
+        <w:t>(</w:t>
+      </w:r>
+      <w:r>
+        <w:rPr>
+          <w:rFonts w:ascii="Courier New" w:eastAsia="Times New Roman" w:hAnsi="Courier New" w:cs="Courier New"/>
+          <w:color w:val="000000"/>
+          <w:sz w:val="20"/>
+          <w:szCs w:val="20"/>
+          <w:lang w:val="en-US" w:eastAsia="ru-RU"/>
+        </w:rPr>
+        <w:t xml:space="preserve">every </w:t>
+      </w:r>
+      <w:r>
+        <w:rPr>
+          <w:rFonts w:ascii="Courier New" w:eastAsia="Times New Roman" w:hAnsi="Courier New" w:cs="Courier New"/>
+          <w:color w:val="800000"/>
+          <w:sz w:val="20"/>
+          <w:szCs w:val="20"/>
+          <w:lang w:val="en-US" w:eastAsia="ru-RU"/>
+        </w:rPr>
+        <w:t>#'numberp</w:t>
+      </w:r>
+      <w:r>
+        <w:rPr>
+          <w:rFonts w:ascii="Courier New" w:eastAsia="Times New Roman" w:hAnsi="Courier New" w:cs="Courier New"/>
+          <w:color w:val="000000"/>
+          <w:sz w:val="20"/>
+          <w:szCs w:val="20"/>
+          <w:lang w:val="en-US" w:eastAsia="ru-RU"/>
+        </w:rPr>
+        <w:t xml:space="preserve"> </w:t>
+      </w:r>
+      <w:proofErr w:type="spellStart"/>
+      <w:r>
+        <w:rPr>
+          <w:rFonts w:ascii="Courier New" w:eastAsia="Times New Roman" w:hAnsi="Courier New" w:cs="Courier New"/>
+          <w:color w:val="000000"/>
+          <w:sz w:val="20"/>
+          <w:szCs w:val="20"/>
+          <w:lang w:val="en-US" w:eastAsia="ru-RU"/>
+        </w:rPr>
+        <w:t>lst</w:t>
+      </w:r>
+      <w:proofErr w:type="spellEnd"/>
+      <w:r>
+        <w:rPr>
+          <w:rFonts w:ascii="Courier New" w:eastAsia="Times New Roman" w:hAnsi="Courier New" w:cs="Courier New"/>
+          <w:b/>
+          <w:bCs/>
+          <w:color w:val="0080C0"/>
+          <w:sz w:val="20"/>
+          <w:szCs w:val="20"/>
+          <w:lang w:val="en-US" w:eastAsia="ru-RU"/>
+        </w:rPr>
+        <w:t>)</w:t>
+      </w:r>
+    </w:p>
+    <w:p>
+      <w:pPr>
+        <w:shd w:val="clear" w:color="auto" w:fill="FFFFFF"/>
+        <w:spacing w:line="240" w:lineRule="auto"/>
+        <w:ind w:firstLine="0"/>
+        <w:jc w:val="left"/>
+        <w:rPr>
+          <w:rFonts w:ascii="Courier New" w:eastAsia="Times New Roman" w:hAnsi="Courier New" w:cs="Courier New"/>
+          <w:color w:val="000000"/>
+          <w:sz w:val="20"/>
+          <w:szCs w:val="20"/>
+          <w:lang w:val="en-US" w:eastAsia="ru-RU"/>
+        </w:rPr>
+      </w:pPr>
+      <w:r>
+        <w:rPr>
+          <w:rFonts w:ascii="Courier New" w:eastAsia="Times New Roman" w:hAnsi="Courier New" w:cs="Courier New"/>
+          <w:color w:val="000000"/>
+          <w:sz w:val="20"/>
+          <w:szCs w:val="20"/>
+          <w:lang w:val="en-US" w:eastAsia="ru-RU"/>
+        </w:rPr>
+        <w:t xml:space="preserve">     </w:t>
+      </w:r>
+      <w:r>
+        <w:rPr>
+          <w:rFonts w:ascii="Courier New" w:eastAsia="Times New Roman" w:hAnsi="Courier New" w:cs="Courier New"/>
+          <w:b/>
+          <w:bCs/>
+          <w:color w:val="0080C0"/>
+          <w:sz w:val="20"/>
+          <w:szCs w:val="20"/>
+          <w:lang w:val="en-US" w:eastAsia="ru-RU"/>
+        </w:rPr>
+        <w:t>(</w:t>
+      </w:r>
+      <w:proofErr w:type="spellStart"/>
+      <w:r>
+        <w:rPr>
+          <w:rFonts w:ascii="Courier New" w:eastAsia="Times New Roman" w:hAnsi="Courier New" w:cs="Courier New"/>
+          <w:b/>
+          <w:bCs/>
+          <w:color w:val="0000FF"/>
+          <w:sz w:val="20"/>
+          <w:szCs w:val="20"/>
+          <w:lang w:val="en-US" w:eastAsia="ru-RU"/>
+        </w:rPr>
+        <w:t>mapcar</w:t>
+      </w:r>
+      <w:proofErr w:type="spellEnd"/>
+      <w:r>
+        <w:rPr>
+          <w:rFonts w:ascii="Courier New" w:eastAsia="Times New Roman" w:hAnsi="Courier New" w:cs="Courier New"/>
+          <w:color w:val="000000"/>
+          <w:sz w:val="20"/>
+          <w:szCs w:val="20"/>
+          <w:lang w:val="en-US" w:eastAsia="ru-RU"/>
+        </w:rPr>
+        <w:t xml:space="preserve"> </w:t>
+      </w:r>
+      <w:r>
+        <w:rPr>
+          <w:rFonts w:ascii="Courier New" w:eastAsia="Times New Roman" w:hAnsi="Courier New" w:cs="Courier New"/>
+          <w:b/>
+          <w:bCs/>
+          <w:color w:val="0080C0"/>
+          <w:sz w:val="20"/>
+          <w:szCs w:val="20"/>
+          <w:lang w:val="en-US" w:eastAsia="ru-RU"/>
+        </w:rPr>
+        <w:t>(</w:t>
+      </w:r>
+      <w:r>
+        <w:rPr>
+          <w:rFonts w:ascii="Courier New" w:eastAsia="Times New Roman" w:hAnsi="Courier New" w:cs="Courier New"/>
+          <w:b/>
+          <w:bCs/>
+          <w:color w:val="0000FF"/>
+          <w:sz w:val="20"/>
+          <w:szCs w:val="20"/>
+          <w:lang w:val="en-US" w:eastAsia="ru-RU"/>
+        </w:rPr>
+        <w:t>lambda</w:t>
+      </w:r>
+      <w:r>
+        <w:rPr>
+          <w:rFonts w:ascii="Courier New" w:eastAsia="Times New Roman" w:hAnsi="Courier New" w:cs="Courier New"/>
+          <w:color w:val="000000"/>
+          <w:sz w:val="20"/>
+          <w:szCs w:val="20"/>
+          <w:lang w:val="en-US" w:eastAsia="ru-RU"/>
+        </w:rPr>
+        <w:t xml:space="preserve"> </w:t>
+      </w:r>
+      <w:r>
+        <w:rPr>
+          <w:rFonts w:ascii="Courier New" w:eastAsia="Times New Roman" w:hAnsi="Courier New" w:cs="Courier New"/>
+          <w:b/>
+          <w:bCs/>
+          <w:color w:val="0080C0"/>
+          <w:sz w:val="20"/>
+          <w:szCs w:val="20"/>
+          <w:lang w:val="en-US" w:eastAsia="ru-RU"/>
+        </w:rPr>
+        <w:t>(</w:t>
+      </w:r>
+      <w:r>
+        <w:rPr>
+          <w:rFonts w:ascii="Courier New" w:eastAsia="Times New Roman" w:hAnsi="Courier New" w:cs="Courier New"/>
+          <w:color w:val="000000"/>
+          <w:sz w:val="20"/>
+          <w:szCs w:val="20"/>
+          <w:lang w:val="en-US" w:eastAsia="ru-RU"/>
+        </w:rPr>
+        <w:t>a</w:t>
+      </w:r>
+      <w:r>
+        <w:rPr>
+          <w:rFonts w:ascii="Courier New" w:eastAsia="Times New Roman" w:hAnsi="Courier New" w:cs="Courier New"/>
+          <w:b/>
+          <w:bCs/>
+          <w:color w:val="0080C0"/>
+          <w:sz w:val="20"/>
+          <w:szCs w:val="20"/>
+          <w:lang w:val="en-US" w:eastAsia="ru-RU"/>
+        </w:rPr>
+        <w:t>)</w:t>
+      </w:r>
+      <w:r>
+        <w:rPr>
+          <w:rFonts w:ascii="Courier New" w:eastAsia="Times New Roman" w:hAnsi="Courier New" w:cs="Courier New"/>
+          <w:color w:val="000000"/>
+          <w:sz w:val="20"/>
+          <w:szCs w:val="20"/>
+          <w:lang w:val="en-US" w:eastAsia="ru-RU"/>
+        </w:rPr>
+        <w:t xml:space="preserve"> </w:t>
+      </w:r>
+      <w:r>
+        <w:rPr>
+          <w:rFonts w:ascii="Courier New" w:eastAsia="Times New Roman" w:hAnsi="Courier New" w:cs="Courier New"/>
+          <w:b/>
+          <w:bCs/>
+          <w:color w:val="0080C0"/>
+          <w:sz w:val="20"/>
+          <w:szCs w:val="20"/>
+          <w:lang w:val="en-US" w:eastAsia="ru-RU"/>
+        </w:rPr>
+        <w:t>(</w:t>
+      </w:r>
+      <w:r>
+        <w:rPr>
+          <w:rFonts w:ascii="Courier New" w:eastAsia="Times New Roman" w:hAnsi="Courier New" w:cs="Courier New"/>
+          <w:b/>
+          <w:bCs/>
+          <w:color w:val="0000FF"/>
+          <w:sz w:val="20"/>
+          <w:szCs w:val="20"/>
+          <w:lang w:val="en-US" w:eastAsia="ru-RU"/>
+        </w:rPr>
+        <w:t>*</w:t>
+      </w:r>
+      <w:r>
+        <w:rPr>
+          <w:rFonts w:ascii="Courier New" w:eastAsia="Times New Roman" w:hAnsi="Courier New" w:cs="Courier New"/>
+          <w:color w:val="000000"/>
+          <w:sz w:val="20"/>
+          <w:szCs w:val="20"/>
+          <w:lang w:val="en-US" w:eastAsia="ru-RU"/>
+        </w:rPr>
+        <w:t xml:space="preserve"> a k</w:t>
+      </w:r>
+      <w:r>
+        <w:rPr>
+          <w:rFonts w:ascii="Courier New" w:eastAsia="Times New Roman" w:hAnsi="Courier New" w:cs="Courier New"/>
+          <w:b/>
+          <w:bCs/>
+          <w:color w:val="0080C0"/>
+          <w:sz w:val="20"/>
+          <w:szCs w:val="20"/>
+          <w:lang w:val="en-US" w:eastAsia="ru-RU"/>
+        </w:rPr>
+        <w:t>))</w:t>
+      </w:r>
+      <w:r>
+        <w:rPr>
+          <w:rFonts w:ascii="Courier New" w:eastAsia="Times New Roman" w:hAnsi="Courier New" w:cs="Courier New"/>
+          <w:color w:val="000000"/>
+          <w:sz w:val="20"/>
+          <w:szCs w:val="20"/>
+          <w:lang w:val="en-US" w:eastAsia="ru-RU"/>
+        </w:rPr>
+        <w:t xml:space="preserve"> </w:t>
+      </w:r>
+      <w:proofErr w:type="spellStart"/>
+      <w:r>
+        <w:rPr>
+          <w:rFonts w:ascii="Courier New" w:eastAsia="Times New Roman" w:hAnsi="Courier New" w:cs="Courier New"/>
+          <w:color w:val="000000"/>
+          <w:sz w:val="20"/>
+          <w:szCs w:val="20"/>
+          <w:lang w:val="en-US" w:eastAsia="ru-RU"/>
+        </w:rPr>
+        <w:t>lst</w:t>
+      </w:r>
+      <w:proofErr w:type="spellEnd"/>
+      <w:r>
+        <w:rPr>
+          <w:rFonts w:ascii="Courier New" w:eastAsia="Times New Roman" w:hAnsi="Courier New" w:cs="Courier New"/>
+          <w:b/>
+          <w:bCs/>
+          <w:color w:val="0080C0"/>
+          <w:sz w:val="20"/>
+          <w:szCs w:val="20"/>
+          <w:lang w:val="en-US" w:eastAsia="ru-RU"/>
+        </w:rPr>
+        <w:t>)))</w:t>
+      </w:r>
+    </w:p>
+    <w:p>
+      <w:pPr>
+        <w:shd w:val="clear" w:color="auto" w:fill="FFFFFF"/>
+        <w:spacing w:line="240" w:lineRule="auto"/>
+        <w:ind w:firstLine="0"/>
+        <w:jc w:val="left"/>
+        <w:rPr>
+          <w:rFonts w:ascii="Courier New" w:eastAsia="Times New Roman" w:hAnsi="Courier New" w:cs="Courier New"/>
+          <w:color w:val="000000"/>
+          <w:sz w:val="20"/>
+          <w:szCs w:val="20"/>
+          <w:lang w:val="en-US" w:eastAsia="ru-RU"/>
+        </w:rPr>
+      </w:pPr>
+    </w:p>
+    <w:p>
+      <w:pPr>
+        <w:shd w:val="clear" w:color="auto" w:fill="FFFFFF"/>
+        <w:spacing w:line="240" w:lineRule="auto"/>
+        <w:ind w:firstLine="0"/>
+        <w:jc w:val="left"/>
+        <w:rPr>
+          <w:rFonts w:ascii="Courier New" w:eastAsia="Times New Roman" w:hAnsi="Courier New" w:cs="Courier New"/>
+          <w:color w:val="000000"/>
+          <w:sz w:val="20"/>
+          <w:szCs w:val="20"/>
+          <w:lang w:eastAsia="ru-RU"/>
+        </w:rPr>
+      </w:pPr>
+      <w:r>
+        <w:rPr>
+          <w:rFonts w:ascii="Courier New" w:eastAsia="Times New Roman" w:hAnsi="Courier New" w:cs="Courier New"/>
+          <w:color w:val="008000"/>
+          <w:sz w:val="20"/>
+          <w:szCs w:val="20"/>
+          <w:lang w:eastAsia="ru-RU"/>
+        </w:rPr>
+        <w:t>; Умножить все числа.</w:t>
+      </w:r>
+    </w:p>
+    <w:p>
+      <w:pPr>
+        <w:shd w:val="clear" w:color="auto" w:fill="FFFFFF"/>
+        <w:spacing w:line="240" w:lineRule="auto"/>
+        <w:ind w:firstLine="0"/>
+        <w:jc w:val="left"/>
+        <w:rPr>
+          <w:rFonts w:ascii="Courier New" w:eastAsia="Times New Roman" w:hAnsi="Courier New" w:cs="Courier New"/>
+          <w:color w:val="000000"/>
+          <w:sz w:val="20"/>
+          <w:szCs w:val="20"/>
+          <w:lang w:eastAsia="ru-RU"/>
+        </w:rPr>
+      </w:pPr>
+      <w:r>
+        <w:rPr>
+          <w:rFonts w:ascii="Courier New" w:eastAsia="Times New Roman" w:hAnsi="Courier New" w:cs="Courier New"/>
+          <w:b/>
+          <w:bCs/>
+          <w:color w:val="0080C0"/>
+          <w:sz w:val="20"/>
+          <w:szCs w:val="20"/>
+          <w:lang w:eastAsia="ru-RU"/>
+        </w:rPr>
+        <w:t>(</w:t>
+      </w:r>
+      <w:r>
+        <w:rPr>
+          <w:rFonts w:ascii="Courier New" w:eastAsia="Times New Roman" w:hAnsi="Courier New" w:cs="Courier New"/>
+          <w:b/>
+          <w:bCs/>
+          <w:color w:val="0000FF"/>
+          <w:sz w:val="20"/>
+          <w:szCs w:val="20"/>
+          <w:lang w:eastAsia="ru-RU"/>
+        </w:rPr>
+        <w:t>defun</w:t>
+      </w:r>
+      <w:r>
+        <w:rPr>
+          <w:rFonts w:ascii="Courier New" w:eastAsia="Times New Roman" w:hAnsi="Courier New" w:cs="Courier New"/>
+          <w:color w:val="000000"/>
+          <w:sz w:val="20"/>
+          <w:szCs w:val="20"/>
+          <w:lang w:eastAsia="ru-RU"/>
+        </w:rPr>
+        <w:t xml:space="preserve"> </w:t>
+      </w:r>
+      <w:proofErr w:type="spellStart"/>
+      <w:r>
+        <w:rPr>
+          <w:rFonts w:ascii="Courier New" w:eastAsia="Times New Roman" w:hAnsi="Courier New" w:cs="Courier New"/>
+          <w:color w:val="000000"/>
+          <w:sz w:val="20"/>
+          <w:szCs w:val="20"/>
+          <w:lang w:eastAsia="ru-RU"/>
+        </w:rPr>
+        <w:t>mullb</w:t>
+      </w:r>
+      <w:proofErr w:type="spellEnd"/>
+      <w:r>
+        <w:rPr>
+          <w:rFonts w:ascii="Courier New" w:eastAsia="Times New Roman" w:hAnsi="Courier New" w:cs="Courier New"/>
+          <w:color w:val="000000"/>
+          <w:sz w:val="20"/>
+          <w:szCs w:val="20"/>
+          <w:lang w:eastAsia="ru-RU"/>
+        </w:rPr>
+        <w:t xml:space="preserve"> </w:t>
+      </w:r>
+      <w:r>
+        <w:rPr>
+          <w:rFonts w:ascii="Courier New" w:eastAsia="Times New Roman" w:hAnsi="Courier New" w:cs="Courier New"/>
+          <w:b/>
+          <w:bCs/>
+          <w:color w:val="0080C0"/>
+          <w:sz w:val="20"/>
+          <w:szCs w:val="20"/>
+          <w:lang w:eastAsia="ru-RU"/>
+        </w:rPr>
+        <w:t>(</w:t>
+      </w:r>
+      <w:proofErr w:type="spellStart"/>
+      <w:r>
+        <w:rPr>
+          <w:rFonts w:ascii="Courier New" w:eastAsia="Times New Roman" w:hAnsi="Courier New" w:cs="Courier New"/>
+          <w:color w:val="000000"/>
+          <w:sz w:val="20"/>
+          <w:szCs w:val="20"/>
+          <w:lang w:eastAsia="ru-RU"/>
+        </w:rPr>
+        <w:t>lst</w:t>
+      </w:r>
+      <w:proofErr w:type="spellEnd"/>
+      <w:r>
+        <w:rPr>
+          <w:rFonts w:ascii="Courier New" w:eastAsia="Times New Roman" w:hAnsi="Courier New" w:cs="Courier New"/>
+          <w:color w:val="000000"/>
+          <w:sz w:val="20"/>
+          <w:szCs w:val="20"/>
+          <w:lang w:eastAsia="ru-RU"/>
+        </w:rPr>
+        <w:t xml:space="preserve"> k</w:t>
+      </w:r>
+      <w:r>
+        <w:rPr>
+          <w:rFonts w:ascii="Courier New" w:eastAsia="Times New Roman" w:hAnsi="Courier New" w:cs="Courier New"/>
+          <w:b/>
+          <w:bCs/>
+          <w:color w:val="0080C0"/>
+          <w:sz w:val="20"/>
+          <w:szCs w:val="20"/>
+          <w:lang w:eastAsia="ru-RU"/>
+        </w:rPr>
+        <w:t>)</w:t>
+      </w:r>
+    </w:p>
+    <w:p>
+      <w:pPr>
+        <w:shd w:val="clear" w:color="auto" w:fill="FFFFFF"/>
+        <w:spacing w:line="240" w:lineRule="auto"/>
+        <w:ind w:firstLine="0"/>
+        <w:jc w:val="left"/>
+        <w:rPr>
+          <w:rFonts w:ascii="Courier New" w:eastAsia="Times New Roman" w:hAnsi="Courier New" w:cs="Courier New"/>
+          <w:color w:val="000000"/>
+          <w:sz w:val="20"/>
+          <w:szCs w:val="20"/>
+          <w:lang w:val="en-US" w:eastAsia="ru-RU"/>
+        </w:rPr>
+      </w:pPr>
+      <w:r>
+        <w:rPr>
+          <w:rFonts w:ascii="Courier New" w:eastAsia="Times New Roman" w:hAnsi="Courier New" w:cs="Courier New"/>
+          <w:b/>
+          <w:bCs/>
+          <w:color w:val="0080C0"/>
+          <w:sz w:val="20"/>
+          <w:szCs w:val="20"/>
+          <w:lang w:val="en-US" w:eastAsia="ru-RU"/>
+        </w:rPr>
+        <w:t>(</w:t>
+      </w:r>
+      <w:proofErr w:type="spellStart"/>
+      <w:r>
+        <w:rPr>
+          <w:rFonts w:ascii="Courier New" w:eastAsia="Times New Roman" w:hAnsi="Courier New" w:cs="Courier New"/>
+          <w:b/>
+          <w:bCs/>
+          <w:color w:val="0000FF"/>
+          <w:sz w:val="20"/>
+          <w:szCs w:val="20"/>
+          <w:lang w:val="en-US" w:eastAsia="ru-RU"/>
+        </w:rPr>
+        <w:t>mapcar</w:t>
+      </w:r>
+      <w:proofErr w:type="spellEnd"/>
+      <w:r>
+        <w:rPr>
+          <w:rFonts w:ascii="Courier New" w:eastAsia="Times New Roman" w:hAnsi="Courier New" w:cs="Courier New"/>
+          <w:color w:val="000000"/>
+          <w:sz w:val="20"/>
+          <w:szCs w:val="20"/>
+          <w:lang w:val="en-US" w:eastAsia="ru-RU"/>
+        </w:rPr>
+        <w:t xml:space="preserve"> </w:t>
+      </w:r>
+      <w:r>
+        <w:rPr>
+          <w:rFonts w:ascii="Courier New" w:eastAsia="Times New Roman" w:hAnsi="Courier New" w:cs="Courier New"/>
+          <w:b/>
+          <w:bCs/>
+          <w:color w:val="0080C0"/>
+          <w:sz w:val="20"/>
+          <w:szCs w:val="20"/>
+          <w:lang w:val="en-US" w:eastAsia="ru-RU"/>
+        </w:rPr>
+        <w:t>(</w:t>
+      </w:r>
+      <w:r>
+        <w:rPr>
+          <w:rFonts w:ascii="Courier New" w:eastAsia="Times New Roman" w:hAnsi="Courier New" w:cs="Courier New"/>
+          <w:b/>
+          <w:bCs/>
+          <w:color w:val="0000FF"/>
+          <w:sz w:val="20"/>
+          <w:szCs w:val="20"/>
+          <w:lang w:val="en-US" w:eastAsia="ru-RU"/>
+        </w:rPr>
+        <w:t>lambda</w:t>
+      </w:r>
+      <w:r>
+        <w:rPr>
+          <w:rFonts w:ascii="Courier New" w:eastAsia="Times New Roman" w:hAnsi="Courier New" w:cs="Courier New"/>
+          <w:color w:val="000000"/>
+          <w:sz w:val="20"/>
+          <w:szCs w:val="20"/>
+          <w:lang w:val="en-US" w:eastAsia="ru-RU"/>
+        </w:rPr>
+        <w:t xml:space="preserve"> </w:t>
+      </w:r>
+      <w:r>
+        <w:rPr>
+          <w:rFonts w:ascii="Courier New" w:eastAsia="Times New Roman" w:hAnsi="Courier New" w:cs="Courier New"/>
+          <w:b/>
+          <w:bCs/>
+          <w:color w:val="0080C0"/>
+          <w:sz w:val="20"/>
+          <w:szCs w:val="20"/>
+          <w:lang w:val="en-US" w:eastAsia="ru-RU"/>
+        </w:rPr>
+        <w:t>(</w:t>
+      </w:r>
+      <w:r>
+        <w:rPr>
+          <w:rFonts w:ascii="Courier New" w:eastAsia="Times New Roman" w:hAnsi="Courier New" w:cs="Courier New"/>
+          <w:color w:val="000000"/>
+          <w:sz w:val="20"/>
+          <w:szCs w:val="20"/>
+          <w:lang w:val="en-US" w:eastAsia="ru-RU"/>
+        </w:rPr>
+        <w:t>a</w:t>
+      </w:r>
+      <w:r>
+        <w:rPr>
+          <w:rFonts w:ascii="Courier New" w:eastAsia="Times New Roman" w:hAnsi="Courier New" w:cs="Courier New"/>
+          <w:b/>
+          <w:bCs/>
+          <w:color w:val="0080C0"/>
+          <w:sz w:val="20"/>
+          <w:szCs w:val="20"/>
+          <w:lang w:val="en-US" w:eastAsia="ru-RU"/>
+        </w:rPr>
+        <w:t>)</w:t>
+      </w:r>
+      <w:r>
+        <w:rPr>
+          <w:rFonts w:ascii="Courier New" w:eastAsia="Times New Roman" w:hAnsi="Courier New" w:cs="Courier New"/>
+          <w:color w:val="000000"/>
+          <w:sz w:val="20"/>
+          <w:szCs w:val="20"/>
+          <w:lang w:val="en-US" w:eastAsia="ru-RU"/>
+        </w:rPr>
+        <w:t xml:space="preserve"> </w:t>
+      </w:r>
+    </w:p>
+    <w:p>
+      <w:pPr>
+        <w:shd w:val="clear" w:color="auto" w:fill="FFFFFF"/>
+        <w:spacing w:line="240" w:lineRule="auto"/>
+        <w:ind w:firstLine="0"/>
+        <w:jc w:val="left"/>
+        <w:rPr>
+          <w:rFonts w:ascii="Courier New" w:eastAsia="Times New Roman" w:hAnsi="Courier New" w:cs="Courier New"/>
+          <w:color w:val="000000"/>
+          <w:sz w:val="20"/>
+          <w:szCs w:val="20"/>
+          <w:lang w:val="en-US" w:eastAsia="ru-RU"/>
+        </w:rPr>
+      </w:pPr>
+      <w:r>
+        <w:rPr>
+          <w:rFonts w:ascii="Courier New" w:eastAsia="Times New Roman" w:hAnsi="Courier New" w:cs="Courier New"/>
+          <w:color w:val="000000"/>
+          <w:sz w:val="20"/>
+          <w:szCs w:val="20"/>
+          <w:lang w:val="en-US" w:eastAsia="ru-RU"/>
+        </w:rPr>
+        <w:t xml:space="preserve">        </w:t>
+      </w:r>
+      <w:r>
+        <w:rPr>
+          <w:rFonts w:ascii="Courier New" w:eastAsia="Times New Roman" w:hAnsi="Courier New" w:cs="Courier New"/>
+          <w:b/>
+          <w:bCs/>
+          <w:color w:val="0080C0"/>
+          <w:sz w:val="20"/>
+          <w:szCs w:val="20"/>
+          <w:lang w:val="en-US" w:eastAsia="ru-RU"/>
+        </w:rPr>
+        <w:t>(</w:t>
+      </w:r>
+      <w:proofErr w:type="spellStart"/>
+      <w:r>
+        <w:rPr>
+          <w:rFonts w:ascii="Courier New" w:eastAsia="Times New Roman" w:hAnsi="Courier New" w:cs="Courier New"/>
+          <w:b/>
+          <w:bCs/>
+          <w:color w:val="0000FF"/>
+          <w:sz w:val="20"/>
+          <w:szCs w:val="20"/>
+          <w:lang w:val="en-US" w:eastAsia="ru-RU"/>
+        </w:rPr>
+        <w:t>cond</w:t>
+      </w:r>
+      <w:proofErr w:type="spellEnd"/>
+      <w:r>
+        <w:rPr>
+          <w:rFonts w:ascii="Courier New" w:eastAsia="Times New Roman" w:hAnsi="Courier New" w:cs="Courier New"/>
+          <w:color w:val="000000"/>
+          <w:sz w:val="20"/>
+          <w:szCs w:val="20"/>
+          <w:lang w:val="en-US" w:eastAsia="ru-RU"/>
+        </w:rPr>
+        <w:t xml:space="preserve"> </w:t>
+      </w:r>
+      <w:r>
+        <w:rPr>
+          <w:rFonts w:ascii="Courier New" w:eastAsia="Times New Roman" w:hAnsi="Courier New" w:cs="Courier New"/>
+          <w:b/>
+          <w:bCs/>
+          <w:color w:val="0080C0"/>
+          <w:sz w:val="20"/>
+          <w:szCs w:val="20"/>
+          <w:lang w:val="en-US" w:eastAsia="ru-RU"/>
+        </w:rPr>
+        <w:t>((</w:t>
+      </w:r>
+      <w:proofErr w:type="spellStart"/>
+      <w:r>
+        <w:rPr>
+          <w:rFonts w:ascii="Courier New" w:eastAsia="Times New Roman" w:hAnsi="Courier New" w:cs="Courier New"/>
+          <w:b/>
+          <w:bCs/>
+          <w:color w:val="0000FF"/>
+          <w:sz w:val="20"/>
+          <w:szCs w:val="20"/>
+          <w:lang w:val="en-US" w:eastAsia="ru-RU"/>
+        </w:rPr>
+        <w:t>listp</w:t>
+      </w:r>
+      <w:proofErr w:type="spellEnd"/>
+      <w:r>
+        <w:rPr>
+          <w:rFonts w:ascii="Courier New" w:eastAsia="Times New Roman" w:hAnsi="Courier New" w:cs="Courier New"/>
+          <w:color w:val="000000"/>
+          <w:sz w:val="20"/>
+          <w:szCs w:val="20"/>
+          <w:lang w:val="en-US" w:eastAsia="ru-RU"/>
+        </w:rPr>
+        <w:t xml:space="preserve"> a</w:t>
+      </w:r>
+      <w:r>
+        <w:rPr>
+          <w:rFonts w:ascii="Courier New" w:eastAsia="Times New Roman" w:hAnsi="Courier New" w:cs="Courier New"/>
+          <w:b/>
+          <w:bCs/>
+          <w:color w:val="0080C0"/>
+          <w:sz w:val="20"/>
+          <w:szCs w:val="20"/>
+          <w:lang w:val="en-US" w:eastAsia="ru-RU"/>
+        </w:rPr>
+        <w:t>)</w:t>
+      </w:r>
+      <w:r>
+        <w:rPr>
+          <w:rFonts w:ascii="Courier New" w:eastAsia="Times New Roman" w:hAnsi="Courier New" w:cs="Courier New"/>
+          <w:color w:val="000000"/>
+          <w:sz w:val="20"/>
+          <w:szCs w:val="20"/>
+          <w:lang w:val="en-US" w:eastAsia="ru-RU"/>
+        </w:rPr>
+        <w:t xml:space="preserve"> </w:t>
+      </w:r>
+      <w:r>
+        <w:rPr>
+          <w:rFonts w:ascii="Courier New" w:eastAsia="Times New Roman" w:hAnsi="Courier New" w:cs="Courier New"/>
+          <w:b/>
+          <w:bCs/>
+          <w:color w:val="0080C0"/>
+          <w:sz w:val="20"/>
+          <w:szCs w:val="20"/>
+          <w:lang w:val="en-US" w:eastAsia="ru-RU"/>
+        </w:rPr>
+        <w:t>(</w:t>
+      </w:r>
+      <w:proofErr w:type="spellStart"/>
+      <w:r>
+        <w:rPr>
+          <w:rFonts w:ascii="Courier New" w:eastAsia="Times New Roman" w:hAnsi="Courier New" w:cs="Courier New"/>
+          <w:color w:val="000000"/>
+          <w:sz w:val="20"/>
+          <w:szCs w:val="20"/>
+          <w:lang w:val="en-US" w:eastAsia="ru-RU"/>
+        </w:rPr>
+        <w:t>mullb</w:t>
+      </w:r>
+      <w:proofErr w:type="spellEnd"/>
+      <w:r>
+        <w:rPr>
+          <w:rFonts w:ascii="Courier New" w:eastAsia="Times New Roman" w:hAnsi="Courier New" w:cs="Courier New"/>
+          <w:color w:val="000000"/>
+          <w:sz w:val="20"/>
+          <w:szCs w:val="20"/>
+          <w:lang w:val="en-US" w:eastAsia="ru-RU"/>
+        </w:rPr>
+        <w:t xml:space="preserve"> a k</w:t>
+      </w:r>
+      <w:r>
+        <w:rPr>
+          <w:rFonts w:ascii="Courier New" w:eastAsia="Times New Roman" w:hAnsi="Courier New" w:cs="Courier New"/>
+          <w:b/>
+          <w:bCs/>
+          <w:color w:val="0080C0"/>
+          <w:sz w:val="20"/>
+          <w:szCs w:val="20"/>
+          <w:lang w:val="en-US" w:eastAsia="ru-RU"/>
+        </w:rPr>
+        <w:t>))</w:t>
+      </w:r>
+    </w:p>
+    <w:p>
+      <w:pPr>
+        <w:shd w:val="clear" w:color="auto" w:fill="FFFFFF"/>
+        <w:spacing w:line="240" w:lineRule="auto"/>
+        <w:ind w:firstLine="0"/>
+        <w:jc w:val="left"/>
+        <w:rPr>
+          <w:rFonts w:ascii="Courier New" w:eastAsia="Times New Roman" w:hAnsi="Courier New" w:cs="Courier New"/>
+          <w:color w:val="000000"/>
+          <w:sz w:val="20"/>
+          <w:szCs w:val="20"/>
+          <w:lang w:val="en-US" w:eastAsia="ru-RU"/>
+        </w:rPr>
+      </w:pPr>
+      <w:r>
+        <w:rPr>
+          <w:rFonts w:ascii="Courier New" w:eastAsia="Times New Roman" w:hAnsi="Courier New" w:cs="Courier New"/>
+          <w:color w:val="000000"/>
+          <w:sz w:val="20"/>
+          <w:szCs w:val="20"/>
+          <w:lang w:val="en-US" w:eastAsia="ru-RU"/>
+        </w:rPr>
+        <w:t xml:space="preserve">              </w:t>
+      </w:r>
+      <w:r>
+        <w:rPr>
+          <w:rFonts w:ascii="Courier New" w:eastAsia="Times New Roman" w:hAnsi="Courier New" w:cs="Courier New"/>
+          <w:b/>
+          <w:bCs/>
+          <w:color w:val="0080C0"/>
+          <w:sz w:val="20"/>
+          <w:szCs w:val="20"/>
+          <w:lang w:val="en-US" w:eastAsia="ru-RU"/>
+        </w:rPr>
+        <w:t>((</w:t>
+      </w:r>
+      <w:proofErr w:type="spellStart"/>
+      <w:r>
+        <w:rPr>
+          <w:rFonts w:ascii="Courier New" w:eastAsia="Times New Roman" w:hAnsi="Courier New" w:cs="Courier New"/>
+          <w:b/>
+          <w:bCs/>
+          <w:color w:val="0000FF"/>
+          <w:sz w:val="20"/>
+          <w:szCs w:val="20"/>
+          <w:lang w:val="en-US" w:eastAsia="ru-RU"/>
+        </w:rPr>
+        <w:t>numberp</w:t>
+      </w:r>
+      <w:proofErr w:type="spellEnd"/>
+      <w:r>
+        <w:rPr>
+          <w:rFonts w:ascii="Courier New" w:eastAsia="Times New Roman" w:hAnsi="Courier New" w:cs="Courier New"/>
+          <w:color w:val="000000"/>
+          <w:sz w:val="20"/>
+          <w:szCs w:val="20"/>
+          <w:lang w:val="en-US" w:eastAsia="ru-RU"/>
+        </w:rPr>
+        <w:t xml:space="preserve"> a</w:t>
+      </w:r>
+      <w:r>
+        <w:rPr>
+          <w:rFonts w:ascii="Courier New" w:eastAsia="Times New Roman" w:hAnsi="Courier New" w:cs="Courier New"/>
+          <w:b/>
+          <w:bCs/>
+          <w:color w:val="0080C0"/>
+          <w:sz w:val="20"/>
+          <w:szCs w:val="20"/>
+          <w:lang w:val="en-US" w:eastAsia="ru-RU"/>
+        </w:rPr>
+        <w:t>)</w:t>
+      </w:r>
+      <w:r>
+        <w:rPr>
+          <w:rFonts w:ascii="Courier New" w:eastAsia="Times New Roman" w:hAnsi="Courier New" w:cs="Courier New"/>
+          <w:color w:val="000000"/>
+          <w:sz w:val="20"/>
+          <w:szCs w:val="20"/>
+          <w:lang w:val="en-US" w:eastAsia="ru-RU"/>
+        </w:rPr>
+        <w:t xml:space="preserve"> </w:t>
+      </w:r>
+      <w:r>
+        <w:rPr>
+          <w:rFonts w:ascii="Courier New" w:eastAsia="Times New Roman" w:hAnsi="Courier New" w:cs="Courier New"/>
+          <w:b/>
+          <w:bCs/>
+          <w:color w:val="0080C0"/>
+          <w:sz w:val="20"/>
+          <w:szCs w:val="20"/>
+          <w:lang w:val="en-US" w:eastAsia="ru-RU"/>
+        </w:rPr>
+        <w:t>(</w:t>
+      </w:r>
+      <w:r>
+        <w:rPr>
+          <w:rFonts w:ascii="Courier New" w:eastAsia="Times New Roman" w:hAnsi="Courier New" w:cs="Courier New"/>
+          <w:b/>
+          <w:bCs/>
+          <w:color w:val="0000FF"/>
+          <w:sz w:val="20"/>
+          <w:szCs w:val="20"/>
+          <w:lang w:val="en-US" w:eastAsia="ru-RU"/>
+        </w:rPr>
+        <w:t>*</w:t>
+      </w:r>
+      <w:r>
+        <w:rPr>
+          <w:rFonts w:ascii="Courier New" w:eastAsia="Times New Roman" w:hAnsi="Courier New" w:cs="Courier New"/>
+          <w:color w:val="000000"/>
+          <w:sz w:val="20"/>
+          <w:szCs w:val="20"/>
+          <w:lang w:val="en-US" w:eastAsia="ru-RU"/>
+        </w:rPr>
+        <w:t xml:space="preserve"> a k</w:t>
+      </w:r>
+      <w:r>
+        <w:rPr>
+          <w:rFonts w:ascii="Courier New" w:eastAsia="Times New Roman" w:hAnsi="Courier New" w:cs="Courier New"/>
+          <w:b/>
+          <w:bCs/>
+          <w:color w:val="0080C0"/>
+          <w:sz w:val="20"/>
+          <w:szCs w:val="20"/>
+          <w:lang w:val="en-US" w:eastAsia="ru-RU"/>
+        </w:rPr>
+        <w:t>))</w:t>
+      </w:r>
+    </w:p>
+    <w:p>
+      <w:pPr>
+        <w:shd w:val="clear" w:color="auto" w:fill="FFFFFF"/>
+        <w:spacing w:line="240" w:lineRule="auto"/>
+        <w:ind w:firstLine="0"/>
+        <w:jc w:val="left"/>
+        <w:rPr>
+          <w:rFonts w:eastAsia="Times New Roman"/>
+          <w:sz w:val="24"/>
+          <w:szCs w:val="24"/>
+          <w:lang w:val="en-US" w:eastAsia="ru-RU"/>
+        </w:rPr>
+      </w:pPr>
+      <w:r>
+        <w:rPr>
+          <w:rFonts w:ascii="Courier New" w:eastAsia="Times New Roman" w:hAnsi="Courier New" w:cs="Courier New"/>
+          <w:color w:val="000000"/>
+          <w:sz w:val="20"/>
+          <w:szCs w:val="20"/>
+          <w:lang w:val="en-US" w:eastAsia="ru-RU"/>
+        </w:rPr>
+        <w:t xml:space="preserve">              </w:t>
+      </w:r>
+      <w:r>
+        <w:rPr>
+          <w:rFonts w:ascii="Courier New" w:eastAsia="Times New Roman" w:hAnsi="Courier New" w:cs="Courier New"/>
+          <w:b/>
+          <w:bCs/>
+          <w:color w:val="0080C0"/>
+          <w:sz w:val="20"/>
+          <w:szCs w:val="20"/>
+          <w:lang w:val="en-US" w:eastAsia="ru-RU"/>
+        </w:rPr>
+        <w:t>(</w:t>
+      </w:r>
+      <w:r>
+        <w:rPr>
+          <w:rFonts w:ascii="Courier New" w:eastAsia="Times New Roman" w:hAnsi="Courier New" w:cs="Courier New"/>
+          <w:color w:val="000000"/>
+          <w:sz w:val="20"/>
+          <w:szCs w:val="20"/>
+          <w:lang w:val="en-US" w:eastAsia="ru-RU"/>
+        </w:rPr>
+        <w:t>T a</w:t>
+      </w:r>
+      <w:r>
+        <w:rPr>
+          <w:rFonts w:ascii="Courier New" w:eastAsia="Times New Roman" w:hAnsi="Courier New" w:cs="Courier New"/>
+          <w:b/>
+          <w:bCs/>
+          <w:color w:val="0080C0"/>
+          <w:sz w:val="20"/>
+          <w:szCs w:val="20"/>
+          <w:lang w:val="en-US" w:eastAsia="ru-RU"/>
+        </w:rPr>
+        <w:t>)))</w:t>
+      </w:r>
+      <w:r>
+        <w:rPr>
+          <w:rFonts w:ascii="Courier New" w:eastAsia="Times New Roman" w:hAnsi="Courier New" w:cs="Courier New"/>
+          <w:color w:val="000000"/>
+          <w:sz w:val="20"/>
+          <w:szCs w:val="20"/>
+          <w:lang w:val="en-US" w:eastAsia="ru-RU"/>
+        </w:rPr>
+        <w:t xml:space="preserve"> </w:t>
+      </w:r>
+      <w:proofErr w:type="spellStart"/>
+      <w:r>
+        <w:rPr>
+          <w:rFonts w:ascii="Courier New" w:eastAsia="Times New Roman" w:hAnsi="Courier New" w:cs="Courier New"/>
+          <w:color w:val="000000"/>
+          <w:sz w:val="20"/>
+          <w:szCs w:val="20"/>
+          <w:lang w:val="en-US" w:eastAsia="ru-RU"/>
+        </w:rPr>
+        <w:t>lst</w:t>
+      </w:r>
+      <w:proofErr w:type="spellEnd"/>
+      <w:r>
+        <w:rPr>
+          <w:rFonts w:ascii="Courier New" w:eastAsia="Times New Roman" w:hAnsi="Courier New" w:cs="Courier New"/>
+          <w:b/>
+          <w:bCs/>
+          <w:color w:val="0080C0"/>
+          <w:sz w:val="20"/>
+          <w:szCs w:val="20"/>
+          <w:lang w:val="en-US" w:eastAsia="ru-RU"/>
+        </w:rPr>
+        <w:t>))</w:t>
       </w:r>
     </w:p>
     <w:p>
@@ -1362,7 +2505,35 @@
         <w:rPr>
           <w:lang w:val="en-US"/>
         </w:rPr>
-        <w:t>(3 3 4 4 4 5 5 5 5 6 6 6 7 7)</w:t>
+        <w:t>* (</w:t>
+      </w:r>
+      <w:proofErr w:type="spellStart"/>
+      <w:r>
+        <w:rPr>
+          <w:lang w:val="en-US"/>
+        </w:rPr>
+        <w:t>mulla</w:t>
+      </w:r>
+      <w:proofErr w:type="spellEnd"/>
+      <w:r>
+        <w:rPr>
+          <w:lang w:val="en-US"/>
+        </w:rPr>
+        <w:t xml:space="preserve"> </w:t>
+      </w:r>
+      <w:proofErr w:type="gramStart"/>
+      <w:r>
+        <w:rPr>
+          <w:lang w:val="en-US"/>
+        </w:rPr>
+        <w:t>`(</w:t>
+      </w:r>
+      <w:proofErr w:type="gramEnd"/>
+      <w:r>
+        <w:rPr>
+          <w:lang w:val="en-US"/>
+        </w:rPr>
+        <w:t>1 2 3 4 5 6) 5)</w:t>
       </w:r>
     </w:p>
     <w:p>
@@ -1378,11 +2549,6822 @@
         <w:rPr>
           <w:lang w:val="en-US"/>
         </w:rPr>
-        <w:br w:type="page"/>
+        <w:t>(5 10 15 20 25 30)</w:t>
       </w:r>
     </w:p>
     <w:p>
       <w:pPr>
+        <w:spacing w:after="160" w:line="259" w:lineRule="auto"/>
+        <w:ind w:firstLine="0"/>
+        <w:jc w:val="left"/>
+        <w:rPr>
+          <w:lang w:val="en-US"/>
+        </w:rPr>
+      </w:pPr>
+      <w:r>
+        <w:rPr>
+          <w:lang w:val="en-US"/>
+        </w:rPr>
+        <w:t>* (</w:t>
+      </w:r>
+      <w:proofErr w:type="spellStart"/>
+      <w:r>
+        <w:rPr>
+          <w:lang w:val="en-US"/>
+        </w:rPr>
+        <w:t>mullb</w:t>
+      </w:r>
+      <w:proofErr w:type="spellEnd"/>
+      <w:r>
+        <w:rPr>
+          <w:lang w:val="en-US"/>
+        </w:rPr>
+        <w:t xml:space="preserve"> </w:t>
+      </w:r>
+      <w:proofErr w:type="gramStart"/>
+      <w:r>
+        <w:rPr>
+          <w:lang w:val="en-US"/>
+        </w:rPr>
+        <w:t>`(</w:t>
+      </w:r>
+      <w:proofErr w:type="gramEnd"/>
+      <w:r>
+        <w:rPr>
+          <w:lang w:val="en-US"/>
+        </w:rPr>
+        <w:t>((1 ((2) ((3)))) 4 5) 6) 5)</w:t>
+      </w:r>
+    </w:p>
+    <w:p>
+      <w:pPr>
+        <w:spacing w:after="160" w:line="259" w:lineRule="auto"/>
+        <w:ind w:firstLine="0"/>
+        <w:jc w:val="left"/>
+        <w:rPr>
+          <w:lang w:val="en-US"/>
+        </w:rPr>
+      </w:pPr>
+      <w:r>
+        <w:rPr>
+          <w:lang w:val="en-US"/>
+        </w:rPr>
+        <w:t>(((5 ((10) ((15)))) 20 25) 30)</w:t>
+      </w:r>
+    </w:p>
+    <w:p>
+      <w:pPr>
+        <w:spacing w:after="160" w:line="259" w:lineRule="auto"/>
+        <w:ind w:firstLine="0"/>
+        <w:jc w:val="left"/>
+        <w:rPr>
+          <w:b/>
+          <w:bCs/>
+          <w:lang w:val="en-US"/>
+        </w:rPr>
+      </w:pPr>
+      <w:r>
+        <w:rPr>
+          <w:b/>
+          <w:bCs/>
+        </w:rPr>
+        <w:t>Задание</w:t>
+      </w:r>
+      <w:r>
+        <w:rPr>
+          <w:b/>
+          <w:bCs/>
+          <w:lang w:val="en-US"/>
+        </w:rPr>
+        <w:t xml:space="preserve"> 2. </w:t>
+      </w:r>
+      <w:r>
+        <w:rPr>
+          <w:b/>
+          <w:bCs/>
+          <w:lang w:val="en-US"/>
+        </w:rPr>
+        <w:t>Select</w:t>
+      </w:r>
+      <w:r>
+        <w:rPr>
+          <w:b/>
+          <w:bCs/>
+          <w:lang w:val="en-US"/>
+        </w:rPr>
+        <w:t>-</w:t>
+      </w:r>
+      <w:r>
+        <w:rPr>
+          <w:b/>
+          <w:bCs/>
+          <w:lang w:val="en-US"/>
+        </w:rPr>
+        <w:t>between</w:t>
+      </w:r>
+      <w:r>
+        <w:rPr>
+          <w:b/>
+          <w:bCs/>
+          <w:lang w:val="en-US"/>
+        </w:rPr>
+        <w:t xml:space="preserve"> </w:t>
+      </w:r>
+      <w:r>
+        <w:rPr>
+          <w:b/>
+          <w:bCs/>
+        </w:rPr>
+        <w:t>с</w:t>
+      </w:r>
+      <w:r>
+        <w:rPr>
+          <w:b/>
+          <w:bCs/>
+          <w:lang w:val="en-US"/>
+        </w:rPr>
+        <w:t xml:space="preserve"> </w:t>
+      </w:r>
+      <w:r>
+        <w:rPr>
+          <w:b/>
+          <w:bCs/>
+        </w:rPr>
+        <w:t>сортировкой</w:t>
+      </w:r>
+    </w:p>
+    <w:p>
+      <w:pPr>
+        <w:shd w:val="clear" w:color="auto" w:fill="FFFFFF"/>
+        <w:spacing w:line="240" w:lineRule="auto"/>
+        <w:ind w:firstLine="0"/>
+        <w:jc w:val="left"/>
+        <w:rPr>
+          <w:rFonts w:ascii="Courier New" w:eastAsia="Times New Roman" w:hAnsi="Courier New" w:cs="Courier New"/>
+          <w:color w:val="000000"/>
+          <w:sz w:val="20"/>
+          <w:szCs w:val="20"/>
+          <w:lang w:val="en-US" w:eastAsia="ru-RU"/>
+        </w:rPr>
+      </w:pPr>
+      <w:r>
+        <w:rPr>
+          <w:rFonts w:ascii="Courier New" w:eastAsia="Times New Roman" w:hAnsi="Courier New" w:cs="Courier New"/>
+          <w:color w:val="008000"/>
+          <w:sz w:val="20"/>
+          <w:szCs w:val="20"/>
+          <w:lang w:val="en-US" w:eastAsia="ru-RU"/>
+        </w:rPr>
+        <w:t>; select-between</w:t>
+      </w:r>
+    </w:p>
+    <w:p>
+      <w:pPr>
+        <w:shd w:val="clear" w:color="auto" w:fill="FFFFFF"/>
+        <w:spacing w:line="240" w:lineRule="auto"/>
+        <w:ind w:firstLine="0"/>
+        <w:jc w:val="left"/>
+        <w:rPr>
+          <w:rFonts w:ascii="Courier New" w:eastAsia="Times New Roman" w:hAnsi="Courier New" w:cs="Courier New"/>
+          <w:color w:val="000000"/>
+          <w:sz w:val="20"/>
+          <w:szCs w:val="20"/>
+          <w:lang w:val="en-US" w:eastAsia="ru-RU"/>
+        </w:rPr>
+      </w:pPr>
+      <w:r>
+        <w:rPr>
+          <w:rFonts w:ascii="Courier New" w:eastAsia="Times New Roman" w:hAnsi="Courier New" w:cs="Courier New"/>
+          <w:b/>
+          <w:bCs/>
+          <w:color w:val="0080C0"/>
+          <w:sz w:val="20"/>
+          <w:szCs w:val="20"/>
+          <w:lang w:val="en-US" w:eastAsia="ru-RU"/>
+        </w:rPr>
+        <w:t>(</w:t>
+      </w:r>
+      <w:r>
+        <w:rPr>
+          <w:rFonts w:ascii="Courier New" w:eastAsia="Times New Roman" w:hAnsi="Courier New" w:cs="Courier New"/>
+          <w:b/>
+          <w:bCs/>
+          <w:color w:val="0000FF"/>
+          <w:sz w:val="20"/>
+          <w:szCs w:val="20"/>
+          <w:lang w:val="en-US" w:eastAsia="ru-RU"/>
+        </w:rPr>
+        <w:t>defun</w:t>
+      </w:r>
+      <w:r>
+        <w:rPr>
+          <w:rFonts w:ascii="Courier New" w:eastAsia="Times New Roman" w:hAnsi="Courier New" w:cs="Courier New"/>
+          <w:color w:val="000000"/>
+          <w:sz w:val="20"/>
+          <w:szCs w:val="20"/>
+          <w:lang w:val="en-US" w:eastAsia="ru-RU"/>
+        </w:rPr>
+        <w:t xml:space="preserve"> select-between </w:t>
+      </w:r>
+      <w:r>
+        <w:rPr>
+          <w:rFonts w:ascii="Courier New" w:eastAsia="Times New Roman" w:hAnsi="Courier New" w:cs="Courier New"/>
+          <w:b/>
+          <w:bCs/>
+          <w:color w:val="0080C0"/>
+          <w:sz w:val="20"/>
+          <w:szCs w:val="20"/>
+          <w:lang w:val="en-US" w:eastAsia="ru-RU"/>
+        </w:rPr>
+        <w:t>(</w:t>
+      </w:r>
+      <w:proofErr w:type="spellStart"/>
+      <w:r>
+        <w:rPr>
+          <w:rFonts w:ascii="Courier New" w:eastAsia="Times New Roman" w:hAnsi="Courier New" w:cs="Courier New"/>
+          <w:color w:val="000000"/>
+          <w:sz w:val="20"/>
+          <w:szCs w:val="20"/>
+          <w:lang w:val="en-US" w:eastAsia="ru-RU"/>
+        </w:rPr>
+        <w:t>lst</w:t>
+      </w:r>
+      <w:proofErr w:type="spellEnd"/>
+      <w:r>
+        <w:rPr>
+          <w:rFonts w:ascii="Courier New" w:eastAsia="Times New Roman" w:hAnsi="Courier New" w:cs="Courier New"/>
+          <w:color w:val="000000"/>
+          <w:sz w:val="20"/>
+          <w:szCs w:val="20"/>
+          <w:lang w:val="en-US" w:eastAsia="ru-RU"/>
+        </w:rPr>
+        <w:t xml:space="preserve"> a b</w:t>
+      </w:r>
+      <w:r>
+        <w:rPr>
+          <w:rFonts w:ascii="Courier New" w:eastAsia="Times New Roman" w:hAnsi="Courier New" w:cs="Courier New"/>
+          <w:b/>
+          <w:bCs/>
+          <w:color w:val="0080C0"/>
+          <w:sz w:val="20"/>
+          <w:szCs w:val="20"/>
+          <w:lang w:val="en-US" w:eastAsia="ru-RU"/>
+        </w:rPr>
+        <w:t>)</w:t>
+      </w:r>
+      <w:r>
+        <w:rPr>
+          <w:rFonts w:ascii="Courier New" w:eastAsia="Times New Roman" w:hAnsi="Courier New" w:cs="Courier New"/>
+          <w:color w:val="000000"/>
+          <w:sz w:val="20"/>
+          <w:szCs w:val="20"/>
+          <w:lang w:val="en-US" w:eastAsia="ru-RU"/>
+        </w:rPr>
+        <w:t xml:space="preserve"> </w:t>
+      </w:r>
+    </w:p>
+    <w:p>
+      <w:pPr>
+        <w:shd w:val="clear" w:color="auto" w:fill="FFFFFF"/>
+        <w:spacing w:line="240" w:lineRule="auto"/>
+        <w:ind w:firstLine="0"/>
+        <w:jc w:val="left"/>
+        <w:rPr>
+          <w:rFonts w:ascii="Courier New" w:eastAsia="Times New Roman" w:hAnsi="Courier New" w:cs="Courier New"/>
+          <w:color w:val="000000"/>
+          <w:sz w:val="20"/>
+          <w:szCs w:val="20"/>
+          <w:lang w:val="en-US" w:eastAsia="ru-RU"/>
+        </w:rPr>
+      </w:pPr>
+      <w:r>
+        <w:rPr>
+          <w:rFonts w:ascii="Courier New" w:eastAsia="Times New Roman" w:hAnsi="Courier New" w:cs="Courier New"/>
+          <w:b/>
+          <w:bCs/>
+          <w:color w:val="0080C0"/>
+          <w:sz w:val="20"/>
+          <w:szCs w:val="20"/>
+          <w:lang w:val="en-US" w:eastAsia="ru-RU"/>
+        </w:rPr>
+        <w:t>(</w:t>
+      </w:r>
+      <w:r>
+        <w:rPr>
+          <w:rFonts w:ascii="Courier New" w:eastAsia="Times New Roman" w:hAnsi="Courier New" w:cs="Courier New"/>
+          <w:color w:val="000000"/>
+          <w:sz w:val="20"/>
+          <w:szCs w:val="20"/>
+          <w:lang w:val="en-US" w:eastAsia="ru-RU"/>
+        </w:rPr>
+        <w:t xml:space="preserve">reduce </w:t>
+      </w:r>
+      <w:r>
+        <w:rPr>
+          <w:rFonts w:ascii="Courier New" w:eastAsia="Times New Roman" w:hAnsi="Courier New" w:cs="Courier New"/>
+          <w:b/>
+          <w:bCs/>
+          <w:color w:val="0080C0"/>
+          <w:sz w:val="20"/>
+          <w:szCs w:val="20"/>
+          <w:lang w:val="en-US" w:eastAsia="ru-RU"/>
+        </w:rPr>
+        <w:t>(</w:t>
+      </w:r>
+      <w:r>
+        <w:rPr>
+          <w:rFonts w:ascii="Courier New" w:eastAsia="Times New Roman" w:hAnsi="Courier New" w:cs="Courier New"/>
+          <w:b/>
+          <w:bCs/>
+          <w:color w:val="0000FF"/>
+          <w:sz w:val="20"/>
+          <w:szCs w:val="20"/>
+          <w:lang w:val="en-US" w:eastAsia="ru-RU"/>
+        </w:rPr>
+        <w:t>lambda</w:t>
+      </w:r>
+      <w:r>
+        <w:rPr>
+          <w:rFonts w:ascii="Courier New" w:eastAsia="Times New Roman" w:hAnsi="Courier New" w:cs="Courier New"/>
+          <w:color w:val="000000"/>
+          <w:sz w:val="20"/>
+          <w:szCs w:val="20"/>
+          <w:lang w:val="en-US" w:eastAsia="ru-RU"/>
+        </w:rPr>
+        <w:t xml:space="preserve"> </w:t>
+      </w:r>
+      <w:r>
+        <w:rPr>
+          <w:rFonts w:ascii="Courier New" w:eastAsia="Times New Roman" w:hAnsi="Courier New" w:cs="Courier New"/>
+          <w:b/>
+          <w:bCs/>
+          <w:color w:val="0080C0"/>
+          <w:sz w:val="20"/>
+          <w:szCs w:val="20"/>
+          <w:lang w:val="en-US" w:eastAsia="ru-RU"/>
+        </w:rPr>
+        <w:t>(</w:t>
+      </w:r>
+      <w:r>
+        <w:rPr>
+          <w:rFonts w:ascii="Courier New" w:eastAsia="Times New Roman" w:hAnsi="Courier New" w:cs="Courier New"/>
+          <w:color w:val="000000"/>
+          <w:sz w:val="20"/>
+          <w:szCs w:val="20"/>
+          <w:lang w:val="en-US" w:eastAsia="ru-RU"/>
+        </w:rPr>
+        <w:t>res tmp</w:t>
+      </w:r>
+      <w:r>
+        <w:rPr>
+          <w:rFonts w:ascii="Courier New" w:eastAsia="Times New Roman" w:hAnsi="Courier New" w:cs="Courier New"/>
+          <w:b/>
+          <w:bCs/>
+          <w:color w:val="0080C0"/>
+          <w:sz w:val="20"/>
+          <w:szCs w:val="20"/>
+          <w:lang w:val="en-US" w:eastAsia="ru-RU"/>
+        </w:rPr>
+        <w:t>)</w:t>
+      </w:r>
+    </w:p>
+    <w:p>
+      <w:pPr>
+        <w:shd w:val="clear" w:color="auto" w:fill="FFFFFF"/>
+        <w:spacing w:line="240" w:lineRule="auto"/>
+        <w:ind w:firstLine="0"/>
+        <w:jc w:val="left"/>
+        <w:rPr>
+          <w:rFonts w:ascii="Courier New" w:eastAsia="Times New Roman" w:hAnsi="Courier New" w:cs="Courier New"/>
+          <w:color w:val="000000"/>
+          <w:sz w:val="20"/>
+          <w:szCs w:val="20"/>
+          <w:lang w:val="en-US" w:eastAsia="ru-RU"/>
+        </w:rPr>
+      </w:pPr>
+      <w:r>
+        <w:rPr>
+          <w:rFonts w:ascii="Courier New" w:eastAsia="Times New Roman" w:hAnsi="Courier New" w:cs="Courier New"/>
+          <w:b/>
+          <w:bCs/>
+          <w:color w:val="0080C0"/>
+          <w:sz w:val="20"/>
+          <w:szCs w:val="20"/>
+          <w:lang w:val="en-US" w:eastAsia="ru-RU"/>
+        </w:rPr>
+        <w:t>(</w:t>
+      </w:r>
+      <w:proofErr w:type="spellStart"/>
+      <w:r>
+        <w:rPr>
+          <w:rFonts w:ascii="Courier New" w:eastAsia="Times New Roman" w:hAnsi="Courier New" w:cs="Courier New"/>
+          <w:b/>
+          <w:bCs/>
+          <w:color w:val="0000FF"/>
+          <w:sz w:val="20"/>
+          <w:szCs w:val="20"/>
+          <w:lang w:val="en-US" w:eastAsia="ru-RU"/>
+        </w:rPr>
+        <w:t>cond</w:t>
+      </w:r>
+      <w:proofErr w:type="spellEnd"/>
+      <w:r>
+        <w:rPr>
+          <w:rFonts w:ascii="Courier New" w:eastAsia="Times New Roman" w:hAnsi="Courier New" w:cs="Courier New"/>
+          <w:color w:val="000000"/>
+          <w:sz w:val="20"/>
+          <w:szCs w:val="20"/>
+          <w:lang w:val="en-US" w:eastAsia="ru-RU"/>
+        </w:rPr>
+        <w:t xml:space="preserve"> </w:t>
+      </w:r>
+      <w:r>
+        <w:rPr>
+          <w:rFonts w:ascii="Courier New" w:eastAsia="Times New Roman" w:hAnsi="Courier New" w:cs="Courier New"/>
+          <w:b/>
+          <w:bCs/>
+          <w:color w:val="0080C0"/>
+          <w:sz w:val="20"/>
+          <w:szCs w:val="20"/>
+          <w:lang w:val="en-US" w:eastAsia="ru-RU"/>
+        </w:rPr>
+        <w:t>((</w:t>
+      </w:r>
+      <w:r>
+        <w:rPr>
+          <w:rFonts w:ascii="Courier New" w:eastAsia="Times New Roman" w:hAnsi="Courier New" w:cs="Courier New"/>
+          <w:b/>
+          <w:bCs/>
+          <w:color w:val="0000FF"/>
+          <w:sz w:val="20"/>
+          <w:szCs w:val="20"/>
+          <w:lang w:val="en-US" w:eastAsia="ru-RU"/>
+        </w:rPr>
+        <w:t>and</w:t>
+      </w:r>
+      <w:r>
+        <w:rPr>
+          <w:rFonts w:ascii="Courier New" w:eastAsia="Times New Roman" w:hAnsi="Courier New" w:cs="Courier New"/>
+          <w:color w:val="000000"/>
+          <w:sz w:val="20"/>
+          <w:szCs w:val="20"/>
+          <w:lang w:val="en-US" w:eastAsia="ru-RU"/>
+        </w:rPr>
+        <w:t xml:space="preserve"> </w:t>
+      </w:r>
+      <w:r>
+        <w:rPr>
+          <w:rFonts w:ascii="Courier New" w:eastAsia="Times New Roman" w:hAnsi="Courier New" w:cs="Courier New"/>
+          <w:b/>
+          <w:bCs/>
+          <w:color w:val="0080C0"/>
+          <w:sz w:val="20"/>
+          <w:szCs w:val="20"/>
+          <w:lang w:val="en-US" w:eastAsia="ru-RU"/>
+        </w:rPr>
+        <w:t>(</w:t>
+      </w:r>
+      <w:r>
+        <w:rPr>
+          <w:rFonts w:ascii="Courier New" w:eastAsia="Times New Roman" w:hAnsi="Courier New" w:cs="Courier New"/>
+          <w:b/>
+          <w:bCs/>
+          <w:color w:val="0000FF"/>
+          <w:sz w:val="20"/>
+          <w:szCs w:val="20"/>
+          <w:lang w:val="en-US" w:eastAsia="ru-RU"/>
+        </w:rPr>
+        <w:t>&gt;</w:t>
+      </w:r>
+      <w:r>
+        <w:rPr>
+          <w:rFonts w:ascii="Courier New" w:eastAsia="Times New Roman" w:hAnsi="Courier New" w:cs="Courier New"/>
+          <w:color w:val="000000"/>
+          <w:sz w:val="20"/>
+          <w:szCs w:val="20"/>
+          <w:lang w:val="en-US" w:eastAsia="ru-RU"/>
+        </w:rPr>
+        <w:t xml:space="preserve"> tmp a</w:t>
+      </w:r>
+      <w:r>
+        <w:rPr>
+          <w:rFonts w:ascii="Courier New" w:eastAsia="Times New Roman" w:hAnsi="Courier New" w:cs="Courier New"/>
+          <w:b/>
+          <w:bCs/>
+          <w:color w:val="0080C0"/>
+          <w:sz w:val="20"/>
+          <w:szCs w:val="20"/>
+          <w:lang w:val="en-US" w:eastAsia="ru-RU"/>
+        </w:rPr>
+        <w:t>)</w:t>
+      </w:r>
+      <w:r>
+        <w:rPr>
+          <w:rFonts w:ascii="Courier New" w:eastAsia="Times New Roman" w:hAnsi="Courier New" w:cs="Courier New"/>
+          <w:color w:val="000000"/>
+          <w:sz w:val="20"/>
+          <w:szCs w:val="20"/>
+          <w:lang w:val="en-US" w:eastAsia="ru-RU"/>
+        </w:rPr>
+        <w:t xml:space="preserve"> </w:t>
+      </w:r>
+      <w:r>
+        <w:rPr>
+          <w:rFonts w:ascii="Courier New" w:eastAsia="Times New Roman" w:hAnsi="Courier New" w:cs="Courier New"/>
+          <w:b/>
+          <w:bCs/>
+          <w:color w:val="0080C0"/>
+          <w:sz w:val="20"/>
+          <w:szCs w:val="20"/>
+          <w:lang w:val="en-US" w:eastAsia="ru-RU"/>
+        </w:rPr>
+        <w:t>(</w:t>
+      </w:r>
+      <w:r>
+        <w:rPr>
+          <w:rFonts w:ascii="Courier New" w:eastAsia="Times New Roman" w:hAnsi="Courier New" w:cs="Courier New"/>
+          <w:b/>
+          <w:bCs/>
+          <w:color w:val="0000FF"/>
+          <w:sz w:val="20"/>
+          <w:szCs w:val="20"/>
+          <w:lang w:val="en-US" w:eastAsia="ru-RU"/>
+        </w:rPr>
+        <w:t>&lt;</w:t>
+      </w:r>
+      <w:r>
+        <w:rPr>
+          <w:rFonts w:ascii="Courier New" w:eastAsia="Times New Roman" w:hAnsi="Courier New" w:cs="Courier New"/>
+          <w:color w:val="000000"/>
+          <w:sz w:val="20"/>
+          <w:szCs w:val="20"/>
+          <w:lang w:val="en-US" w:eastAsia="ru-RU"/>
+        </w:rPr>
+        <w:t xml:space="preserve"> tmp b</w:t>
+      </w:r>
+      <w:r>
+        <w:rPr>
+          <w:rFonts w:ascii="Courier New" w:eastAsia="Times New Roman" w:hAnsi="Courier New" w:cs="Courier New"/>
+          <w:b/>
+          <w:bCs/>
+          <w:color w:val="0080C0"/>
+          <w:sz w:val="20"/>
+          <w:szCs w:val="20"/>
+          <w:lang w:val="en-US" w:eastAsia="ru-RU"/>
+        </w:rPr>
+        <w:t>))</w:t>
+      </w:r>
+      <w:r>
+        <w:rPr>
+          <w:rFonts w:ascii="Courier New" w:eastAsia="Times New Roman" w:hAnsi="Courier New" w:cs="Courier New"/>
+          <w:color w:val="000000"/>
+          <w:sz w:val="20"/>
+          <w:szCs w:val="20"/>
+          <w:lang w:val="en-US" w:eastAsia="ru-RU"/>
+        </w:rPr>
+        <w:t xml:space="preserve"> </w:t>
+      </w:r>
+      <w:r>
+        <w:rPr>
+          <w:rFonts w:ascii="Courier New" w:eastAsia="Times New Roman" w:hAnsi="Courier New" w:cs="Courier New"/>
+          <w:b/>
+          <w:bCs/>
+          <w:color w:val="0080C0"/>
+          <w:sz w:val="20"/>
+          <w:szCs w:val="20"/>
+          <w:lang w:val="en-US" w:eastAsia="ru-RU"/>
+        </w:rPr>
+        <w:t>(</w:t>
+      </w:r>
+      <w:r>
+        <w:rPr>
+          <w:rFonts w:ascii="Courier New" w:eastAsia="Times New Roman" w:hAnsi="Courier New" w:cs="Courier New"/>
+          <w:b/>
+          <w:bCs/>
+          <w:color w:val="0000FF"/>
+          <w:sz w:val="20"/>
+          <w:szCs w:val="20"/>
+          <w:lang w:val="en-US" w:eastAsia="ru-RU"/>
+        </w:rPr>
+        <w:t>append</w:t>
+      </w:r>
+      <w:r>
+        <w:rPr>
+          <w:rFonts w:ascii="Courier New" w:eastAsia="Times New Roman" w:hAnsi="Courier New" w:cs="Courier New"/>
+          <w:color w:val="000000"/>
+          <w:sz w:val="20"/>
+          <w:szCs w:val="20"/>
+          <w:lang w:val="en-US" w:eastAsia="ru-RU"/>
+        </w:rPr>
+        <w:t xml:space="preserve"> res </w:t>
+      </w:r>
+      <w:r>
+        <w:rPr>
+          <w:rFonts w:ascii="Courier New" w:eastAsia="Times New Roman" w:hAnsi="Courier New" w:cs="Courier New"/>
+          <w:b/>
+          <w:bCs/>
+          <w:color w:val="0080C0"/>
+          <w:sz w:val="20"/>
+          <w:szCs w:val="20"/>
+          <w:lang w:val="en-US" w:eastAsia="ru-RU"/>
+        </w:rPr>
+        <w:t>(</w:t>
+      </w:r>
+      <w:r>
+        <w:rPr>
+          <w:rFonts w:ascii="Courier New" w:eastAsia="Times New Roman" w:hAnsi="Courier New" w:cs="Courier New"/>
+          <w:b/>
+          <w:bCs/>
+          <w:color w:val="0000FF"/>
+          <w:sz w:val="20"/>
+          <w:szCs w:val="20"/>
+          <w:lang w:val="en-US" w:eastAsia="ru-RU"/>
+        </w:rPr>
+        <w:t>list</w:t>
+      </w:r>
+      <w:r>
+        <w:rPr>
+          <w:rFonts w:ascii="Courier New" w:eastAsia="Times New Roman" w:hAnsi="Courier New" w:cs="Courier New"/>
+          <w:color w:val="000000"/>
+          <w:sz w:val="20"/>
+          <w:szCs w:val="20"/>
+          <w:lang w:val="en-US" w:eastAsia="ru-RU"/>
+        </w:rPr>
+        <w:t xml:space="preserve"> tmp</w:t>
+      </w:r>
+      <w:r>
+        <w:rPr>
+          <w:rFonts w:ascii="Courier New" w:eastAsia="Times New Roman" w:hAnsi="Courier New" w:cs="Courier New"/>
+          <w:b/>
+          <w:bCs/>
+          <w:color w:val="0080C0"/>
+          <w:sz w:val="20"/>
+          <w:szCs w:val="20"/>
+          <w:lang w:val="en-US" w:eastAsia="ru-RU"/>
+        </w:rPr>
+        <w:t>)))</w:t>
+      </w:r>
+    </w:p>
+    <w:p>
+      <w:pPr>
+        <w:shd w:val="clear" w:color="auto" w:fill="FFFFFF"/>
+        <w:spacing w:line="240" w:lineRule="auto"/>
+        <w:ind w:firstLine="0"/>
+        <w:jc w:val="left"/>
+        <w:rPr>
+          <w:rFonts w:ascii="Courier New" w:eastAsia="Times New Roman" w:hAnsi="Courier New" w:cs="Courier New"/>
+          <w:color w:val="000000"/>
+          <w:sz w:val="20"/>
+          <w:szCs w:val="20"/>
+          <w:lang w:val="en-US" w:eastAsia="ru-RU"/>
+        </w:rPr>
+      </w:pPr>
+      <w:r>
+        <w:rPr>
+          <w:rFonts w:ascii="Courier New" w:eastAsia="Times New Roman" w:hAnsi="Courier New" w:cs="Courier New"/>
+          <w:color w:val="000000"/>
+          <w:sz w:val="20"/>
+          <w:szCs w:val="20"/>
+          <w:lang w:val="en-US" w:eastAsia="ru-RU"/>
+        </w:rPr>
+        <w:t xml:space="preserve">      </w:t>
+      </w:r>
+      <w:r>
+        <w:rPr>
+          <w:rFonts w:ascii="Courier New" w:eastAsia="Times New Roman" w:hAnsi="Courier New" w:cs="Courier New"/>
+          <w:b/>
+          <w:bCs/>
+          <w:color w:val="0080C0"/>
+          <w:sz w:val="20"/>
+          <w:szCs w:val="20"/>
+          <w:lang w:val="en-US" w:eastAsia="ru-RU"/>
+        </w:rPr>
+        <w:t>(</w:t>
+      </w:r>
+      <w:r>
+        <w:rPr>
+          <w:rFonts w:ascii="Courier New" w:eastAsia="Times New Roman" w:hAnsi="Courier New" w:cs="Courier New"/>
+          <w:color w:val="000000"/>
+          <w:sz w:val="20"/>
+          <w:szCs w:val="20"/>
+          <w:lang w:val="en-US" w:eastAsia="ru-RU"/>
+        </w:rPr>
+        <w:t>T res</w:t>
+      </w:r>
+      <w:r>
+        <w:rPr>
+          <w:rFonts w:ascii="Courier New" w:eastAsia="Times New Roman" w:hAnsi="Courier New" w:cs="Courier New"/>
+          <w:b/>
+          <w:bCs/>
+          <w:color w:val="0080C0"/>
+          <w:sz w:val="20"/>
+          <w:szCs w:val="20"/>
+          <w:lang w:val="en-US" w:eastAsia="ru-RU"/>
+        </w:rPr>
+        <w:t>)))</w:t>
+      </w:r>
+    </w:p>
+    <w:p>
+      <w:pPr>
+        <w:shd w:val="clear" w:color="auto" w:fill="FFFFFF"/>
+        <w:spacing w:line="240" w:lineRule="auto"/>
+        <w:ind w:firstLine="0"/>
+        <w:jc w:val="left"/>
+        <w:rPr>
+          <w:rFonts w:ascii="Courier New" w:eastAsia="Times New Roman" w:hAnsi="Courier New" w:cs="Courier New"/>
+          <w:color w:val="000000"/>
+          <w:sz w:val="20"/>
+          <w:szCs w:val="20"/>
+          <w:lang w:val="en-US" w:eastAsia="ru-RU"/>
+        </w:rPr>
+      </w:pPr>
+      <w:proofErr w:type="spellStart"/>
+      <w:proofErr w:type="gramStart"/>
+      <w:r>
+        <w:rPr>
+          <w:rFonts w:ascii="Courier New" w:eastAsia="Times New Roman" w:hAnsi="Courier New" w:cs="Courier New"/>
+          <w:color w:val="000000"/>
+          <w:sz w:val="20"/>
+          <w:szCs w:val="20"/>
+          <w:lang w:val="en-US" w:eastAsia="ru-RU"/>
+        </w:rPr>
+        <w:t>lst</w:t>
+      </w:r>
+      <w:proofErr w:type="spellEnd"/>
+      <w:r>
+        <w:rPr>
+          <w:rFonts w:ascii="Courier New" w:eastAsia="Times New Roman" w:hAnsi="Courier New" w:cs="Courier New"/>
+          <w:color w:val="000000"/>
+          <w:sz w:val="20"/>
+          <w:szCs w:val="20"/>
+          <w:lang w:val="en-US" w:eastAsia="ru-RU"/>
+        </w:rPr>
+        <w:t xml:space="preserve"> </w:t>
+      </w:r>
+      <w:r>
+        <w:rPr>
+          <w:rFonts w:ascii="Courier New" w:eastAsia="Times New Roman" w:hAnsi="Courier New" w:cs="Courier New"/>
+          <w:b/>
+          <w:bCs/>
+          <w:color w:val="000080"/>
+          <w:sz w:val="20"/>
+          <w:szCs w:val="20"/>
+          <w:lang w:val="en-US" w:eastAsia="ru-RU"/>
+        </w:rPr>
+        <w:t>:initial</w:t>
+      </w:r>
+      <w:proofErr w:type="gramEnd"/>
+      <w:r>
+        <w:rPr>
+          <w:rFonts w:ascii="Courier New" w:eastAsia="Times New Roman" w:hAnsi="Courier New" w:cs="Courier New"/>
+          <w:b/>
+          <w:bCs/>
+          <w:color w:val="000080"/>
+          <w:sz w:val="20"/>
+          <w:szCs w:val="20"/>
+          <w:lang w:val="en-US" w:eastAsia="ru-RU"/>
+        </w:rPr>
+        <w:t>-value</w:t>
+      </w:r>
+      <w:r>
+        <w:rPr>
+          <w:rFonts w:ascii="Courier New" w:eastAsia="Times New Roman" w:hAnsi="Courier New" w:cs="Courier New"/>
+          <w:color w:val="000000"/>
+          <w:sz w:val="20"/>
+          <w:szCs w:val="20"/>
+          <w:lang w:val="en-US" w:eastAsia="ru-RU"/>
+        </w:rPr>
+        <w:t xml:space="preserve"> Nil</w:t>
+      </w:r>
+      <w:r>
+        <w:rPr>
+          <w:rFonts w:ascii="Courier New" w:eastAsia="Times New Roman" w:hAnsi="Courier New" w:cs="Courier New"/>
+          <w:b/>
+          <w:bCs/>
+          <w:color w:val="0080C0"/>
+          <w:sz w:val="20"/>
+          <w:szCs w:val="20"/>
+          <w:lang w:val="en-US" w:eastAsia="ru-RU"/>
+        </w:rPr>
+        <w:t>))</w:t>
+      </w:r>
+    </w:p>
+    <w:p>
+      <w:pPr>
+        <w:shd w:val="clear" w:color="auto" w:fill="FFFFFF"/>
+        <w:spacing w:line="240" w:lineRule="auto"/>
+        <w:ind w:firstLine="0"/>
+        <w:jc w:val="left"/>
+        <w:rPr>
+          <w:rFonts w:ascii="Courier New" w:eastAsia="Times New Roman" w:hAnsi="Courier New" w:cs="Courier New"/>
+          <w:color w:val="000000"/>
+          <w:sz w:val="20"/>
+          <w:szCs w:val="20"/>
+          <w:lang w:val="en-US" w:eastAsia="ru-RU"/>
+        </w:rPr>
+      </w:pPr>
+      <w:r>
+        <w:rPr>
+          <w:rFonts w:ascii="Courier New" w:eastAsia="Times New Roman" w:hAnsi="Courier New" w:cs="Courier New"/>
+          <w:color w:val="008000"/>
+          <w:sz w:val="20"/>
+          <w:szCs w:val="20"/>
+          <w:lang w:val="en-US" w:eastAsia="ru-RU"/>
+        </w:rPr>
+        <w:t>; sort</w:t>
+      </w:r>
+    </w:p>
+    <w:p>
+      <w:pPr>
+        <w:shd w:val="clear" w:color="auto" w:fill="FFFFFF"/>
+        <w:spacing w:line="240" w:lineRule="auto"/>
+        <w:ind w:firstLine="0"/>
+        <w:jc w:val="left"/>
+        <w:rPr>
+          <w:rFonts w:ascii="Courier New" w:eastAsia="Times New Roman" w:hAnsi="Courier New" w:cs="Courier New"/>
+          <w:color w:val="000000"/>
+          <w:sz w:val="20"/>
+          <w:szCs w:val="20"/>
+          <w:lang w:val="en-US" w:eastAsia="ru-RU"/>
+        </w:rPr>
+      </w:pPr>
+      <w:r>
+        <w:rPr>
+          <w:rFonts w:ascii="Courier New" w:eastAsia="Times New Roman" w:hAnsi="Courier New" w:cs="Courier New"/>
+          <w:b/>
+          <w:bCs/>
+          <w:color w:val="0080C0"/>
+          <w:sz w:val="20"/>
+          <w:szCs w:val="20"/>
+          <w:lang w:val="en-US" w:eastAsia="ru-RU"/>
+        </w:rPr>
+        <w:t>(</w:t>
+      </w:r>
+      <w:r>
+        <w:rPr>
+          <w:rFonts w:ascii="Courier New" w:eastAsia="Times New Roman" w:hAnsi="Courier New" w:cs="Courier New"/>
+          <w:b/>
+          <w:bCs/>
+          <w:color w:val="0000FF"/>
+          <w:sz w:val="20"/>
+          <w:szCs w:val="20"/>
+          <w:lang w:val="en-US" w:eastAsia="ru-RU"/>
+        </w:rPr>
+        <w:t>defun</w:t>
+      </w:r>
+      <w:r>
+        <w:rPr>
+          <w:rFonts w:ascii="Courier New" w:eastAsia="Times New Roman" w:hAnsi="Courier New" w:cs="Courier New"/>
+          <w:color w:val="000000"/>
+          <w:sz w:val="20"/>
+          <w:szCs w:val="20"/>
+          <w:lang w:val="en-US" w:eastAsia="ru-RU"/>
+        </w:rPr>
+        <w:t xml:space="preserve"> </w:t>
+      </w:r>
+      <w:proofErr w:type="spellStart"/>
+      <w:r>
+        <w:rPr>
+          <w:rFonts w:ascii="Courier New" w:eastAsia="Times New Roman" w:hAnsi="Courier New" w:cs="Courier New"/>
+          <w:color w:val="000000"/>
+          <w:sz w:val="20"/>
+          <w:szCs w:val="20"/>
+          <w:lang w:val="en-US" w:eastAsia="ru-RU"/>
+        </w:rPr>
+        <w:t>my_m</w:t>
+      </w:r>
+      <w:proofErr w:type="spellEnd"/>
+      <w:r>
+        <w:rPr>
+          <w:rFonts w:ascii="Courier New" w:eastAsia="Times New Roman" w:hAnsi="Courier New" w:cs="Courier New"/>
+          <w:color w:val="000000"/>
+          <w:sz w:val="20"/>
+          <w:szCs w:val="20"/>
+          <w:lang w:val="en-US" w:eastAsia="ru-RU"/>
+        </w:rPr>
+        <w:t xml:space="preserve"> </w:t>
+      </w:r>
+      <w:r>
+        <w:rPr>
+          <w:rFonts w:ascii="Courier New" w:eastAsia="Times New Roman" w:hAnsi="Courier New" w:cs="Courier New"/>
+          <w:b/>
+          <w:bCs/>
+          <w:color w:val="0080C0"/>
+          <w:sz w:val="20"/>
+          <w:szCs w:val="20"/>
+          <w:lang w:val="en-US" w:eastAsia="ru-RU"/>
+        </w:rPr>
+        <w:t>(</w:t>
+      </w:r>
+      <w:proofErr w:type="spellStart"/>
+      <w:r>
+        <w:rPr>
+          <w:rFonts w:ascii="Courier New" w:eastAsia="Times New Roman" w:hAnsi="Courier New" w:cs="Courier New"/>
+          <w:color w:val="000000"/>
+          <w:sz w:val="20"/>
+          <w:szCs w:val="20"/>
+          <w:lang w:val="en-US" w:eastAsia="ru-RU"/>
+        </w:rPr>
+        <w:t>lst</w:t>
+      </w:r>
+      <w:proofErr w:type="spellEnd"/>
+      <w:r>
+        <w:rPr>
+          <w:rFonts w:ascii="Courier New" w:eastAsia="Times New Roman" w:hAnsi="Courier New" w:cs="Courier New"/>
+          <w:color w:val="000000"/>
+          <w:sz w:val="20"/>
+          <w:szCs w:val="20"/>
+          <w:lang w:val="en-US" w:eastAsia="ru-RU"/>
+        </w:rPr>
+        <w:t xml:space="preserve"> m</w:t>
+      </w:r>
+      <w:r>
+        <w:rPr>
+          <w:rFonts w:ascii="Courier New" w:eastAsia="Times New Roman" w:hAnsi="Courier New" w:cs="Courier New"/>
+          <w:b/>
+          <w:bCs/>
+          <w:color w:val="0080C0"/>
+          <w:sz w:val="20"/>
+          <w:szCs w:val="20"/>
+          <w:lang w:val="en-US" w:eastAsia="ru-RU"/>
+        </w:rPr>
+        <w:t>)</w:t>
+      </w:r>
+    </w:p>
+    <w:p>
+      <w:pPr>
+        <w:shd w:val="clear" w:color="auto" w:fill="FFFFFF"/>
+        <w:spacing w:line="240" w:lineRule="auto"/>
+        <w:ind w:firstLine="0"/>
+        <w:jc w:val="left"/>
+        <w:rPr>
+          <w:rFonts w:ascii="Courier New" w:eastAsia="Times New Roman" w:hAnsi="Courier New" w:cs="Courier New"/>
+          <w:color w:val="000000"/>
+          <w:sz w:val="20"/>
+          <w:szCs w:val="20"/>
+          <w:lang w:val="en-US" w:eastAsia="ru-RU"/>
+        </w:rPr>
+      </w:pPr>
+      <w:r>
+        <w:rPr>
+          <w:rFonts w:ascii="Courier New" w:eastAsia="Times New Roman" w:hAnsi="Courier New" w:cs="Courier New"/>
+          <w:b/>
+          <w:bCs/>
+          <w:color w:val="0080C0"/>
+          <w:sz w:val="20"/>
+          <w:szCs w:val="20"/>
+          <w:lang w:val="en-US" w:eastAsia="ru-RU"/>
+        </w:rPr>
+        <w:t>(</w:t>
+      </w:r>
+      <w:proofErr w:type="spellStart"/>
+      <w:r>
+        <w:rPr>
+          <w:rFonts w:ascii="Courier New" w:eastAsia="Times New Roman" w:hAnsi="Courier New" w:cs="Courier New"/>
+          <w:b/>
+          <w:bCs/>
+          <w:color w:val="0000FF"/>
+          <w:sz w:val="20"/>
+          <w:szCs w:val="20"/>
+          <w:lang w:val="en-US" w:eastAsia="ru-RU"/>
+        </w:rPr>
+        <w:t>cond</w:t>
+      </w:r>
+      <w:proofErr w:type="spellEnd"/>
+      <w:r>
+        <w:rPr>
+          <w:rFonts w:ascii="Courier New" w:eastAsia="Times New Roman" w:hAnsi="Courier New" w:cs="Courier New"/>
+          <w:color w:val="000000"/>
+          <w:sz w:val="20"/>
+          <w:szCs w:val="20"/>
+          <w:lang w:val="en-US" w:eastAsia="ru-RU"/>
+        </w:rPr>
+        <w:t xml:space="preserve"> </w:t>
+      </w:r>
+      <w:r>
+        <w:rPr>
+          <w:rFonts w:ascii="Courier New" w:eastAsia="Times New Roman" w:hAnsi="Courier New" w:cs="Courier New"/>
+          <w:b/>
+          <w:bCs/>
+          <w:color w:val="0080C0"/>
+          <w:sz w:val="20"/>
+          <w:szCs w:val="20"/>
+          <w:lang w:val="en-US" w:eastAsia="ru-RU"/>
+        </w:rPr>
+        <w:t>((</w:t>
+      </w:r>
+      <w:r>
+        <w:rPr>
+          <w:rFonts w:ascii="Courier New" w:eastAsia="Times New Roman" w:hAnsi="Courier New" w:cs="Courier New"/>
+          <w:b/>
+          <w:bCs/>
+          <w:color w:val="0000FF"/>
+          <w:sz w:val="20"/>
+          <w:szCs w:val="20"/>
+          <w:lang w:val="en-US" w:eastAsia="ru-RU"/>
+        </w:rPr>
+        <w:t>null</w:t>
+      </w:r>
+      <w:r>
+        <w:rPr>
+          <w:rFonts w:ascii="Courier New" w:eastAsia="Times New Roman" w:hAnsi="Courier New" w:cs="Courier New"/>
+          <w:color w:val="000000"/>
+          <w:sz w:val="20"/>
+          <w:szCs w:val="20"/>
+          <w:lang w:val="en-US" w:eastAsia="ru-RU"/>
+        </w:rPr>
+        <w:t xml:space="preserve"> </w:t>
+      </w:r>
+      <w:proofErr w:type="spellStart"/>
+      <w:r>
+        <w:rPr>
+          <w:rFonts w:ascii="Courier New" w:eastAsia="Times New Roman" w:hAnsi="Courier New" w:cs="Courier New"/>
+          <w:color w:val="000000"/>
+          <w:sz w:val="20"/>
+          <w:szCs w:val="20"/>
+          <w:lang w:val="en-US" w:eastAsia="ru-RU"/>
+        </w:rPr>
+        <w:t>lst</w:t>
+      </w:r>
+      <w:proofErr w:type="spellEnd"/>
+      <w:r>
+        <w:rPr>
+          <w:rFonts w:ascii="Courier New" w:eastAsia="Times New Roman" w:hAnsi="Courier New" w:cs="Courier New"/>
+          <w:b/>
+          <w:bCs/>
+          <w:color w:val="0080C0"/>
+          <w:sz w:val="20"/>
+          <w:szCs w:val="20"/>
+          <w:lang w:val="en-US" w:eastAsia="ru-RU"/>
+        </w:rPr>
+        <w:t>)</w:t>
+      </w:r>
+      <w:r>
+        <w:rPr>
+          <w:rFonts w:ascii="Courier New" w:eastAsia="Times New Roman" w:hAnsi="Courier New" w:cs="Courier New"/>
+          <w:color w:val="000000"/>
+          <w:sz w:val="20"/>
+          <w:szCs w:val="20"/>
+          <w:lang w:val="en-US" w:eastAsia="ru-RU"/>
+        </w:rPr>
+        <w:t xml:space="preserve"> m</w:t>
+      </w:r>
+      <w:r>
+        <w:rPr>
+          <w:rFonts w:ascii="Courier New" w:eastAsia="Times New Roman" w:hAnsi="Courier New" w:cs="Courier New"/>
+          <w:b/>
+          <w:bCs/>
+          <w:color w:val="0080C0"/>
+          <w:sz w:val="20"/>
+          <w:szCs w:val="20"/>
+          <w:lang w:val="en-US" w:eastAsia="ru-RU"/>
+        </w:rPr>
+        <w:t>)</w:t>
+      </w:r>
+    </w:p>
+    <w:p>
+      <w:pPr>
+        <w:shd w:val="clear" w:color="auto" w:fill="FFFFFF"/>
+        <w:spacing w:line="240" w:lineRule="auto"/>
+        <w:ind w:firstLine="0"/>
+        <w:jc w:val="left"/>
+        <w:rPr>
+          <w:rFonts w:ascii="Courier New" w:eastAsia="Times New Roman" w:hAnsi="Courier New" w:cs="Courier New"/>
+          <w:color w:val="000000"/>
+          <w:sz w:val="20"/>
+          <w:szCs w:val="20"/>
+          <w:lang w:val="en-US" w:eastAsia="ru-RU"/>
+        </w:rPr>
+      </w:pPr>
+      <w:r>
+        <w:rPr>
+          <w:rFonts w:ascii="Courier New" w:eastAsia="Times New Roman" w:hAnsi="Courier New" w:cs="Courier New"/>
+          <w:color w:val="000000"/>
+          <w:sz w:val="20"/>
+          <w:szCs w:val="20"/>
+          <w:lang w:val="en-US" w:eastAsia="ru-RU"/>
+        </w:rPr>
+        <w:t xml:space="preserve">      </w:t>
+      </w:r>
+      <w:r>
+        <w:rPr>
+          <w:rFonts w:ascii="Courier New" w:eastAsia="Times New Roman" w:hAnsi="Courier New" w:cs="Courier New"/>
+          <w:b/>
+          <w:bCs/>
+          <w:color w:val="0080C0"/>
+          <w:sz w:val="20"/>
+          <w:szCs w:val="20"/>
+          <w:lang w:val="en-US" w:eastAsia="ru-RU"/>
+        </w:rPr>
+        <w:t>((</w:t>
+      </w:r>
+      <w:proofErr w:type="gramStart"/>
+      <w:r>
+        <w:rPr>
+          <w:rFonts w:ascii="Courier New" w:eastAsia="Times New Roman" w:hAnsi="Courier New" w:cs="Courier New"/>
+          <w:b/>
+          <w:bCs/>
+          <w:color w:val="0000FF"/>
+          <w:sz w:val="20"/>
+          <w:szCs w:val="20"/>
+          <w:lang w:val="en-US" w:eastAsia="ru-RU"/>
+        </w:rPr>
+        <w:t>&lt;</w:t>
+      </w:r>
+      <w:r>
+        <w:rPr>
+          <w:rFonts w:ascii="Courier New" w:eastAsia="Times New Roman" w:hAnsi="Courier New" w:cs="Courier New"/>
+          <w:b/>
+          <w:bCs/>
+          <w:color w:val="0080C0"/>
+          <w:sz w:val="20"/>
+          <w:szCs w:val="20"/>
+          <w:lang w:val="en-US" w:eastAsia="ru-RU"/>
+        </w:rPr>
+        <w:t>(</w:t>
+      </w:r>
+      <w:proofErr w:type="gramEnd"/>
+      <w:r>
+        <w:rPr>
+          <w:rFonts w:ascii="Courier New" w:eastAsia="Times New Roman" w:hAnsi="Courier New" w:cs="Courier New"/>
+          <w:b/>
+          <w:bCs/>
+          <w:color w:val="0000FF"/>
+          <w:sz w:val="20"/>
+          <w:szCs w:val="20"/>
+          <w:lang w:val="en-US" w:eastAsia="ru-RU"/>
+        </w:rPr>
+        <w:t>car</w:t>
+      </w:r>
+      <w:r>
+        <w:rPr>
+          <w:rFonts w:ascii="Courier New" w:eastAsia="Times New Roman" w:hAnsi="Courier New" w:cs="Courier New"/>
+          <w:color w:val="000000"/>
+          <w:sz w:val="20"/>
+          <w:szCs w:val="20"/>
+          <w:lang w:val="en-US" w:eastAsia="ru-RU"/>
+        </w:rPr>
+        <w:t xml:space="preserve"> </w:t>
+      </w:r>
+      <w:proofErr w:type="spellStart"/>
+      <w:r>
+        <w:rPr>
+          <w:rFonts w:ascii="Courier New" w:eastAsia="Times New Roman" w:hAnsi="Courier New" w:cs="Courier New"/>
+          <w:color w:val="000000"/>
+          <w:sz w:val="20"/>
+          <w:szCs w:val="20"/>
+          <w:lang w:val="en-US" w:eastAsia="ru-RU"/>
+        </w:rPr>
+        <w:t>lst</w:t>
+      </w:r>
+      <w:proofErr w:type="spellEnd"/>
+      <w:r>
+        <w:rPr>
+          <w:rFonts w:ascii="Courier New" w:eastAsia="Times New Roman" w:hAnsi="Courier New" w:cs="Courier New"/>
+          <w:b/>
+          <w:bCs/>
+          <w:color w:val="0080C0"/>
+          <w:sz w:val="20"/>
+          <w:szCs w:val="20"/>
+          <w:lang w:val="en-US" w:eastAsia="ru-RU"/>
+        </w:rPr>
+        <w:t>)</w:t>
+      </w:r>
+      <w:r>
+        <w:rPr>
+          <w:rFonts w:ascii="Courier New" w:eastAsia="Times New Roman" w:hAnsi="Courier New" w:cs="Courier New"/>
+          <w:color w:val="000000"/>
+          <w:sz w:val="20"/>
+          <w:szCs w:val="20"/>
+          <w:lang w:val="en-US" w:eastAsia="ru-RU"/>
+        </w:rPr>
+        <w:t xml:space="preserve"> m</w:t>
+      </w:r>
+      <w:r>
+        <w:rPr>
+          <w:rFonts w:ascii="Courier New" w:eastAsia="Times New Roman" w:hAnsi="Courier New" w:cs="Courier New"/>
+          <w:b/>
+          <w:bCs/>
+          <w:color w:val="0080C0"/>
+          <w:sz w:val="20"/>
+          <w:szCs w:val="20"/>
+          <w:lang w:val="en-US" w:eastAsia="ru-RU"/>
+        </w:rPr>
+        <w:t>)</w:t>
+      </w:r>
+      <w:r>
+        <w:rPr>
+          <w:rFonts w:ascii="Courier New" w:eastAsia="Times New Roman" w:hAnsi="Courier New" w:cs="Courier New"/>
+          <w:color w:val="000000"/>
+          <w:sz w:val="20"/>
+          <w:szCs w:val="20"/>
+          <w:lang w:val="en-US" w:eastAsia="ru-RU"/>
+        </w:rPr>
+        <w:t xml:space="preserve"> </w:t>
+      </w:r>
+      <w:r>
+        <w:rPr>
+          <w:rFonts w:ascii="Courier New" w:eastAsia="Times New Roman" w:hAnsi="Courier New" w:cs="Courier New"/>
+          <w:b/>
+          <w:bCs/>
+          <w:color w:val="0080C0"/>
+          <w:sz w:val="20"/>
+          <w:szCs w:val="20"/>
+          <w:lang w:val="en-US" w:eastAsia="ru-RU"/>
+        </w:rPr>
+        <w:t>(</w:t>
+      </w:r>
+      <w:proofErr w:type="spellStart"/>
+      <w:r>
+        <w:rPr>
+          <w:rFonts w:ascii="Courier New" w:eastAsia="Times New Roman" w:hAnsi="Courier New" w:cs="Courier New"/>
+          <w:color w:val="000000"/>
+          <w:sz w:val="20"/>
+          <w:szCs w:val="20"/>
+          <w:lang w:val="en-US" w:eastAsia="ru-RU"/>
+        </w:rPr>
+        <w:t>my_m</w:t>
+      </w:r>
+      <w:proofErr w:type="spellEnd"/>
+      <w:r>
+        <w:rPr>
+          <w:rFonts w:ascii="Courier New" w:eastAsia="Times New Roman" w:hAnsi="Courier New" w:cs="Courier New"/>
+          <w:color w:val="000000"/>
+          <w:sz w:val="20"/>
+          <w:szCs w:val="20"/>
+          <w:lang w:val="en-US" w:eastAsia="ru-RU"/>
+        </w:rPr>
+        <w:t xml:space="preserve"> </w:t>
+      </w:r>
+      <w:r>
+        <w:rPr>
+          <w:rFonts w:ascii="Courier New" w:eastAsia="Times New Roman" w:hAnsi="Courier New" w:cs="Courier New"/>
+          <w:b/>
+          <w:bCs/>
+          <w:color w:val="0080C0"/>
+          <w:sz w:val="20"/>
+          <w:szCs w:val="20"/>
+          <w:lang w:val="en-US" w:eastAsia="ru-RU"/>
+        </w:rPr>
+        <w:t>(</w:t>
+      </w:r>
+      <w:proofErr w:type="spellStart"/>
+      <w:r>
+        <w:rPr>
+          <w:rFonts w:ascii="Courier New" w:eastAsia="Times New Roman" w:hAnsi="Courier New" w:cs="Courier New"/>
+          <w:b/>
+          <w:bCs/>
+          <w:color w:val="0000FF"/>
+          <w:sz w:val="20"/>
+          <w:szCs w:val="20"/>
+          <w:lang w:val="en-US" w:eastAsia="ru-RU"/>
+        </w:rPr>
+        <w:t>cdr</w:t>
+      </w:r>
+      <w:proofErr w:type="spellEnd"/>
+      <w:r>
+        <w:rPr>
+          <w:rFonts w:ascii="Courier New" w:eastAsia="Times New Roman" w:hAnsi="Courier New" w:cs="Courier New"/>
+          <w:color w:val="000000"/>
+          <w:sz w:val="20"/>
+          <w:szCs w:val="20"/>
+          <w:lang w:val="en-US" w:eastAsia="ru-RU"/>
+        </w:rPr>
+        <w:t xml:space="preserve"> </w:t>
+      </w:r>
+      <w:proofErr w:type="spellStart"/>
+      <w:r>
+        <w:rPr>
+          <w:rFonts w:ascii="Courier New" w:eastAsia="Times New Roman" w:hAnsi="Courier New" w:cs="Courier New"/>
+          <w:color w:val="000000"/>
+          <w:sz w:val="20"/>
+          <w:szCs w:val="20"/>
+          <w:lang w:val="en-US" w:eastAsia="ru-RU"/>
+        </w:rPr>
+        <w:t>lst</w:t>
+      </w:r>
+      <w:proofErr w:type="spellEnd"/>
+      <w:r>
+        <w:rPr>
+          <w:rFonts w:ascii="Courier New" w:eastAsia="Times New Roman" w:hAnsi="Courier New" w:cs="Courier New"/>
+          <w:b/>
+          <w:bCs/>
+          <w:color w:val="0080C0"/>
+          <w:sz w:val="20"/>
+          <w:szCs w:val="20"/>
+          <w:lang w:val="en-US" w:eastAsia="ru-RU"/>
+        </w:rPr>
+        <w:t>)</w:t>
+      </w:r>
+      <w:r>
+        <w:rPr>
+          <w:rFonts w:ascii="Courier New" w:eastAsia="Times New Roman" w:hAnsi="Courier New" w:cs="Courier New"/>
+          <w:color w:val="000000"/>
+          <w:sz w:val="20"/>
+          <w:szCs w:val="20"/>
+          <w:lang w:val="en-US" w:eastAsia="ru-RU"/>
+        </w:rPr>
+        <w:t xml:space="preserve"> </w:t>
+      </w:r>
+      <w:r>
+        <w:rPr>
+          <w:rFonts w:ascii="Courier New" w:eastAsia="Times New Roman" w:hAnsi="Courier New" w:cs="Courier New"/>
+          <w:b/>
+          <w:bCs/>
+          <w:color w:val="0080C0"/>
+          <w:sz w:val="20"/>
+          <w:szCs w:val="20"/>
+          <w:lang w:val="en-US" w:eastAsia="ru-RU"/>
+        </w:rPr>
+        <w:t>(</w:t>
+      </w:r>
+      <w:r>
+        <w:rPr>
+          <w:rFonts w:ascii="Courier New" w:eastAsia="Times New Roman" w:hAnsi="Courier New" w:cs="Courier New"/>
+          <w:b/>
+          <w:bCs/>
+          <w:color w:val="0000FF"/>
+          <w:sz w:val="20"/>
+          <w:szCs w:val="20"/>
+          <w:lang w:val="en-US" w:eastAsia="ru-RU"/>
+        </w:rPr>
+        <w:t>car</w:t>
+      </w:r>
+      <w:r>
+        <w:rPr>
+          <w:rFonts w:ascii="Courier New" w:eastAsia="Times New Roman" w:hAnsi="Courier New" w:cs="Courier New"/>
+          <w:color w:val="000000"/>
+          <w:sz w:val="20"/>
+          <w:szCs w:val="20"/>
+          <w:lang w:val="en-US" w:eastAsia="ru-RU"/>
+        </w:rPr>
+        <w:t xml:space="preserve"> </w:t>
+      </w:r>
+      <w:proofErr w:type="spellStart"/>
+      <w:r>
+        <w:rPr>
+          <w:rFonts w:ascii="Courier New" w:eastAsia="Times New Roman" w:hAnsi="Courier New" w:cs="Courier New"/>
+          <w:color w:val="000000"/>
+          <w:sz w:val="20"/>
+          <w:szCs w:val="20"/>
+          <w:lang w:val="en-US" w:eastAsia="ru-RU"/>
+        </w:rPr>
+        <w:t>lst</w:t>
+      </w:r>
+      <w:proofErr w:type="spellEnd"/>
+      <w:r>
+        <w:rPr>
+          <w:rFonts w:ascii="Courier New" w:eastAsia="Times New Roman" w:hAnsi="Courier New" w:cs="Courier New"/>
+          <w:b/>
+          <w:bCs/>
+          <w:color w:val="0080C0"/>
+          <w:sz w:val="20"/>
+          <w:szCs w:val="20"/>
+          <w:lang w:val="en-US" w:eastAsia="ru-RU"/>
+        </w:rPr>
+        <w:t>)))</w:t>
+      </w:r>
+    </w:p>
+    <w:p>
+      <w:pPr>
+        <w:shd w:val="clear" w:color="auto" w:fill="FFFFFF"/>
+        <w:spacing w:line="240" w:lineRule="auto"/>
+        <w:ind w:firstLine="0"/>
+        <w:jc w:val="left"/>
+        <w:rPr>
+          <w:rFonts w:ascii="Courier New" w:eastAsia="Times New Roman" w:hAnsi="Courier New" w:cs="Courier New"/>
+          <w:color w:val="000000"/>
+          <w:sz w:val="20"/>
+          <w:szCs w:val="20"/>
+          <w:lang w:val="en-US" w:eastAsia="ru-RU"/>
+        </w:rPr>
+      </w:pPr>
+      <w:r>
+        <w:rPr>
+          <w:rFonts w:ascii="Courier New" w:eastAsia="Times New Roman" w:hAnsi="Courier New" w:cs="Courier New"/>
+          <w:color w:val="000000"/>
+          <w:sz w:val="20"/>
+          <w:szCs w:val="20"/>
+          <w:lang w:val="en-US" w:eastAsia="ru-RU"/>
+        </w:rPr>
+        <w:t xml:space="preserve">      </w:t>
+      </w:r>
+      <w:r>
+        <w:rPr>
+          <w:rFonts w:ascii="Courier New" w:eastAsia="Times New Roman" w:hAnsi="Courier New" w:cs="Courier New"/>
+          <w:b/>
+          <w:bCs/>
+          <w:color w:val="0080C0"/>
+          <w:sz w:val="20"/>
+          <w:szCs w:val="20"/>
+          <w:lang w:val="en-US" w:eastAsia="ru-RU"/>
+        </w:rPr>
+        <w:t>(</w:t>
+      </w:r>
+      <w:r>
+        <w:rPr>
+          <w:rFonts w:ascii="Courier New" w:eastAsia="Times New Roman" w:hAnsi="Courier New" w:cs="Courier New"/>
+          <w:color w:val="000000"/>
+          <w:sz w:val="20"/>
+          <w:szCs w:val="20"/>
+          <w:lang w:val="en-US" w:eastAsia="ru-RU"/>
+        </w:rPr>
+        <w:t xml:space="preserve">T </w:t>
+      </w:r>
+      <w:r>
+        <w:rPr>
+          <w:rFonts w:ascii="Courier New" w:eastAsia="Times New Roman" w:hAnsi="Courier New" w:cs="Courier New"/>
+          <w:b/>
+          <w:bCs/>
+          <w:color w:val="0080C0"/>
+          <w:sz w:val="20"/>
+          <w:szCs w:val="20"/>
+          <w:lang w:val="en-US" w:eastAsia="ru-RU"/>
+        </w:rPr>
+        <w:t>(</w:t>
+      </w:r>
+      <w:proofErr w:type="spellStart"/>
+      <w:r>
+        <w:rPr>
+          <w:rFonts w:ascii="Courier New" w:eastAsia="Times New Roman" w:hAnsi="Courier New" w:cs="Courier New"/>
+          <w:color w:val="000000"/>
+          <w:sz w:val="20"/>
+          <w:szCs w:val="20"/>
+          <w:lang w:val="en-US" w:eastAsia="ru-RU"/>
+        </w:rPr>
+        <w:t>my_m</w:t>
+      </w:r>
+      <w:proofErr w:type="spellEnd"/>
+      <w:r>
+        <w:rPr>
+          <w:rFonts w:ascii="Courier New" w:eastAsia="Times New Roman" w:hAnsi="Courier New" w:cs="Courier New"/>
+          <w:color w:val="000000"/>
+          <w:sz w:val="20"/>
+          <w:szCs w:val="20"/>
+          <w:lang w:val="en-US" w:eastAsia="ru-RU"/>
+        </w:rPr>
+        <w:t xml:space="preserve"> </w:t>
+      </w:r>
+      <w:r>
+        <w:rPr>
+          <w:rFonts w:ascii="Courier New" w:eastAsia="Times New Roman" w:hAnsi="Courier New" w:cs="Courier New"/>
+          <w:b/>
+          <w:bCs/>
+          <w:color w:val="0080C0"/>
+          <w:sz w:val="20"/>
+          <w:szCs w:val="20"/>
+          <w:lang w:val="en-US" w:eastAsia="ru-RU"/>
+        </w:rPr>
+        <w:t>(</w:t>
+      </w:r>
+      <w:proofErr w:type="spellStart"/>
+      <w:r>
+        <w:rPr>
+          <w:rFonts w:ascii="Courier New" w:eastAsia="Times New Roman" w:hAnsi="Courier New" w:cs="Courier New"/>
+          <w:b/>
+          <w:bCs/>
+          <w:color w:val="0000FF"/>
+          <w:sz w:val="20"/>
+          <w:szCs w:val="20"/>
+          <w:lang w:val="en-US" w:eastAsia="ru-RU"/>
+        </w:rPr>
+        <w:t>cdr</w:t>
+      </w:r>
+      <w:proofErr w:type="spellEnd"/>
+      <w:r>
+        <w:rPr>
+          <w:rFonts w:ascii="Courier New" w:eastAsia="Times New Roman" w:hAnsi="Courier New" w:cs="Courier New"/>
+          <w:color w:val="000000"/>
+          <w:sz w:val="20"/>
+          <w:szCs w:val="20"/>
+          <w:lang w:val="en-US" w:eastAsia="ru-RU"/>
+        </w:rPr>
+        <w:t xml:space="preserve"> </w:t>
+      </w:r>
+      <w:proofErr w:type="spellStart"/>
+      <w:r>
+        <w:rPr>
+          <w:rFonts w:ascii="Courier New" w:eastAsia="Times New Roman" w:hAnsi="Courier New" w:cs="Courier New"/>
+          <w:color w:val="000000"/>
+          <w:sz w:val="20"/>
+          <w:szCs w:val="20"/>
+          <w:lang w:val="en-US" w:eastAsia="ru-RU"/>
+        </w:rPr>
+        <w:t>lst</w:t>
+      </w:r>
+      <w:proofErr w:type="spellEnd"/>
+      <w:r>
+        <w:rPr>
+          <w:rFonts w:ascii="Courier New" w:eastAsia="Times New Roman" w:hAnsi="Courier New" w:cs="Courier New"/>
+          <w:b/>
+          <w:bCs/>
+          <w:color w:val="0080C0"/>
+          <w:sz w:val="20"/>
+          <w:szCs w:val="20"/>
+          <w:lang w:val="en-US" w:eastAsia="ru-RU"/>
+        </w:rPr>
+        <w:t>)</w:t>
+      </w:r>
+      <w:r>
+        <w:rPr>
+          <w:rFonts w:ascii="Courier New" w:eastAsia="Times New Roman" w:hAnsi="Courier New" w:cs="Courier New"/>
+          <w:color w:val="000000"/>
+          <w:sz w:val="20"/>
+          <w:szCs w:val="20"/>
+          <w:lang w:val="en-US" w:eastAsia="ru-RU"/>
+        </w:rPr>
+        <w:t xml:space="preserve"> m</w:t>
+      </w:r>
+      <w:r>
+        <w:rPr>
+          <w:rFonts w:ascii="Courier New" w:eastAsia="Times New Roman" w:hAnsi="Courier New" w:cs="Courier New"/>
+          <w:b/>
+          <w:bCs/>
+          <w:color w:val="0080C0"/>
+          <w:sz w:val="20"/>
+          <w:szCs w:val="20"/>
+          <w:lang w:val="en-US" w:eastAsia="ru-RU"/>
+        </w:rPr>
+        <w:t>))))</w:t>
+      </w:r>
+    </w:p>
+    <w:p>
+      <w:pPr>
+        <w:shd w:val="clear" w:color="auto" w:fill="FFFFFF"/>
+        <w:spacing w:line="240" w:lineRule="auto"/>
+        <w:ind w:firstLine="0"/>
+        <w:jc w:val="left"/>
+        <w:rPr>
+          <w:rFonts w:ascii="Courier New" w:eastAsia="Times New Roman" w:hAnsi="Courier New" w:cs="Courier New"/>
+          <w:color w:val="000000"/>
+          <w:sz w:val="20"/>
+          <w:szCs w:val="20"/>
+          <w:lang w:val="en-US" w:eastAsia="ru-RU"/>
+        </w:rPr>
+      </w:pPr>
+    </w:p>
+    <w:p>
+      <w:pPr>
+        <w:shd w:val="clear" w:color="auto" w:fill="FFFFFF"/>
+        <w:spacing w:line="240" w:lineRule="auto"/>
+        <w:ind w:firstLine="0"/>
+        <w:jc w:val="left"/>
+        <w:rPr>
+          <w:rFonts w:ascii="Courier New" w:eastAsia="Times New Roman" w:hAnsi="Courier New" w:cs="Courier New"/>
+          <w:color w:val="000000"/>
+          <w:sz w:val="20"/>
+          <w:szCs w:val="20"/>
+          <w:lang w:val="en-US" w:eastAsia="ru-RU"/>
+        </w:rPr>
+      </w:pPr>
+      <w:r>
+        <w:rPr>
+          <w:rFonts w:ascii="Courier New" w:eastAsia="Times New Roman" w:hAnsi="Courier New" w:cs="Courier New"/>
+          <w:b/>
+          <w:bCs/>
+          <w:color w:val="0080C0"/>
+          <w:sz w:val="20"/>
+          <w:szCs w:val="20"/>
+          <w:lang w:val="en-US" w:eastAsia="ru-RU"/>
+        </w:rPr>
+        <w:t>(</w:t>
+      </w:r>
+      <w:r>
+        <w:rPr>
+          <w:rFonts w:ascii="Courier New" w:eastAsia="Times New Roman" w:hAnsi="Courier New" w:cs="Courier New"/>
+          <w:b/>
+          <w:bCs/>
+          <w:color w:val="0000FF"/>
+          <w:sz w:val="20"/>
+          <w:szCs w:val="20"/>
+          <w:lang w:val="en-US" w:eastAsia="ru-RU"/>
+        </w:rPr>
+        <w:t>defun</w:t>
+      </w:r>
+      <w:r>
+        <w:rPr>
+          <w:rFonts w:ascii="Courier New" w:eastAsia="Times New Roman" w:hAnsi="Courier New" w:cs="Courier New"/>
+          <w:color w:val="000000"/>
+          <w:sz w:val="20"/>
+          <w:szCs w:val="20"/>
+          <w:lang w:val="en-US" w:eastAsia="ru-RU"/>
+        </w:rPr>
+        <w:t xml:space="preserve"> </w:t>
+      </w:r>
+      <w:proofErr w:type="spellStart"/>
+      <w:r>
+        <w:rPr>
+          <w:rFonts w:ascii="Courier New" w:eastAsia="Times New Roman" w:hAnsi="Courier New" w:cs="Courier New"/>
+          <w:color w:val="000000"/>
+          <w:sz w:val="20"/>
+          <w:szCs w:val="20"/>
+          <w:lang w:val="en-US" w:eastAsia="ru-RU"/>
+        </w:rPr>
+        <w:t>my_min</w:t>
+      </w:r>
+      <w:proofErr w:type="spellEnd"/>
+      <w:r>
+        <w:rPr>
+          <w:rFonts w:ascii="Courier New" w:eastAsia="Times New Roman" w:hAnsi="Courier New" w:cs="Courier New"/>
+          <w:color w:val="000000"/>
+          <w:sz w:val="20"/>
+          <w:szCs w:val="20"/>
+          <w:lang w:val="en-US" w:eastAsia="ru-RU"/>
+        </w:rPr>
+        <w:t xml:space="preserve"> </w:t>
+      </w:r>
+      <w:r>
+        <w:rPr>
+          <w:rFonts w:ascii="Courier New" w:eastAsia="Times New Roman" w:hAnsi="Courier New" w:cs="Courier New"/>
+          <w:b/>
+          <w:bCs/>
+          <w:color w:val="0080C0"/>
+          <w:sz w:val="20"/>
+          <w:szCs w:val="20"/>
+          <w:lang w:val="en-US" w:eastAsia="ru-RU"/>
+        </w:rPr>
+        <w:t>(</w:t>
+      </w:r>
+      <w:proofErr w:type="spellStart"/>
+      <w:r>
+        <w:rPr>
+          <w:rFonts w:ascii="Courier New" w:eastAsia="Times New Roman" w:hAnsi="Courier New" w:cs="Courier New"/>
+          <w:color w:val="000000"/>
+          <w:sz w:val="20"/>
+          <w:szCs w:val="20"/>
+          <w:lang w:val="en-US" w:eastAsia="ru-RU"/>
+        </w:rPr>
+        <w:t>lst</w:t>
+      </w:r>
+      <w:proofErr w:type="spellEnd"/>
+      <w:r>
+        <w:rPr>
+          <w:rFonts w:ascii="Courier New" w:eastAsia="Times New Roman" w:hAnsi="Courier New" w:cs="Courier New"/>
+          <w:b/>
+          <w:bCs/>
+          <w:color w:val="0080C0"/>
+          <w:sz w:val="20"/>
+          <w:szCs w:val="20"/>
+          <w:lang w:val="en-US" w:eastAsia="ru-RU"/>
+        </w:rPr>
+        <w:t>)</w:t>
+      </w:r>
+    </w:p>
+    <w:p>
+      <w:pPr>
+        <w:shd w:val="clear" w:color="auto" w:fill="FFFFFF"/>
+        <w:spacing w:line="240" w:lineRule="auto"/>
+        <w:ind w:firstLine="0"/>
+        <w:jc w:val="left"/>
+        <w:rPr>
+          <w:rFonts w:ascii="Courier New" w:eastAsia="Times New Roman" w:hAnsi="Courier New" w:cs="Courier New"/>
+          <w:color w:val="000000"/>
+          <w:sz w:val="20"/>
+          <w:szCs w:val="20"/>
+          <w:lang w:val="en-US" w:eastAsia="ru-RU"/>
+        </w:rPr>
+      </w:pPr>
+      <w:r>
+        <w:rPr>
+          <w:rFonts w:ascii="Courier New" w:eastAsia="Times New Roman" w:hAnsi="Courier New" w:cs="Courier New"/>
+          <w:b/>
+          <w:bCs/>
+          <w:color w:val="0080C0"/>
+          <w:sz w:val="20"/>
+          <w:szCs w:val="20"/>
+          <w:lang w:val="en-US" w:eastAsia="ru-RU"/>
+        </w:rPr>
+        <w:t>(</w:t>
+      </w:r>
+      <w:proofErr w:type="spellStart"/>
+      <w:r>
+        <w:rPr>
+          <w:rFonts w:ascii="Courier New" w:eastAsia="Times New Roman" w:hAnsi="Courier New" w:cs="Courier New"/>
+          <w:b/>
+          <w:bCs/>
+          <w:color w:val="0000FF"/>
+          <w:sz w:val="20"/>
+          <w:szCs w:val="20"/>
+          <w:lang w:val="en-US" w:eastAsia="ru-RU"/>
+        </w:rPr>
+        <w:t>cond</w:t>
+      </w:r>
+      <w:proofErr w:type="spellEnd"/>
+      <w:r>
+        <w:rPr>
+          <w:rFonts w:ascii="Courier New" w:eastAsia="Times New Roman" w:hAnsi="Courier New" w:cs="Courier New"/>
+          <w:color w:val="000000"/>
+          <w:sz w:val="20"/>
+          <w:szCs w:val="20"/>
+          <w:lang w:val="en-US" w:eastAsia="ru-RU"/>
+        </w:rPr>
+        <w:t xml:space="preserve"> </w:t>
+      </w:r>
+      <w:r>
+        <w:rPr>
+          <w:rFonts w:ascii="Courier New" w:eastAsia="Times New Roman" w:hAnsi="Courier New" w:cs="Courier New"/>
+          <w:b/>
+          <w:bCs/>
+          <w:color w:val="0080C0"/>
+          <w:sz w:val="20"/>
+          <w:szCs w:val="20"/>
+          <w:lang w:val="en-US" w:eastAsia="ru-RU"/>
+        </w:rPr>
+        <w:t>((</w:t>
+      </w:r>
+      <w:r>
+        <w:rPr>
+          <w:rFonts w:ascii="Courier New" w:eastAsia="Times New Roman" w:hAnsi="Courier New" w:cs="Courier New"/>
+          <w:b/>
+          <w:bCs/>
+          <w:color w:val="0000FF"/>
+          <w:sz w:val="20"/>
+          <w:szCs w:val="20"/>
+          <w:lang w:val="en-US" w:eastAsia="ru-RU"/>
+        </w:rPr>
+        <w:t>null</w:t>
+      </w:r>
+      <w:r>
+        <w:rPr>
+          <w:rFonts w:ascii="Courier New" w:eastAsia="Times New Roman" w:hAnsi="Courier New" w:cs="Courier New"/>
+          <w:color w:val="000000"/>
+          <w:sz w:val="20"/>
+          <w:szCs w:val="20"/>
+          <w:lang w:val="en-US" w:eastAsia="ru-RU"/>
+        </w:rPr>
+        <w:t xml:space="preserve"> </w:t>
+      </w:r>
+      <w:proofErr w:type="spellStart"/>
+      <w:r>
+        <w:rPr>
+          <w:rFonts w:ascii="Courier New" w:eastAsia="Times New Roman" w:hAnsi="Courier New" w:cs="Courier New"/>
+          <w:color w:val="000000"/>
+          <w:sz w:val="20"/>
+          <w:szCs w:val="20"/>
+          <w:lang w:val="en-US" w:eastAsia="ru-RU"/>
+        </w:rPr>
+        <w:t>lst</w:t>
+      </w:r>
+      <w:proofErr w:type="spellEnd"/>
+      <w:r>
+        <w:rPr>
+          <w:rFonts w:ascii="Courier New" w:eastAsia="Times New Roman" w:hAnsi="Courier New" w:cs="Courier New"/>
+          <w:b/>
+          <w:bCs/>
+          <w:color w:val="0080C0"/>
+          <w:sz w:val="20"/>
+          <w:szCs w:val="20"/>
+          <w:lang w:val="en-US" w:eastAsia="ru-RU"/>
+        </w:rPr>
+        <w:t>)</w:t>
+      </w:r>
+      <w:r>
+        <w:rPr>
+          <w:rFonts w:ascii="Courier New" w:eastAsia="Times New Roman" w:hAnsi="Courier New" w:cs="Courier New"/>
+          <w:color w:val="000000"/>
+          <w:sz w:val="20"/>
+          <w:szCs w:val="20"/>
+          <w:lang w:val="en-US" w:eastAsia="ru-RU"/>
+        </w:rPr>
+        <w:t xml:space="preserve"> Nil</w:t>
+      </w:r>
+      <w:r>
+        <w:rPr>
+          <w:rFonts w:ascii="Courier New" w:eastAsia="Times New Roman" w:hAnsi="Courier New" w:cs="Courier New"/>
+          <w:b/>
+          <w:bCs/>
+          <w:color w:val="0080C0"/>
+          <w:sz w:val="20"/>
+          <w:szCs w:val="20"/>
+          <w:lang w:val="en-US" w:eastAsia="ru-RU"/>
+        </w:rPr>
+        <w:t>)</w:t>
+      </w:r>
+    </w:p>
+    <w:p>
+      <w:pPr>
+        <w:shd w:val="clear" w:color="auto" w:fill="FFFFFF"/>
+        <w:spacing w:line="240" w:lineRule="auto"/>
+        <w:ind w:firstLine="0"/>
+        <w:jc w:val="left"/>
+        <w:rPr>
+          <w:rFonts w:ascii="Courier New" w:eastAsia="Times New Roman" w:hAnsi="Courier New" w:cs="Courier New"/>
+          <w:color w:val="000000"/>
+          <w:sz w:val="20"/>
+          <w:szCs w:val="20"/>
+          <w:lang w:val="en-US" w:eastAsia="ru-RU"/>
+        </w:rPr>
+      </w:pPr>
+      <w:r>
+        <w:rPr>
+          <w:rFonts w:ascii="Courier New" w:eastAsia="Times New Roman" w:hAnsi="Courier New" w:cs="Courier New"/>
+          <w:color w:val="000000"/>
+          <w:sz w:val="20"/>
+          <w:szCs w:val="20"/>
+          <w:lang w:val="en-US" w:eastAsia="ru-RU"/>
+        </w:rPr>
+        <w:t xml:space="preserve">      </w:t>
+      </w:r>
+      <w:r>
+        <w:rPr>
+          <w:rFonts w:ascii="Courier New" w:eastAsia="Times New Roman" w:hAnsi="Courier New" w:cs="Courier New"/>
+          <w:b/>
+          <w:bCs/>
+          <w:color w:val="0080C0"/>
+          <w:sz w:val="20"/>
+          <w:szCs w:val="20"/>
+          <w:lang w:val="en-US" w:eastAsia="ru-RU"/>
+        </w:rPr>
+        <w:t>(</w:t>
+      </w:r>
+      <w:r>
+        <w:rPr>
+          <w:rFonts w:ascii="Courier New" w:eastAsia="Times New Roman" w:hAnsi="Courier New" w:cs="Courier New"/>
+          <w:color w:val="000000"/>
+          <w:sz w:val="20"/>
+          <w:szCs w:val="20"/>
+          <w:lang w:val="en-US" w:eastAsia="ru-RU"/>
+        </w:rPr>
+        <w:t xml:space="preserve">T </w:t>
+      </w:r>
+      <w:r>
+        <w:rPr>
+          <w:rFonts w:ascii="Courier New" w:eastAsia="Times New Roman" w:hAnsi="Courier New" w:cs="Courier New"/>
+          <w:b/>
+          <w:bCs/>
+          <w:color w:val="0080C0"/>
+          <w:sz w:val="20"/>
+          <w:szCs w:val="20"/>
+          <w:lang w:val="en-US" w:eastAsia="ru-RU"/>
+        </w:rPr>
+        <w:t>(</w:t>
+      </w:r>
+      <w:proofErr w:type="spellStart"/>
+      <w:r>
+        <w:rPr>
+          <w:rFonts w:ascii="Courier New" w:eastAsia="Times New Roman" w:hAnsi="Courier New" w:cs="Courier New"/>
+          <w:color w:val="000000"/>
+          <w:sz w:val="20"/>
+          <w:szCs w:val="20"/>
+          <w:lang w:val="en-US" w:eastAsia="ru-RU"/>
+        </w:rPr>
+        <w:t>my_m</w:t>
+      </w:r>
+      <w:proofErr w:type="spellEnd"/>
+      <w:r>
+        <w:rPr>
+          <w:rFonts w:ascii="Courier New" w:eastAsia="Times New Roman" w:hAnsi="Courier New" w:cs="Courier New"/>
+          <w:color w:val="000000"/>
+          <w:sz w:val="20"/>
+          <w:szCs w:val="20"/>
+          <w:lang w:val="en-US" w:eastAsia="ru-RU"/>
+        </w:rPr>
+        <w:t xml:space="preserve"> </w:t>
+      </w:r>
+      <w:r>
+        <w:rPr>
+          <w:rFonts w:ascii="Courier New" w:eastAsia="Times New Roman" w:hAnsi="Courier New" w:cs="Courier New"/>
+          <w:b/>
+          <w:bCs/>
+          <w:color w:val="0080C0"/>
+          <w:sz w:val="20"/>
+          <w:szCs w:val="20"/>
+          <w:lang w:val="en-US" w:eastAsia="ru-RU"/>
+        </w:rPr>
+        <w:t>(</w:t>
+      </w:r>
+      <w:proofErr w:type="spellStart"/>
+      <w:r>
+        <w:rPr>
+          <w:rFonts w:ascii="Courier New" w:eastAsia="Times New Roman" w:hAnsi="Courier New" w:cs="Courier New"/>
+          <w:b/>
+          <w:bCs/>
+          <w:color w:val="0000FF"/>
+          <w:sz w:val="20"/>
+          <w:szCs w:val="20"/>
+          <w:lang w:val="en-US" w:eastAsia="ru-RU"/>
+        </w:rPr>
+        <w:t>cdr</w:t>
+      </w:r>
+      <w:proofErr w:type="spellEnd"/>
+      <w:r>
+        <w:rPr>
+          <w:rFonts w:ascii="Courier New" w:eastAsia="Times New Roman" w:hAnsi="Courier New" w:cs="Courier New"/>
+          <w:color w:val="000000"/>
+          <w:sz w:val="20"/>
+          <w:szCs w:val="20"/>
+          <w:lang w:val="en-US" w:eastAsia="ru-RU"/>
+        </w:rPr>
+        <w:t xml:space="preserve"> </w:t>
+      </w:r>
+      <w:proofErr w:type="spellStart"/>
+      <w:r>
+        <w:rPr>
+          <w:rFonts w:ascii="Courier New" w:eastAsia="Times New Roman" w:hAnsi="Courier New" w:cs="Courier New"/>
+          <w:color w:val="000000"/>
+          <w:sz w:val="20"/>
+          <w:szCs w:val="20"/>
+          <w:lang w:val="en-US" w:eastAsia="ru-RU"/>
+        </w:rPr>
+        <w:t>lst</w:t>
+      </w:r>
+      <w:proofErr w:type="spellEnd"/>
+      <w:r>
+        <w:rPr>
+          <w:rFonts w:ascii="Courier New" w:eastAsia="Times New Roman" w:hAnsi="Courier New" w:cs="Courier New"/>
+          <w:b/>
+          <w:bCs/>
+          <w:color w:val="0080C0"/>
+          <w:sz w:val="20"/>
+          <w:szCs w:val="20"/>
+          <w:lang w:val="en-US" w:eastAsia="ru-RU"/>
+        </w:rPr>
+        <w:t>)</w:t>
+      </w:r>
+      <w:r>
+        <w:rPr>
+          <w:rFonts w:ascii="Courier New" w:eastAsia="Times New Roman" w:hAnsi="Courier New" w:cs="Courier New"/>
+          <w:color w:val="000000"/>
+          <w:sz w:val="20"/>
+          <w:szCs w:val="20"/>
+          <w:lang w:val="en-US" w:eastAsia="ru-RU"/>
+        </w:rPr>
+        <w:t xml:space="preserve"> </w:t>
+      </w:r>
+      <w:r>
+        <w:rPr>
+          <w:rFonts w:ascii="Courier New" w:eastAsia="Times New Roman" w:hAnsi="Courier New" w:cs="Courier New"/>
+          <w:b/>
+          <w:bCs/>
+          <w:color w:val="0080C0"/>
+          <w:sz w:val="20"/>
+          <w:szCs w:val="20"/>
+          <w:lang w:val="en-US" w:eastAsia="ru-RU"/>
+        </w:rPr>
+        <w:t>(</w:t>
+      </w:r>
+      <w:r>
+        <w:rPr>
+          <w:rFonts w:ascii="Courier New" w:eastAsia="Times New Roman" w:hAnsi="Courier New" w:cs="Courier New"/>
+          <w:b/>
+          <w:bCs/>
+          <w:color w:val="0000FF"/>
+          <w:sz w:val="20"/>
+          <w:szCs w:val="20"/>
+          <w:lang w:val="en-US" w:eastAsia="ru-RU"/>
+        </w:rPr>
+        <w:t>car</w:t>
+      </w:r>
+      <w:r>
+        <w:rPr>
+          <w:rFonts w:ascii="Courier New" w:eastAsia="Times New Roman" w:hAnsi="Courier New" w:cs="Courier New"/>
+          <w:color w:val="000000"/>
+          <w:sz w:val="20"/>
+          <w:szCs w:val="20"/>
+          <w:lang w:val="en-US" w:eastAsia="ru-RU"/>
+        </w:rPr>
+        <w:t xml:space="preserve"> </w:t>
+      </w:r>
+      <w:proofErr w:type="spellStart"/>
+      <w:r>
+        <w:rPr>
+          <w:rFonts w:ascii="Courier New" w:eastAsia="Times New Roman" w:hAnsi="Courier New" w:cs="Courier New"/>
+          <w:color w:val="000000"/>
+          <w:sz w:val="20"/>
+          <w:szCs w:val="20"/>
+          <w:lang w:val="en-US" w:eastAsia="ru-RU"/>
+        </w:rPr>
+        <w:t>lst</w:t>
+      </w:r>
+      <w:proofErr w:type="spellEnd"/>
+      <w:r>
+        <w:rPr>
+          <w:rFonts w:ascii="Courier New" w:eastAsia="Times New Roman" w:hAnsi="Courier New" w:cs="Courier New"/>
+          <w:b/>
+          <w:bCs/>
+          <w:color w:val="0080C0"/>
+          <w:sz w:val="20"/>
+          <w:szCs w:val="20"/>
+          <w:lang w:val="en-US" w:eastAsia="ru-RU"/>
+        </w:rPr>
+        <w:t>)))))</w:t>
+      </w:r>
+    </w:p>
+    <w:p>
+      <w:pPr>
+        <w:shd w:val="clear" w:color="auto" w:fill="FFFFFF"/>
+        <w:spacing w:line="240" w:lineRule="auto"/>
+        <w:ind w:firstLine="0"/>
+        <w:jc w:val="left"/>
+        <w:rPr>
+          <w:rFonts w:ascii="Courier New" w:eastAsia="Times New Roman" w:hAnsi="Courier New" w:cs="Courier New"/>
+          <w:color w:val="000000"/>
+          <w:sz w:val="20"/>
+          <w:szCs w:val="20"/>
+          <w:lang w:val="en-US" w:eastAsia="ru-RU"/>
+        </w:rPr>
+      </w:pPr>
+    </w:p>
+    <w:p>
+      <w:pPr>
+        <w:shd w:val="clear" w:color="auto" w:fill="FFFFFF"/>
+        <w:spacing w:line="240" w:lineRule="auto"/>
+        <w:ind w:firstLine="0"/>
+        <w:jc w:val="left"/>
+        <w:rPr>
+          <w:rFonts w:ascii="Courier New" w:eastAsia="Times New Roman" w:hAnsi="Courier New" w:cs="Courier New"/>
+          <w:color w:val="000000"/>
+          <w:sz w:val="20"/>
+          <w:szCs w:val="20"/>
+          <w:lang w:val="en-US" w:eastAsia="ru-RU"/>
+        </w:rPr>
+      </w:pPr>
+      <w:r>
+        <w:rPr>
+          <w:rFonts w:ascii="Courier New" w:eastAsia="Times New Roman" w:hAnsi="Courier New" w:cs="Courier New"/>
+          <w:b/>
+          <w:bCs/>
+          <w:color w:val="0080C0"/>
+          <w:sz w:val="20"/>
+          <w:szCs w:val="20"/>
+          <w:lang w:val="en-US" w:eastAsia="ru-RU"/>
+        </w:rPr>
+        <w:t>(</w:t>
+      </w:r>
+      <w:r>
+        <w:rPr>
+          <w:rFonts w:ascii="Courier New" w:eastAsia="Times New Roman" w:hAnsi="Courier New" w:cs="Courier New"/>
+          <w:b/>
+          <w:bCs/>
+          <w:color w:val="0000FF"/>
+          <w:sz w:val="20"/>
+          <w:szCs w:val="20"/>
+          <w:lang w:val="en-US" w:eastAsia="ru-RU"/>
+        </w:rPr>
+        <w:t>defun</w:t>
+      </w:r>
+      <w:r>
+        <w:rPr>
+          <w:rFonts w:ascii="Courier New" w:eastAsia="Times New Roman" w:hAnsi="Courier New" w:cs="Courier New"/>
+          <w:color w:val="000000"/>
+          <w:sz w:val="20"/>
+          <w:szCs w:val="20"/>
+          <w:lang w:val="en-US" w:eastAsia="ru-RU"/>
+        </w:rPr>
+        <w:t xml:space="preserve"> </w:t>
+      </w:r>
+      <w:proofErr w:type="spellStart"/>
+      <w:r>
+        <w:rPr>
+          <w:rFonts w:ascii="Courier New" w:eastAsia="Times New Roman" w:hAnsi="Courier New" w:cs="Courier New"/>
+          <w:color w:val="000000"/>
+          <w:sz w:val="20"/>
+          <w:szCs w:val="20"/>
+          <w:lang w:val="en-US" w:eastAsia="ru-RU"/>
+        </w:rPr>
+        <w:t>my_rem</w:t>
+      </w:r>
+      <w:proofErr w:type="spellEnd"/>
+      <w:r>
+        <w:rPr>
+          <w:rFonts w:ascii="Courier New" w:eastAsia="Times New Roman" w:hAnsi="Courier New" w:cs="Courier New"/>
+          <w:color w:val="000000"/>
+          <w:sz w:val="20"/>
+          <w:szCs w:val="20"/>
+          <w:lang w:val="en-US" w:eastAsia="ru-RU"/>
+        </w:rPr>
+        <w:t xml:space="preserve"> </w:t>
+      </w:r>
+      <w:r>
+        <w:rPr>
+          <w:rFonts w:ascii="Courier New" w:eastAsia="Times New Roman" w:hAnsi="Courier New" w:cs="Courier New"/>
+          <w:b/>
+          <w:bCs/>
+          <w:color w:val="0080C0"/>
+          <w:sz w:val="20"/>
+          <w:szCs w:val="20"/>
+          <w:lang w:val="en-US" w:eastAsia="ru-RU"/>
+        </w:rPr>
+        <w:t>(</w:t>
+      </w:r>
+      <w:r>
+        <w:rPr>
+          <w:rFonts w:ascii="Courier New" w:eastAsia="Times New Roman" w:hAnsi="Courier New" w:cs="Courier New"/>
+          <w:color w:val="000000"/>
+          <w:sz w:val="20"/>
+          <w:szCs w:val="20"/>
+          <w:lang w:val="en-US" w:eastAsia="ru-RU"/>
+        </w:rPr>
+        <w:t xml:space="preserve">el </w:t>
+      </w:r>
+      <w:proofErr w:type="spellStart"/>
+      <w:r>
+        <w:rPr>
+          <w:rFonts w:ascii="Courier New" w:eastAsia="Times New Roman" w:hAnsi="Courier New" w:cs="Courier New"/>
+          <w:color w:val="000000"/>
+          <w:sz w:val="20"/>
+          <w:szCs w:val="20"/>
+          <w:lang w:val="en-US" w:eastAsia="ru-RU"/>
+        </w:rPr>
+        <w:t>lst</w:t>
+      </w:r>
+      <w:proofErr w:type="spellEnd"/>
+      <w:r>
+        <w:rPr>
+          <w:rFonts w:ascii="Courier New" w:eastAsia="Times New Roman" w:hAnsi="Courier New" w:cs="Courier New"/>
+          <w:b/>
+          <w:bCs/>
+          <w:color w:val="0080C0"/>
+          <w:sz w:val="20"/>
+          <w:szCs w:val="20"/>
+          <w:lang w:val="en-US" w:eastAsia="ru-RU"/>
+        </w:rPr>
+        <w:t>)</w:t>
+      </w:r>
+      <w:r>
+        <w:rPr>
+          <w:rFonts w:ascii="Courier New" w:eastAsia="Times New Roman" w:hAnsi="Courier New" w:cs="Courier New"/>
+          <w:color w:val="000000"/>
+          <w:sz w:val="20"/>
+          <w:szCs w:val="20"/>
+          <w:lang w:val="en-US" w:eastAsia="ru-RU"/>
+        </w:rPr>
+        <w:t xml:space="preserve"> </w:t>
+      </w:r>
+    </w:p>
+    <w:p>
+      <w:pPr>
+        <w:shd w:val="clear" w:color="auto" w:fill="FFFFFF"/>
+        <w:spacing w:line="240" w:lineRule="auto"/>
+        <w:ind w:firstLine="0"/>
+        <w:jc w:val="left"/>
+        <w:rPr>
+          <w:rFonts w:ascii="Courier New" w:eastAsia="Times New Roman" w:hAnsi="Courier New" w:cs="Courier New"/>
+          <w:color w:val="000000"/>
+          <w:sz w:val="20"/>
+          <w:szCs w:val="20"/>
+          <w:lang w:val="en-US" w:eastAsia="ru-RU"/>
+        </w:rPr>
+      </w:pPr>
+      <w:r>
+        <w:rPr>
+          <w:rFonts w:ascii="Courier New" w:eastAsia="Times New Roman" w:hAnsi="Courier New" w:cs="Courier New"/>
+          <w:b/>
+          <w:bCs/>
+          <w:color w:val="0080C0"/>
+          <w:sz w:val="20"/>
+          <w:szCs w:val="20"/>
+          <w:lang w:val="en-US" w:eastAsia="ru-RU"/>
+        </w:rPr>
+        <w:t>(</w:t>
+      </w:r>
+      <w:proofErr w:type="spellStart"/>
+      <w:r>
+        <w:rPr>
+          <w:rFonts w:ascii="Courier New" w:eastAsia="Times New Roman" w:hAnsi="Courier New" w:cs="Courier New"/>
+          <w:b/>
+          <w:bCs/>
+          <w:color w:val="0000FF"/>
+          <w:sz w:val="20"/>
+          <w:szCs w:val="20"/>
+          <w:lang w:val="en-US" w:eastAsia="ru-RU"/>
+        </w:rPr>
+        <w:t>cond</w:t>
+      </w:r>
+      <w:proofErr w:type="spellEnd"/>
+      <w:r>
+        <w:rPr>
+          <w:rFonts w:ascii="Courier New" w:eastAsia="Times New Roman" w:hAnsi="Courier New" w:cs="Courier New"/>
+          <w:color w:val="000000"/>
+          <w:sz w:val="20"/>
+          <w:szCs w:val="20"/>
+          <w:lang w:val="en-US" w:eastAsia="ru-RU"/>
+        </w:rPr>
+        <w:t xml:space="preserve"> </w:t>
+      </w:r>
+      <w:r>
+        <w:rPr>
+          <w:rFonts w:ascii="Courier New" w:eastAsia="Times New Roman" w:hAnsi="Courier New" w:cs="Courier New"/>
+          <w:b/>
+          <w:bCs/>
+          <w:color w:val="0080C0"/>
+          <w:sz w:val="20"/>
+          <w:szCs w:val="20"/>
+          <w:lang w:val="en-US" w:eastAsia="ru-RU"/>
+        </w:rPr>
+        <w:t>((</w:t>
+      </w:r>
+      <w:r>
+        <w:rPr>
+          <w:rFonts w:ascii="Courier New" w:eastAsia="Times New Roman" w:hAnsi="Courier New" w:cs="Courier New"/>
+          <w:b/>
+          <w:bCs/>
+          <w:color w:val="0000FF"/>
+          <w:sz w:val="20"/>
+          <w:szCs w:val="20"/>
+          <w:lang w:val="en-US" w:eastAsia="ru-RU"/>
+        </w:rPr>
+        <w:t>null</w:t>
+      </w:r>
+      <w:r>
+        <w:rPr>
+          <w:rFonts w:ascii="Courier New" w:eastAsia="Times New Roman" w:hAnsi="Courier New" w:cs="Courier New"/>
+          <w:color w:val="000000"/>
+          <w:sz w:val="20"/>
+          <w:szCs w:val="20"/>
+          <w:lang w:val="en-US" w:eastAsia="ru-RU"/>
+        </w:rPr>
+        <w:t xml:space="preserve"> </w:t>
+      </w:r>
+      <w:proofErr w:type="spellStart"/>
+      <w:r>
+        <w:rPr>
+          <w:rFonts w:ascii="Courier New" w:eastAsia="Times New Roman" w:hAnsi="Courier New" w:cs="Courier New"/>
+          <w:color w:val="000000"/>
+          <w:sz w:val="20"/>
+          <w:szCs w:val="20"/>
+          <w:lang w:val="en-US" w:eastAsia="ru-RU"/>
+        </w:rPr>
+        <w:t>lst</w:t>
+      </w:r>
+      <w:proofErr w:type="spellEnd"/>
+      <w:r>
+        <w:rPr>
+          <w:rFonts w:ascii="Courier New" w:eastAsia="Times New Roman" w:hAnsi="Courier New" w:cs="Courier New"/>
+          <w:b/>
+          <w:bCs/>
+          <w:color w:val="0080C0"/>
+          <w:sz w:val="20"/>
+          <w:szCs w:val="20"/>
+          <w:lang w:val="en-US" w:eastAsia="ru-RU"/>
+        </w:rPr>
+        <w:t>)</w:t>
+      </w:r>
+      <w:r>
+        <w:rPr>
+          <w:rFonts w:ascii="Courier New" w:eastAsia="Times New Roman" w:hAnsi="Courier New" w:cs="Courier New"/>
+          <w:color w:val="000000"/>
+          <w:sz w:val="20"/>
+          <w:szCs w:val="20"/>
+          <w:lang w:val="en-US" w:eastAsia="ru-RU"/>
+        </w:rPr>
+        <w:t xml:space="preserve"> Nil</w:t>
+      </w:r>
+      <w:r>
+        <w:rPr>
+          <w:rFonts w:ascii="Courier New" w:eastAsia="Times New Roman" w:hAnsi="Courier New" w:cs="Courier New"/>
+          <w:b/>
+          <w:bCs/>
+          <w:color w:val="0080C0"/>
+          <w:sz w:val="20"/>
+          <w:szCs w:val="20"/>
+          <w:lang w:val="en-US" w:eastAsia="ru-RU"/>
+        </w:rPr>
+        <w:t>)</w:t>
+      </w:r>
+    </w:p>
+    <w:p>
+      <w:pPr>
+        <w:shd w:val="clear" w:color="auto" w:fill="FFFFFF"/>
+        <w:spacing w:line="240" w:lineRule="auto"/>
+        <w:ind w:firstLine="0"/>
+        <w:jc w:val="left"/>
+        <w:rPr>
+          <w:rFonts w:ascii="Courier New" w:eastAsia="Times New Roman" w:hAnsi="Courier New" w:cs="Courier New"/>
+          <w:color w:val="000000"/>
+          <w:sz w:val="20"/>
+          <w:szCs w:val="20"/>
+          <w:lang w:val="en-US" w:eastAsia="ru-RU"/>
+        </w:rPr>
+      </w:pPr>
+      <w:r>
+        <w:rPr>
+          <w:rFonts w:ascii="Courier New" w:eastAsia="Times New Roman" w:hAnsi="Courier New" w:cs="Courier New"/>
+          <w:color w:val="000000"/>
+          <w:sz w:val="20"/>
+          <w:szCs w:val="20"/>
+          <w:lang w:val="en-US" w:eastAsia="ru-RU"/>
+        </w:rPr>
+        <w:t xml:space="preserve">      </w:t>
+      </w:r>
+      <w:r>
+        <w:rPr>
+          <w:rFonts w:ascii="Courier New" w:eastAsia="Times New Roman" w:hAnsi="Courier New" w:cs="Courier New"/>
+          <w:b/>
+          <w:bCs/>
+          <w:color w:val="0080C0"/>
+          <w:sz w:val="20"/>
+          <w:szCs w:val="20"/>
+          <w:lang w:val="en-US" w:eastAsia="ru-RU"/>
+        </w:rPr>
+        <w:t>(</w:t>
+      </w:r>
+      <w:r>
+        <w:rPr>
+          <w:rFonts w:ascii="Courier New" w:eastAsia="Times New Roman" w:hAnsi="Courier New" w:cs="Courier New"/>
+          <w:color w:val="000000"/>
+          <w:sz w:val="20"/>
+          <w:szCs w:val="20"/>
+          <w:lang w:val="en-US" w:eastAsia="ru-RU"/>
+        </w:rPr>
+        <w:t xml:space="preserve">T </w:t>
+      </w:r>
+      <w:r>
+        <w:rPr>
+          <w:rFonts w:ascii="Courier New" w:eastAsia="Times New Roman" w:hAnsi="Courier New" w:cs="Courier New"/>
+          <w:b/>
+          <w:bCs/>
+          <w:color w:val="0080C0"/>
+          <w:sz w:val="20"/>
+          <w:szCs w:val="20"/>
+          <w:lang w:val="en-US" w:eastAsia="ru-RU"/>
+        </w:rPr>
+        <w:t>(</w:t>
+      </w:r>
+      <w:r>
+        <w:rPr>
+          <w:rFonts w:ascii="Courier New" w:eastAsia="Times New Roman" w:hAnsi="Courier New" w:cs="Courier New"/>
+          <w:color w:val="000000"/>
+          <w:sz w:val="20"/>
+          <w:szCs w:val="20"/>
+          <w:lang w:val="en-US" w:eastAsia="ru-RU"/>
+        </w:rPr>
+        <w:t xml:space="preserve">reduce </w:t>
+      </w:r>
+      <w:r>
+        <w:rPr>
+          <w:rFonts w:ascii="Courier New" w:eastAsia="Times New Roman" w:hAnsi="Courier New" w:cs="Courier New"/>
+          <w:b/>
+          <w:bCs/>
+          <w:color w:val="0080C0"/>
+          <w:sz w:val="20"/>
+          <w:szCs w:val="20"/>
+          <w:lang w:val="en-US" w:eastAsia="ru-RU"/>
+        </w:rPr>
+        <w:t>(</w:t>
+      </w:r>
+      <w:r>
+        <w:rPr>
+          <w:rFonts w:ascii="Courier New" w:eastAsia="Times New Roman" w:hAnsi="Courier New" w:cs="Courier New"/>
+          <w:b/>
+          <w:bCs/>
+          <w:color w:val="0000FF"/>
+          <w:sz w:val="20"/>
+          <w:szCs w:val="20"/>
+          <w:lang w:val="en-US" w:eastAsia="ru-RU"/>
+        </w:rPr>
+        <w:t>lambda</w:t>
+      </w:r>
+      <w:r>
+        <w:rPr>
+          <w:rFonts w:ascii="Courier New" w:eastAsia="Times New Roman" w:hAnsi="Courier New" w:cs="Courier New"/>
+          <w:color w:val="000000"/>
+          <w:sz w:val="20"/>
+          <w:szCs w:val="20"/>
+          <w:lang w:val="en-US" w:eastAsia="ru-RU"/>
+        </w:rPr>
+        <w:t xml:space="preserve"> </w:t>
+      </w:r>
+      <w:r>
+        <w:rPr>
+          <w:rFonts w:ascii="Courier New" w:eastAsia="Times New Roman" w:hAnsi="Courier New" w:cs="Courier New"/>
+          <w:b/>
+          <w:bCs/>
+          <w:color w:val="0080C0"/>
+          <w:sz w:val="20"/>
+          <w:szCs w:val="20"/>
+          <w:lang w:val="en-US" w:eastAsia="ru-RU"/>
+        </w:rPr>
+        <w:t>(</w:t>
+      </w:r>
+      <w:r>
+        <w:rPr>
+          <w:rFonts w:ascii="Courier New" w:eastAsia="Times New Roman" w:hAnsi="Courier New" w:cs="Courier New"/>
+          <w:color w:val="000000"/>
+          <w:sz w:val="20"/>
+          <w:szCs w:val="20"/>
+          <w:lang w:val="en-US" w:eastAsia="ru-RU"/>
+        </w:rPr>
+        <w:t>res tmp</w:t>
+      </w:r>
+      <w:r>
+        <w:rPr>
+          <w:rFonts w:ascii="Courier New" w:eastAsia="Times New Roman" w:hAnsi="Courier New" w:cs="Courier New"/>
+          <w:b/>
+          <w:bCs/>
+          <w:color w:val="0080C0"/>
+          <w:sz w:val="20"/>
+          <w:szCs w:val="20"/>
+          <w:lang w:val="en-US" w:eastAsia="ru-RU"/>
+        </w:rPr>
+        <w:t>)</w:t>
+      </w:r>
+    </w:p>
+    <w:p>
+      <w:pPr>
+        <w:shd w:val="clear" w:color="auto" w:fill="FFFFFF"/>
+        <w:spacing w:line="240" w:lineRule="auto"/>
+        <w:ind w:firstLine="0"/>
+        <w:jc w:val="left"/>
+        <w:rPr>
+          <w:rFonts w:ascii="Courier New" w:eastAsia="Times New Roman" w:hAnsi="Courier New" w:cs="Courier New"/>
+          <w:color w:val="000000"/>
+          <w:sz w:val="20"/>
+          <w:szCs w:val="20"/>
+          <w:lang w:val="en-US" w:eastAsia="ru-RU"/>
+        </w:rPr>
+      </w:pPr>
+      <w:r>
+        <w:rPr>
+          <w:rFonts w:ascii="Courier New" w:eastAsia="Times New Roman" w:hAnsi="Courier New" w:cs="Courier New"/>
+          <w:color w:val="000000"/>
+          <w:sz w:val="20"/>
+          <w:szCs w:val="20"/>
+          <w:lang w:val="en-US" w:eastAsia="ru-RU"/>
+        </w:rPr>
+        <w:t xml:space="preserve">                 </w:t>
+      </w:r>
+      <w:r>
+        <w:rPr>
+          <w:rFonts w:ascii="Courier New" w:eastAsia="Times New Roman" w:hAnsi="Courier New" w:cs="Courier New"/>
+          <w:b/>
+          <w:bCs/>
+          <w:color w:val="0080C0"/>
+          <w:sz w:val="20"/>
+          <w:szCs w:val="20"/>
+          <w:lang w:val="en-US" w:eastAsia="ru-RU"/>
+        </w:rPr>
+        <w:t>(</w:t>
+      </w:r>
+      <w:proofErr w:type="spellStart"/>
+      <w:r>
+        <w:rPr>
+          <w:rFonts w:ascii="Courier New" w:eastAsia="Times New Roman" w:hAnsi="Courier New" w:cs="Courier New"/>
+          <w:b/>
+          <w:bCs/>
+          <w:color w:val="0000FF"/>
+          <w:sz w:val="20"/>
+          <w:szCs w:val="20"/>
+          <w:lang w:val="en-US" w:eastAsia="ru-RU"/>
+        </w:rPr>
+        <w:t>cond</w:t>
+      </w:r>
+      <w:proofErr w:type="spellEnd"/>
+      <w:r>
+        <w:rPr>
+          <w:rFonts w:ascii="Courier New" w:eastAsia="Times New Roman" w:hAnsi="Courier New" w:cs="Courier New"/>
+          <w:color w:val="000000"/>
+          <w:sz w:val="20"/>
+          <w:szCs w:val="20"/>
+          <w:lang w:val="en-US" w:eastAsia="ru-RU"/>
+        </w:rPr>
+        <w:t xml:space="preserve"> </w:t>
+      </w:r>
+      <w:r>
+        <w:rPr>
+          <w:rFonts w:ascii="Courier New" w:eastAsia="Times New Roman" w:hAnsi="Courier New" w:cs="Courier New"/>
+          <w:b/>
+          <w:bCs/>
+          <w:color w:val="0080C0"/>
+          <w:sz w:val="20"/>
+          <w:szCs w:val="20"/>
+          <w:lang w:val="en-US" w:eastAsia="ru-RU"/>
+        </w:rPr>
+        <w:t>((</w:t>
+      </w:r>
+      <w:r>
+        <w:rPr>
+          <w:rFonts w:ascii="Courier New" w:eastAsia="Times New Roman" w:hAnsi="Courier New" w:cs="Courier New"/>
+          <w:b/>
+          <w:bCs/>
+          <w:color w:val="0000FF"/>
+          <w:sz w:val="20"/>
+          <w:szCs w:val="20"/>
+          <w:lang w:val="en-US" w:eastAsia="ru-RU"/>
+        </w:rPr>
+        <w:t>=</w:t>
+      </w:r>
+      <w:r>
+        <w:rPr>
+          <w:rFonts w:ascii="Courier New" w:eastAsia="Times New Roman" w:hAnsi="Courier New" w:cs="Courier New"/>
+          <w:color w:val="000000"/>
+          <w:sz w:val="20"/>
+          <w:szCs w:val="20"/>
+          <w:lang w:val="en-US" w:eastAsia="ru-RU"/>
+        </w:rPr>
+        <w:t xml:space="preserve"> el tmp</w:t>
+      </w:r>
+      <w:r>
+        <w:rPr>
+          <w:rFonts w:ascii="Courier New" w:eastAsia="Times New Roman" w:hAnsi="Courier New" w:cs="Courier New"/>
+          <w:b/>
+          <w:bCs/>
+          <w:color w:val="0080C0"/>
+          <w:sz w:val="20"/>
+          <w:szCs w:val="20"/>
+          <w:lang w:val="en-US" w:eastAsia="ru-RU"/>
+        </w:rPr>
+        <w:t>)</w:t>
+      </w:r>
+      <w:r>
+        <w:rPr>
+          <w:rFonts w:ascii="Courier New" w:eastAsia="Times New Roman" w:hAnsi="Courier New" w:cs="Courier New"/>
+          <w:color w:val="000000"/>
+          <w:sz w:val="20"/>
+          <w:szCs w:val="20"/>
+          <w:lang w:val="en-US" w:eastAsia="ru-RU"/>
+        </w:rPr>
+        <w:t xml:space="preserve"> res</w:t>
+      </w:r>
+      <w:r>
+        <w:rPr>
+          <w:rFonts w:ascii="Courier New" w:eastAsia="Times New Roman" w:hAnsi="Courier New" w:cs="Courier New"/>
+          <w:b/>
+          <w:bCs/>
+          <w:color w:val="0080C0"/>
+          <w:sz w:val="20"/>
+          <w:szCs w:val="20"/>
+          <w:lang w:val="en-US" w:eastAsia="ru-RU"/>
+        </w:rPr>
+        <w:t>)</w:t>
+      </w:r>
+    </w:p>
+    <w:p>
+      <w:pPr>
+        <w:shd w:val="clear" w:color="auto" w:fill="FFFFFF"/>
+        <w:spacing w:line="240" w:lineRule="auto"/>
+        <w:ind w:firstLine="0"/>
+        <w:jc w:val="left"/>
+        <w:rPr>
+          <w:rFonts w:ascii="Courier New" w:eastAsia="Times New Roman" w:hAnsi="Courier New" w:cs="Courier New"/>
+          <w:color w:val="000000"/>
+          <w:sz w:val="20"/>
+          <w:szCs w:val="20"/>
+          <w:lang w:val="en-US" w:eastAsia="ru-RU"/>
+        </w:rPr>
+      </w:pPr>
+      <w:r>
+        <w:rPr>
+          <w:rFonts w:ascii="Courier New" w:eastAsia="Times New Roman" w:hAnsi="Courier New" w:cs="Courier New"/>
+          <w:color w:val="000000"/>
+          <w:sz w:val="20"/>
+          <w:szCs w:val="20"/>
+          <w:lang w:val="en-US" w:eastAsia="ru-RU"/>
+        </w:rPr>
+        <w:t xml:space="preserve">                       </w:t>
+      </w:r>
+      <w:r>
+        <w:rPr>
+          <w:rFonts w:ascii="Courier New" w:eastAsia="Times New Roman" w:hAnsi="Courier New" w:cs="Courier New"/>
+          <w:b/>
+          <w:bCs/>
+          <w:color w:val="0080C0"/>
+          <w:sz w:val="20"/>
+          <w:szCs w:val="20"/>
+          <w:lang w:val="en-US" w:eastAsia="ru-RU"/>
+        </w:rPr>
+        <w:t>(</w:t>
+      </w:r>
+      <w:r>
+        <w:rPr>
+          <w:rFonts w:ascii="Courier New" w:eastAsia="Times New Roman" w:hAnsi="Courier New" w:cs="Courier New"/>
+          <w:color w:val="000000"/>
+          <w:sz w:val="20"/>
+          <w:szCs w:val="20"/>
+          <w:lang w:val="en-US" w:eastAsia="ru-RU"/>
+        </w:rPr>
+        <w:t xml:space="preserve">T </w:t>
+      </w:r>
+      <w:r>
+        <w:rPr>
+          <w:rFonts w:ascii="Courier New" w:eastAsia="Times New Roman" w:hAnsi="Courier New" w:cs="Courier New"/>
+          <w:b/>
+          <w:bCs/>
+          <w:color w:val="0080C0"/>
+          <w:sz w:val="20"/>
+          <w:szCs w:val="20"/>
+          <w:lang w:val="en-US" w:eastAsia="ru-RU"/>
+        </w:rPr>
+        <w:t>(</w:t>
+      </w:r>
+      <w:r>
+        <w:rPr>
+          <w:rFonts w:ascii="Courier New" w:eastAsia="Times New Roman" w:hAnsi="Courier New" w:cs="Courier New"/>
+          <w:b/>
+          <w:bCs/>
+          <w:color w:val="0000FF"/>
+          <w:sz w:val="20"/>
+          <w:szCs w:val="20"/>
+          <w:lang w:val="en-US" w:eastAsia="ru-RU"/>
+        </w:rPr>
+        <w:t>append</w:t>
+      </w:r>
+      <w:r>
+        <w:rPr>
+          <w:rFonts w:ascii="Courier New" w:eastAsia="Times New Roman" w:hAnsi="Courier New" w:cs="Courier New"/>
+          <w:color w:val="000000"/>
+          <w:sz w:val="20"/>
+          <w:szCs w:val="20"/>
+          <w:lang w:val="en-US" w:eastAsia="ru-RU"/>
+        </w:rPr>
+        <w:t xml:space="preserve"> res </w:t>
+      </w:r>
+      <w:r>
+        <w:rPr>
+          <w:rFonts w:ascii="Courier New" w:eastAsia="Times New Roman" w:hAnsi="Courier New" w:cs="Courier New"/>
+          <w:b/>
+          <w:bCs/>
+          <w:color w:val="0080C0"/>
+          <w:sz w:val="20"/>
+          <w:szCs w:val="20"/>
+          <w:lang w:val="en-US" w:eastAsia="ru-RU"/>
+        </w:rPr>
+        <w:t>(</w:t>
+      </w:r>
+      <w:r>
+        <w:rPr>
+          <w:rFonts w:ascii="Courier New" w:eastAsia="Times New Roman" w:hAnsi="Courier New" w:cs="Courier New"/>
+          <w:b/>
+          <w:bCs/>
+          <w:color w:val="0000FF"/>
+          <w:sz w:val="20"/>
+          <w:szCs w:val="20"/>
+          <w:lang w:val="en-US" w:eastAsia="ru-RU"/>
+        </w:rPr>
+        <w:t>list</w:t>
+      </w:r>
+      <w:r>
+        <w:rPr>
+          <w:rFonts w:ascii="Courier New" w:eastAsia="Times New Roman" w:hAnsi="Courier New" w:cs="Courier New"/>
+          <w:color w:val="000000"/>
+          <w:sz w:val="20"/>
+          <w:szCs w:val="20"/>
+          <w:lang w:val="en-US" w:eastAsia="ru-RU"/>
+        </w:rPr>
+        <w:t xml:space="preserve"> tmp</w:t>
+      </w:r>
+      <w:r>
+        <w:rPr>
+          <w:rFonts w:ascii="Courier New" w:eastAsia="Times New Roman" w:hAnsi="Courier New" w:cs="Courier New"/>
+          <w:b/>
+          <w:bCs/>
+          <w:color w:val="0080C0"/>
+          <w:sz w:val="20"/>
+          <w:szCs w:val="20"/>
+          <w:lang w:val="en-US" w:eastAsia="ru-RU"/>
+        </w:rPr>
+        <w:t>)))))</w:t>
+      </w:r>
+    </w:p>
+    <w:p>
+      <w:pPr>
+        <w:shd w:val="clear" w:color="auto" w:fill="FFFFFF"/>
+        <w:spacing w:line="240" w:lineRule="auto"/>
+        <w:ind w:firstLine="0"/>
+        <w:jc w:val="left"/>
+        <w:rPr>
+          <w:rFonts w:ascii="Courier New" w:eastAsia="Times New Roman" w:hAnsi="Courier New" w:cs="Courier New"/>
+          <w:color w:val="000000"/>
+          <w:sz w:val="20"/>
+          <w:szCs w:val="20"/>
+          <w:lang w:val="en-US" w:eastAsia="ru-RU"/>
+        </w:rPr>
+      </w:pPr>
+      <w:proofErr w:type="spellStart"/>
+      <w:proofErr w:type="gramStart"/>
+      <w:r>
+        <w:rPr>
+          <w:rFonts w:ascii="Courier New" w:eastAsia="Times New Roman" w:hAnsi="Courier New" w:cs="Courier New"/>
+          <w:color w:val="000000"/>
+          <w:sz w:val="20"/>
+          <w:szCs w:val="20"/>
+          <w:lang w:val="en-US" w:eastAsia="ru-RU"/>
+        </w:rPr>
+        <w:t>lst</w:t>
+      </w:r>
+      <w:proofErr w:type="spellEnd"/>
+      <w:r>
+        <w:rPr>
+          <w:rFonts w:ascii="Courier New" w:eastAsia="Times New Roman" w:hAnsi="Courier New" w:cs="Courier New"/>
+          <w:color w:val="000000"/>
+          <w:sz w:val="20"/>
+          <w:szCs w:val="20"/>
+          <w:lang w:val="en-US" w:eastAsia="ru-RU"/>
+        </w:rPr>
+        <w:t xml:space="preserve"> </w:t>
+      </w:r>
+      <w:r>
+        <w:rPr>
+          <w:rFonts w:ascii="Courier New" w:eastAsia="Times New Roman" w:hAnsi="Courier New" w:cs="Courier New"/>
+          <w:b/>
+          <w:bCs/>
+          <w:color w:val="000080"/>
+          <w:sz w:val="20"/>
+          <w:szCs w:val="20"/>
+          <w:lang w:val="en-US" w:eastAsia="ru-RU"/>
+        </w:rPr>
+        <w:t>:initial</w:t>
+      </w:r>
+      <w:proofErr w:type="gramEnd"/>
+      <w:r>
+        <w:rPr>
+          <w:rFonts w:ascii="Courier New" w:eastAsia="Times New Roman" w:hAnsi="Courier New" w:cs="Courier New"/>
+          <w:b/>
+          <w:bCs/>
+          <w:color w:val="000080"/>
+          <w:sz w:val="20"/>
+          <w:szCs w:val="20"/>
+          <w:lang w:val="en-US" w:eastAsia="ru-RU"/>
+        </w:rPr>
+        <w:t>-value</w:t>
+      </w:r>
+      <w:r>
+        <w:rPr>
+          <w:rFonts w:ascii="Courier New" w:eastAsia="Times New Roman" w:hAnsi="Courier New" w:cs="Courier New"/>
+          <w:color w:val="000000"/>
+          <w:sz w:val="20"/>
+          <w:szCs w:val="20"/>
+          <w:lang w:val="en-US" w:eastAsia="ru-RU"/>
+        </w:rPr>
+        <w:t xml:space="preserve"> Nil</w:t>
+      </w:r>
+      <w:r>
+        <w:rPr>
+          <w:rFonts w:ascii="Courier New" w:eastAsia="Times New Roman" w:hAnsi="Courier New" w:cs="Courier New"/>
+          <w:b/>
+          <w:bCs/>
+          <w:color w:val="0080C0"/>
+          <w:sz w:val="20"/>
+          <w:szCs w:val="20"/>
+          <w:lang w:val="en-US" w:eastAsia="ru-RU"/>
+        </w:rPr>
+        <w:t>))))</w:t>
+      </w:r>
+    </w:p>
+    <w:p>
+      <w:pPr>
+        <w:shd w:val="clear" w:color="auto" w:fill="FFFFFF"/>
+        <w:spacing w:line="240" w:lineRule="auto"/>
+        <w:ind w:firstLine="0"/>
+        <w:jc w:val="left"/>
+        <w:rPr>
+          <w:rFonts w:ascii="Courier New" w:eastAsia="Times New Roman" w:hAnsi="Courier New" w:cs="Courier New"/>
+          <w:color w:val="000000"/>
+          <w:sz w:val="20"/>
+          <w:szCs w:val="20"/>
+          <w:lang w:val="en-US" w:eastAsia="ru-RU"/>
+        </w:rPr>
+      </w:pPr>
+    </w:p>
+    <w:p>
+      <w:pPr>
+        <w:shd w:val="clear" w:color="auto" w:fill="FFFFFF"/>
+        <w:spacing w:line="240" w:lineRule="auto"/>
+        <w:ind w:firstLine="0"/>
+        <w:jc w:val="left"/>
+        <w:rPr>
+          <w:rFonts w:ascii="Courier New" w:eastAsia="Times New Roman" w:hAnsi="Courier New" w:cs="Courier New"/>
+          <w:color w:val="000000"/>
+          <w:sz w:val="20"/>
+          <w:szCs w:val="20"/>
+          <w:lang w:val="en-US" w:eastAsia="ru-RU"/>
+        </w:rPr>
+      </w:pPr>
+      <w:r>
+        <w:rPr>
+          <w:rFonts w:ascii="Courier New" w:eastAsia="Times New Roman" w:hAnsi="Courier New" w:cs="Courier New"/>
+          <w:b/>
+          <w:bCs/>
+          <w:color w:val="0080C0"/>
+          <w:sz w:val="20"/>
+          <w:szCs w:val="20"/>
+          <w:lang w:val="en-US" w:eastAsia="ru-RU"/>
+        </w:rPr>
+        <w:t>(</w:t>
+      </w:r>
+      <w:r>
+        <w:rPr>
+          <w:rFonts w:ascii="Courier New" w:eastAsia="Times New Roman" w:hAnsi="Courier New" w:cs="Courier New"/>
+          <w:b/>
+          <w:bCs/>
+          <w:color w:val="0000FF"/>
+          <w:sz w:val="20"/>
+          <w:szCs w:val="20"/>
+          <w:lang w:val="en-US" w:eastAsia="ru-RU"/>
+        </w:rPr>
+        <w:t>defun</w:t>
+      </w:r>
+      <w:r>
+        <w:rPr>
+          <w:rFonts w:ascii="Courier New" w:eastAsia="Times New Roman" w:hAnsi="Courier New" w:cs="Courier New"/>
+          <w:color w:val="000000"/>
+          <w:sz w:val="20"/>
+          <w:szCs w:val="20"/>
+          <w:lang w:val="en-US" w:eastAsia="ru-RU"/>
+        </w:rPr>
+        <w:t xml:space="preserve"> </w:t>
+      </w:r>
+      <w:proofErr w:type="spellStart"/>
+      <w:r>
+        <w:rPr>
+          <w:rFonts w:ascii="Courier New" w:eastAsia="Times New Roman" w:hAnsi="Courier New" w:cs="Courier New"/>
+          <w:color w:val="000000"/>
+          <w:sz w:val="20"/>
+          <w:szCs w:val="20"/>
+          <w:lang w:val="en-US" w:eastAsia="ru-RU"/>
+        </w:rPr>
+        <w:t>my_r</w:t>
+      </w:r>
+      <w:proofErr w:type="spellEnd"/>
+      <w:r>
+        <w:rPr>
+          <w:rFonts w:ascii="Courier New" w:eastAsia="Times New Roman" w:hAnsi="Courier New" w:cs="Courier New"/>
+          <w:color w:val="000000"/>
+          <w:sz w:val="20"/>
+          <w:szCs w:val="20"/>
+          <w:lang w:val="en-US" w:eastAsia="ru-RU"/>
+        </w:rPr>
+        <w:t xml:space="preserve"> </w:t>
+      </w:r>
+      <w:r>
+        <w:rPr>
+          <w:rFonts w:ascii="Courier New" w:eastAsia="Times New Roman" w:hAnsi="Courier New" w:cs="Courier New"/>
+          <w:b/>
+          <w:bCs/>
+          <w:color w:val="0080C0"/>
+          <w:sz w:val="20"/>
+          <w:szCs w:val="20"/>
+          <w:lang w:val="en-US" w:eastAsia="ru-RU"/>
+        </w:rPr>
+        <w:t>(</w:t>
+      </w:r>
+      <w:r>
+        <w:rPr>
+          <w:rFonts w:ascii="Courier New" w:eastAsia="Times New Roman" w:hAnsi="Courier New" w:cs="Courier New"/>
+          <w:color w:val="000000"/>
+          <w:sz w:val="20"/>
+          <w:szCs w:val="20"/>
+          <w:lang w:val="en-US" w:eastAsia="ru-RU"/>
+        </w:rPr>
+        <w:t xml:space="preserve">el </w:t>
+      </w:r>
+      <w:proofErr w:type="spellStart"/>
+      <w:r>
+        <w:rPr>
+          <w:rFonts w:ascii="Courier New" w:eastAsia="Times New Roman" w:hAnsi="Courier New" w:cs="Courier New"/>
+          <w:color w:val="000000"/>
+          <w:sz w:val="20"/>
+          <w:szCs w:val="20"/>
+          <w:lang w:val="en-US" w:eastAsia="ru-RU"/>
+        </w:rPr>
+        <w:t>lst</w:t>
+      </w:r>
+      <w:proofErr w:type="spellEnd"/>
+      <w:r>
+        <w:rPr>
+          <w:rFonts w:ascii="Courier New" w:eastAsia="Times New Roman" w:hAnsi="Courier New" w:cs="Courier New"/>
+          <w:color w:val="000000"/>
+          <w:sz w:val="20"/>
+          <w:szCs w:val="20"/>
+          <w:lang w:val="en-US" w:eastAsia="ru-RU"/>
+        </w:rPr>
+        <w:t xml:space="preserve"> res</w:t>
+      </w:r>
+      <w:r>
+        <w:rPr>
+          <w:rFonts w:ascii="Courier New" w:eastAsia="Times New Roman" w:hAnsi="Courier New" w:cs="Courier New"/>
+          <w:b/>
+          <w:bCs/>
+          <w:color w:val="0080C0"/>
+          <w:sz w:val="20"/>
+          <w:szCs w:val="20"/>
+          <w:lang w:val="en-US" w:eastAsia="ru-RU"/>
+        </w:rPr>
+        <w:t>)</w:t>
+      </w:r>
+    </w:p>
+    <w:p>
+      <w:pPr>
+        <w:shd w:val="clear" w:color="auto" w:fill="FFFFFF"/>
+        <w:spacing w:line="240" w:lineRule="auto"/>
+        <w:ind w:firstLine="0"/>
+        <w:jc w:val="left"/>
+        <w:rPr>
+          <w:rFonts w:ascii="Courier New" w:eastAsia="Times New Roman" w:hAnsi="Courier New" w:cs="Courier New"/>
+          <w:color w:val="000000"/>
+          <w:sz w:val="20"/>
+          <w:szCs w:val="20"/>
+          <w:lang w:val="en-US" w:eastAsia="ru-RU"/>
+        </w:rPr>
+      </w:pPr>
+      <w:r>
+        <w:rPr>
+          <w:rFonts w:ascii="Courier New" w:eastAsia="Times New Roman" w:hAnsi="Courier New" w:cs="Courier New"/>
+          <w:b/>
+          <w:bCs/>
+          <w:color w:val="0080C0"/>
+          <w:sz w:val="20"/>
+          <w:szCs w:val="20"/>
+          <w:lang w:val="en-US" w:eastAsia="ru-RU"/>
+        </w:rPr>
+        <w:t>(</w:t>
+      </w:r>
+      <w:proofErr w:type="spellStart"/>
+      <w:r>
+        <w:rPr>
+          <w:rFonts w:ascii="Courier New" w:eastAsia="Times New Roman" w:hAnsi="Courier New" w:cs="Courier New"/>
+          <w:b/>
+          <w:bCs/>
+          <w:color w:val="0000FF"/>
+          <w:sz w:val="20"/>
+          <w:szCs w:val="20"/>
+          <w:lang w:val="en-US" w:eastAsia="ru-RU"/>
+        </w:rPr>
+        <w:t>cond</w:t>
+      </w:r>
+      <w:proofErr w:type="spellEnd"/>
+      <w:r>
+        <w:rPr>
+          <w:rFonts w:ascii="Courier New" w:eastAsia="Times New Roman" w:hAnsi="Courier New" w:cs="Courier New"/>
+          <w:color w:val="000000"/>
+          <w:sz w:val="20"/>
+          <w:szCs w:val="20"/>
+          <w:lang w:val="en-US" w:eastAsia="ru-RU"/>
+        </w:rPr>
+        <w:t xml:space="preserve"> </w:t>
+      </w:r>
+      <w:r>
+        <w:rPr>
+          <w:rFonts w:ascii="Courier New" w:eastAsia="Times New Roman" w:hAnsi="Courier New" w:cs="Courier New"/>
+          <w:b/>
+          <w:bCs/>
+          <w:color w:val="0080C0"/>
+          <w:sz w:val="20"/>
+          <w:szCs w:val="20"/>
+          <w:lang w:val="en-US" w:eastAsia="ru-RU"/>
+        </w:rPr>
+        <w:t>((</w:t>
+      </w:r>
+      <w:r>
+        <w:rPr>
+          <w:rFonts w:ascii="Courier New" w:eastAsia="Times New Roman" w:hAnsi="Courier New" w:cs="Courier New"/>
+          <w:b/>
+          <w:bCs/>
+          <w:color w:val="0000FF"/>
+          <w:sz w:val="20"/>
+          <w:szCs w:val="20"/>
+          <w:lang w:val="en-US" w:eastAsia="ru-RU"/>
+        </w:rPr>
+        <w:t>null</w:t>
+      </w:r>
+      <w:r>
+        <w:rPr>
+          <w:rFonts w:ascii="Courier New" w:eastAsia="Times New Roman" w:hAnsi="Courier New" w:cs="Courier New"/>
+          <w:color w:val="000000"/>
+          <w:sz w:val="20"/>
+          <w:szCs w:val="20"/>
+          <w:lang w:val="en-US" w:eastAsia="ru-RU"/>
+        </w:rPr>
+        <w:t xml:space="preserve"> </w:t>
+      </w:r>
+      <w:proofErr w:type="spellStart"/>
+      <w:r>
+        <w:rPr>
+          <w:rFonts w:ascii="Courier New" w:eastAsia="Times New Roman" w:hAnsi="Courier New" w:cs="Courier New"/>
+          <w:color w:val="000000"/>
+          <w:sz w:val="20"/>
+          <w:szCs w:val="20"/>
+          <w:lang w:val="en-US" w:eastAsia="ru-RU"/>
+        </w:rPr>
+        <w:t>lst</w:t>
+      </w:r>
+      <w:proofErr w:type="spellEnd"/>
+      <w:r>
+        <w:rPr>
+          <w:rFonts w:ascii="Courier New" w:eastAsia="Times New Roman" w:hAnsi="Courier New" w:cs="Courier New"/>
+          <w:b/>
+          <w:bCs/>
+          <w:color w:val="0080C0"/>
+          <w:sz w:val="20"/>
+          <w:szCs w:val="20"/>
+          <w:lang w:val="en-US" w:eastAsia="ru-RU"/>
+        </w:rPr>
+        <w:t>)</w:t>
+      </w:r>
+      <w:r>
+        <w:rPr>
+          <w:rFonts w:ascii="Courier New" w:eastAsia="Times New Roman" w:hAnsi="Courier New" w:cs="Courier New"/>
+          <w:color w:val="000000"/>
+          <w:sz w:val="20"/>
+          <w:szCs w:val="20"/>
+          <w:lang w:val="en-US" w:eastAsia="ru-RU"/>
+        </w:rPr>
+        <w:t xml:space="preserve"> res</w:t>
+      </w:r>
+      <w:r>
+        <w:rPr>
+          <w:rFonts w:ascii="Courier New" w:eastAsia="Times New Roman" w:hAnsi="Courier New" w:cs="Courier New"/>
+          <w:b/>
+          <w:bCs/>
+          <w:color w:val="0080C0"/>
+          <w:sz w:val="20"/>
+          <w:szCs w:val="20"/>
+          <w:lang w:val="en-US" w:eastAsia="ru-RU"/>
+        </w:rPr>
+        <w:t>)</w:t>
+      </w:r>
+    </w:p>
+    <w:p>
+      <w:pPr>
+        <w:shd w:val="clear" w:color="auto" w:fill="FFFFFF"/>
+        <w:spacing w:line="240" w:lineRule="auto"/>
+        <w:ind w:firstLine="0"/>
+        <w:jc w:val="left"/>
+        <w:rPr>
+          <w:rFonts w:ascii="Courier New" w:eastAsia="Times New Roman" w:hAnsi="Courier New" w:cs="Courier New"/>
+          <w:color w:val="000000"/>
+          <w:sz w:val="20"/>
+          <w:szCs w:val="20"/>
+          <w:lang w:val="en-US" w:eastAsia="ru-RU"/>
+        </w:rPr>
+      </w:pPr>
+      <w:r>
+        <w:rPr>
+          <w:rFonts w:ascii="Courier New" w:eastAsia="Times New Roman" w:hAnsi="Courier New" w:cs="Courier New"/>
+          <w:color w:val="000000"/>
+          <w:sz w:val="20"/>
+          <w:szCs w:val="20"/>
+          <w:lang w:val="en-US" w:eastAsia="ru-RU"/>
+        </w:rPr>
+        <w:t xml:space="preserve">      </w:t>
+      </w:r>
+      <w:r>
+        <w:rPr>
+          <w:rFonts w:ascii="Courier New" w:eastAsia="Times New Roman" w:hAnsi="Courier New" w:cs="Courier New"/>
+          <w:b/>
+          <w:bCs/>
+          <w:color w:val="0080C0"/>
+          <w:sz w:val="20"/>
+          <w:szCs w:val="20"/>
+          <w:lang w:val="en-US" w:eastAsia="ru-RU"/>
+        </w:rPr>
+        <w:t>((</w:t>
+      </w:r>
+      <w:r>
+        <w:rPr>
+          <w:rFonts w:ascii="Courier New" w:eastAsia="Times New Roman" w:hAnsi="Courier New" w:cs="Courier New"/>
+          <w:b/>
+          <w:bCs/>
+          <w:color w:val="0000FF"/>
+          <w:sz w:val="20"/>
+          <w:szCs w:val="20"/>
+          <w:lang w:val="en-US" w:eastAsia="ru-RU"/>
+        </w:rPr>
+        <w:t>=</w:t>
+      </w:r>
+      <w:r>
+        <w:rPr>
+          <w:rFonts w:ascii="Courier New" w:eastAsia="Times New Roman" w:hAnsi="Courier New" w:cs="Courier New"/>
+          <w:color w:val="000000"/>
+          <w:sz w:val="20"/>
+          <w:szCs w:val="20"/>
+          <w:lang w:val="en-US" w:eastAsia="ru-RU"/>
+        </w:rPr>
+        <w:t xml:space="preserve"> el </w:t>
+      </w:r>
+      <w:r>
+        <w:rPr>
+          <w:rFonts w:ascii="Courier New" w:eastAsia="Times New Roman" w:hAnsi="Courier New" w:cs="Courier New"/>
+          <w:b/>
+          <w:bCs/>
+          <w:color w:val="0080C0"/>
+          <w:sz w:val="20"/>
+          <w:szCs w:val="20"/>
+          <w:lang w:val="en-US" w:eastAsia="ru-RU"/>
+        </w:rPr>
+        <w:t>(</w:t>
+      </w:r>
+      <w:r>
+        <w:rPr>
+          <w:rFonts w:ascii="Courier New" w:eastAsia="Times New Roman" w:hAnsi="Courier New" w:cs="Courier New"/>
+          <w:b/>
+          <w:bCs/>
+          <w:color w:val="0000FF"/>
+          <w:sz w:val="20"/>
+          <w:szCs w:val="20"/>
+          <w:lang w:val="en-US" w:eastAsia="ru-RU"/>
+        </w:rPr>
+        <w:t>car</w:t>
+      </w:r>
+      <w:r>
+        <w:rPr>
+          <w:rFonts w:ascii="Courier New" w:eastAsia="Times New Roman" w:hAnsi="Courier New" w:cs="Courier New"/>
+          <w:color w:val="000000"/>
+          <w:sz w:val="20"/>
+          <w:szCs w:val="20"/>
+          <w:lang w:val="en-US" w:eastAsia="ru-RU"/>
+        </w:rPr>
+        <w:t xml:space="preserve"> </w:t>
+      </w:r>
+      <w:proofErr w:type="spellStart"/>
+      <w:r>
+        <w:rPr>
+          <w:rFonts w:ascii="Courier New" w:eastAsia="Times New Roman" w:hAnsi="Courier New" w:cs="Courier New"/>
+          <w:color w:val="000000"/>
+          <w:sz w:val="20"/>
+          <w:szCs w:val="20"/>
+          <w:lang w:val="en-US" w:eastAsia="ru-RU"/>
+        </w:rPr>
+        <w:t>lst</w:t>
+      </w:r>
+      <w:proofErr w:type="spellEnd"/>
+      <w:r>
+        <w:rPr>
+          <w:rFonts w:ascii="Courier New" w:eastAsia="Times New Roman" w:hAnsi="Courier New" w:cs="Courier New"/>
+          <w:b/>
+          <w:bCs/>
+          <w:color w:val="0080C0"/>
+          <w:sz w:val="20"/>
+          <w:szCs w:val="20"/>
+          <w:lang w:val="en-US" w:eastAsia="ru-RU"/>
+        </w:rPr>
+        <w:t>))</w:t>
+      </w:r>
+      <w:r>
+        <w:rPr>
+          <w:rFonts w:ascii="Courier New" w:eastAsia="Times New Roman" w:hAnsi="Courier New" w:cs="Courier New"/>
+          <w:color w:val="000000"/>
+          <w:sz w:val="20"/>
+          <w:szCs w:val="20"/>
+          <w:lang w:val="en-US" w:eastAsia="ru-RU"/>
+        </w:rPr>
+        <w:t xml:space="preserve"> </w:t>
+      </w:r>
+      <w:r>
+        <w:rPr>
+          <w:rFonts w:ascii="Courier New" w:eastAsia="Times New Roman" w:hAnsi="Courier New" w:cs="Courier New"/>
+          <w:b/>
+          <w:bCs/>
+          <w:color w:val="0080C0"/>
+          <w:sz w:val="20"/>
+          <w:szCs w:val="20"/>
+          <w:lang w:val="en-US" w:eastAsia="ru-RU"/>
+        </w:rPr>
+        <w:t>(</w:t>
+      </w:r>
+      <w:r>
+        <w:rPr>
+          <w:rFonts w:ascii="Courier New" w:eastAsia="Times New Roman" w:hAnsi="Courier New" w:cs="Courier New"/>
+          <w:b/>
+          <w:bCs/>
+          <w:color w:val="0000FF"/>
+          <w:sz w:val="20"/>
+          <w:szCs w:val="20"/>
+          <w:lang w:val="en-US" w:eastAsia="ru-RU"/>
+        </w:rPr>
+        <w:t>append</w:t>
+      </w:r>
+      <w:r>
+        <w:rPr>
+          <w:rFonts w:ascii="Courier New" w:eastAsia="Times New Roman" w:hAnsi="Courier New" w:cs="Courier New"/>
+          <w:color w:val="000000"/>
+          <w:sz w:val="20"/>
+          <w:szCs w:val="20"/>
+          <w:lang w:val="en-US" w:eastAsia="ru-RU"/>
+        </w:rPr>
+        <w:t xml:space="preserve"> res </w:t>
+      </w:r>
+      <w:r>
+        <w:rPr>
+          <w:rFonts w:ascii="Courier New" w:eastAsia="Times New Roman" w:hAnsi="Courier New" w:cs="Courier New"/>
+          <w:b/>
+          <w:bCs/>
+          <w:color w:val="0080C0"/>
+          <w:sz w:val="20"/>
+          <w:szCs w:val="20"/>
+          <w:lang w:val="en-US" w:eastAsia="ru-RU"/>
+        </w:rPr>
+        <w:t>(</w:t>
+      </w:r>
+      <w:proofErr w:type="spellStart"/>
+      <w:r>
+        <w:rPr>
+          <w:rFonts w:ascii="Courier New" w:eastAsia="Times New Roman" w:hAnsi="Courier New" w:cs="Courier New"/>
+          <w:b/>
+          <w:bCs/>
+          <w:color w:val="0000FF"/>
+          <w:sz w:val="20"/>
+          <w:szCs w:val="20"/>
+          <w:lang w:val="en-US" w:eastAsia="ru-RU"/>
+        </w:rPr>
+        <w:t>cdr</w:t>
+      </w:r>
+      <w:proofErr w:type="spellEnd"/>
+      <w:r>
+        <w:rPr>
+          <w:rFonts w:ascii="Courier New" w:eastAsia="Times New Roman" w:hAnsi="Courier New" w:cs="Courier New"/>
+          <w:color w:val="000000"/>
+          <w:sz w:val="20"/>
+          <w:szCs w:val="20"/>
+          <w:lang w:val="en-US" w:eastAsia="ru-RU"/>
+        </w:rPr>
+        <w:t xml:space="preserve"> </w:t>
+      </w:r>
+      <w:proofErr w:type="spellStart"/>
+      <w:r>
+        <w:rPr>
+          <w:rFonts w:ascii="Courier New" w:eastAsia="Times New Roman" w:hAnsi="Courier New" w:cs="Courier New"/>
+          <w:color w:val="000000"/>
+          <w:sz w:val="20"/>
+          <w:szCs w:val="20"/>
+          <w:lang w:val="en-US" w:eastAsia="ru-RU"/>
+        </w:rPr>
+        <w:t>lst</w:t>
+      </w:r>
+      <w:proofErr w:type="spellEnd"/>
+      <w:r>
+        <w:rPr>
+          <w:rFonts w:ascii="Courier New" w:eastAsia="Times New Roman" w:hAnsi="Courier New" w:cs="Courier New"/>
+          <w:b/>
+          <w:bCs/>
+          <w:color w:val="0080C0"/>
+          <w:sz w:val="20"/>
+          <w:szCs w:val="20"/>
+          <w:lang w:val="en-US" w:eastAsia="ru-RU"/>
+        </w:rPr>
+        <w:t>)))</w:t>
+      </w:r>
+    </w:p>
+    <w:p>
+      <w:pPr>
+        <w:shd w:val="clear" w:color="auto" w:fill="FFFFFF"/>
+        <w:spacing w:line="240" w:lineRule="auto"/>
+        <w:ind w:firstLine="0"/>
+        <w:jc w:val="left"/>
+        <w:rPr>
+          <w:rFonts w:ascii="Courier New" w:eastAsia="Times New Roman" w:hAnsi="Courier New" w:cs="Courier New"/>
+          <w:color w:val="000000"/>
+          <w:sz w:val="20"/>
+          <w:szCs w:val="20"/>
+          <w:lang w:val="en-US" w:eastAsia="ru-RU"/>
+        </w:rPr>
+      </w:pPr>
+      <w:r>
+        <w:rPr>
+          <w:rFonts w:ascii="Courier New" w:eastAsia="Times New Roman" w:hAnsi="Courier New" w:cs="Courier New"/>
+          <w:color w:val="000000"/>
+          <w:sz w:val="20"/>
+          <w:szCs w:val="20"/>
+          <w:lang w:val="en-US" w:eastAsia="ru-RU"/>
+        </w:rPr>
+        <w:t xml:space="preserve">      </w:t>
+      </w:r>
+      <w:r>
+        <w:rPr>
+          <w:rFonts w:ascii="Courier New" w:eastAsia="Times New Roman" w:hAnsi="Courier New" w:cs="Courier New"/>
+          <w:b/>
+          <w:bCs/>
+          <w:color w:val="0080C0"/>
+          <w:sz w:val="20"/>
+          <w:szCs w:val="20"/>
+          <w:lang w:val="en-US" w:eastAsia="ru-RU"/>
+        </w:rPr>
+        <w:t>(</w:t>
+      </w:r>
+      <w:r>
+        <w:rPr>
+          <w:rFonts w:ascii="Courier New" w:eastAsia="Times New Roman" w:hAnsi="Courier New" w:cs="Courier New"/>
+          <w:color w:val="000000"/>
+          <w:sz w:val="20"/>
+          <w:szCs w:val="20"/>
+          <w:lang w:val="en-US" w:eastAsia="ru-RU"/>
+        </w:rPr>
+        <w:t xml:space="preserve">T </w:t>
+      </w:r>
+      <w:r>
+        <w:rPr>
+          <w:rFonts w:ascii="Courier New" w:eastAsia="Times New Roman" w:hAnsi="Courier New" w:cs="Courier New"/>
+          <w:b/>
+          <w:bCs/>
+          <w:color w:val="0080C0"/>
+          <w:sz w:val="20"/>
+          <w:szCs w:val="20"/>
+          <w:lang w:val="en-US" w:eastAsia="ru-RU"/>
+        </w:rPr>
+        <w:t>(</w:t>
+      </w:r>
+      <w:proofErr w:type="spellStart"/>
+      <w:r>
+        <w:rPr>
+          <w:rFonts w:ascii="Courier New" w:eastAsia="Times New Roman" w:hAnsi="Courier New" w:cs="Courier New"/>
+          <w:color w:val="000000"/>
+          <w:sz w:val="20"/>
+          <w:szCs w:val="20"/>
+          <w:lang w:val="en-US" w:eastAsia="ru-RU"/>
+        </w:rPr>
+        <w:t>my_r</w:t>
+      </w:r>
+      <w:proofErr w:type="spellEnd"/>
+      <w:r>
+        <w:rPr>
+          <w:rFonts w:ascii="Courier New" w:eastAsia="Times New Roman" w:hAnsi="Courier New" w:cs="Courier New"/>
+          <w:color w:val="000000"/>
+          <w:sz w:val="20"/>
+          <w:szCs w:val="20"/>
+          <w:lang w:val="en-US" w:eastAsia="ru-RU"/>
+        </w:rPr>
+        <w:t xml:space="preserve"> el </w:t>
+      </w:r>
+      <w:r>
+        <w:rPr>
+          <w:rFonts w:ascii="Courier New" w:eastAsia="Times New Roman" w:hAnsi="Courier New" w:cs="Courier New"/>
+          <w:b/>
+          <w:bCs/>
+          <w:color w:val="0080C0"/>
+          <w:sz w:val="20"/>
+          <w:szCs w:val="20"/>
+          <w:lang w:val="en-US" w:eastAsia="ru-RU"/>
+        </w:rPr>
+        <w:t>(</w:t>
+      </w:r>
+      <w:proofErr w:type="spellStart"/>
+      <w:r>
+        <w:rPr>
+          <w:rFonts w:ascii="Courier New" w:eastAsia="Times New Roman" w:hAnsi="Courier New" w:cs="Courier New"/>
+          <w:b/>
+          <w:bCs/>
+          <w:color w:val="0000FF"/>
+          <w:sz w:val="20"/>
+          <w:szCs w:val="20"/>
+          <w:lang w:val="en-US" w:eastAsia="ru-RU"/>
+        </w:rPr>
+        <w:t>cdr</w:t>
+      </w:r>
+      <w:proofErr w:type="spellEnd"/>
+      <w:r>
+        <w:rPr>
+          <w:rFonts w:ascii="Courier New" w:eastAsia="Times New Roman" w:hAnsi="Courier New" w:cs="Courier New"/>
+          <w:color w:val="000000"/>
+          <w:sz w:val="20"/>
+          <w:szCs w:val="20"/>
+          <w:lang w:val="en-US" w:eastAsia="ru-RU"/>
+        </w:rPr>
+        <w:t xml:space="preserve"> </w:t>
+      </w:r>
+      <w:proofErr w:type="spellStart"/>
+      <w:r>
+        <w:rPr>
+          <w:rFonts w:ascii="Courier New" w:eastAsia="Times New Roman" w:hAnsi="Courier New" w:cs="Courier New"/>
+          <w:color w:val="000000"/>
+          <w:sz w:val="20"/>
+          <w:szCs w:val="20"/>
+          <w:lang w:val="en-US" w:eastAsia="ru-RU"/>
+        </w:rPr>
+        <w:t>lst</w:t>
+      </w:r>
+      <w:proofErr w:type="spellEnd"/>
+      <w:r>
+        <w:rPr>
+          <w:rFonts w:ascii="Courier New" w:eastAsia="Times New Roman" w:hAnsi="Courier New" w:cs="Courier New"/>
+          <w:b/>
+          <w:bCs/>
+          <w:color w:val="0080C0"/>
+          <w:sz w:val="20"/>
+          <w:szCs w:val="20"/>
+          <w:lang w:val="en-US" w:eastAsia="ru-RU"/>
+        </w:rPr>
+        <w:t>)</w:t>
+      </w:r>
+      <w:r>
+        <w:rPr>
+          <w:rFonts w:ascii="Courier New" w:eastAsia="Times New Roman" w:hAnsi="Courier New" w:cs="Courier New"/>
+          <w:color w:val="000000"/>
+          <w:sz w:val="20"/>
+          <w:szCs w:val="20"/>
+          <w:lang w:val="en-US" w:eastAsia="ru-RU"/>
+        </w:rPr>
+        <w:t xml:space="preserve"> </w:t>
+      </w:r>
+      <w:r>
+        <w:rPr>
+          <w:rFonts w:ascii="Courier New" w:eastAsia="Times New Roman" w:hAnsi="Courier New" w:cs="Courier New"/>
+          <w:b/>
+          <w:bCs/>
+          <w:color w:val="0080C0"/>
+          <w:sz w:val="20"/>
+          <w:szCs w:val="20"/>
+          <w:lang w:val="en-US" w:eastAsia="ru-RU"/>
+        </w:rPr>
+        <w:t>(</w:t>
+      </w:r>
+      <w:r>
+        <w:rPr>
+          <w:rFonts w:ascii="Courier New" w:eastAsia="Times New Roman" w:hAnsi="Courier New" w:cs="Courier New"/>
+          <w:b/>
+          <w:bCs/>
+          <w:color w:val="0000FF"/>
+          <w:sz w:val="20"/>
+          <w:szCs w:val="20"/>
+          <w:lang w:val="en-US" w:eastAsia="ru-RU"/>
+        </w:rPr>
+        <w:t>append</w:t>
+      </w:r>
+      <w:r>
+        <w:rPr>
+          <w:rFonts w:ascii="Courier New" w:eastAsia="Times New Roman" w:hAnsi="Courier New" w:cs="Courier New"/>
+          <w:color w:val="000000"/>
+          <w:sz w:val="20"/>
+          <w:szCs w:val="20"/>
+          <w:lang w:val="en-US" w:eastAsia="ru-RU"/>
+        </w:rPr>
+        <w:t xml:space="preserve"> res </w:t>
+      </w:r>
+      <w:r>
+        <w:rPr>
+          <w:rFonts w:ascii="Courier New" w:eastAsia="Times New Roman" w:hAnsi="Courier New" w:cs="Courier New"/>
+          <w:b/>
+          <w:bCs/>
+          <w:color w:val="0080C0"/>
+          <w:sz w:val="20"/>
+          <w:szCs w:val="20"/>
+          <w:lang w:val="en-US" w:eastAsia="ru-RU"/>
+        </w:rPr>
+        <w:t>(</w:t>
+      </w:r>
+      <w:r>
+        <w:rPr>
+          <w:rFonts w:ascii="Courier New" w:eastAsia="Times New Roman" w:hAnsi="Courier New" w:cs="Courier New"/>
+          <w:b/>
+          <w:bCs/>
+          <w:color w:val="0000FF"/>
+          <w:sz w:val="20"/>
+          <w:szCs w:val="20"/>
+          <w:lang w:val="en-US" w:eastAsia="ru-RU"/>
+        </w:rPr>
+        <w:t>list</w:t>
+      </w:r>
+      <w:r>
+        <w:rPr>
+          <w:rFonts w:ascii="Courier New" w:eastAsia="Times New Roman" w:hAnsi="Courier New" w:cs="Courier New"/>
+          <w:color w:val="000000"/>
+          <w:sz w:val="20"/>
+          <w:szCs w:val="20"/>
+          <w:lang w:val="en-US" w:eastAsia="ru-RU"/>
+        </w:rPr>
+        <w:t xml:space="preserve"> </w:t>
+      </w:r>
+      <w:r>
+        <w:rPr>
+          <w:rFonts w:ascii="Courier New" w:eastAsia="Times New Roman" w:hAnsi="Courier New" w:cs="Courier New"/>
+          <w:b/>
+          <w:bCs/>
+          <w:color w:val="0080C0"/>
+          <w:sz w:val="20"/>
+          <w:szCs w:val="20"/>
+          <w:lang w:val="en-US" w:eastAsia="ru-RU"/>
+        </w:rPr>
+        <w:t>(</w:t>
+      </w:r>
+      <w:r>
+        <w:rPr>
+          <w:rFonts w:ascii="Courier New" w:eastAsia="Times New Roman" w:hAnsi="Courier New" w:cs="Courier New"/>
+          <w:b/>
+          <w:bCs/>
+          <w:color w:val="0000FF"/>
+          <w:sz w:val="20"/>
+          <w:szCs w:val="20"/>
+          <w:lang w:val="en-US" w:eastAsia="ru-RU"/>
+        </w:rPr>
+        <w:t>car</w:t>
+      </w:r>
+      <w:r>
+        <w:rPr>
+          <w:rFonts w:ascii="Courier New" w:eastAsia="Times New Roman" w:hAnsi="Courier New" w:cs="Courier New"/>
+          <w:color w:val="000000"/>
+          <w:sz w:val="20"/>
+          <w:szCs w:val="20"/>
+          <w:lang w:val="en-US" w:eastAsia="ru-RU"/>
+        </w:rPr>
+        <w:t xml:space="preserve"> </w:t>
+      </w:r>
+      <w:proofErr w:type="spellStart"/>
+      <w:r>
+        <w:rPr>
+          <w:rFonts w:ascii="Courier New" w:eastAsia="Times New Roman" w:hAnsi="Courier New" w:cs="Courier New"/>
+          <w:color w:val="000000"/>
+          <w:sz w:val="20"/>
+          <w:szCs w:val="20"/>
+          <w:lang w:val="en-US" w:eastAsia="ru-RU"/>
+        </w:rPr>
+        <w:t>lst</w:t>
+      </w:r>
+      <w:proofErr w:type="spellEnd"/>
+      <w:r>
+        <w:rPr>
+          <w:rFonts w:ascii="Courier New" w:eastAsia="Times New Roman" w:hAnsi="Courier New" w:cs="Courier New"/>
+          <w:b/>
+          <w:bCs/>
+          <w:color w:val="0080C0"/>
+          <w:sz w:val="20"/>
+          <w:szCs w:val="20"/>
+          <w:lang w:val="en-US" w:eastAsia="ru-RU"/>
+        </w:rPr>
+        <w:t>)))))))</w:t>
+      </w:r>
+    </w:p>
+    <w:p>
+      <w:pPr>
+        <w:shd w:val="clear" w:color="auto" w:fill="FFFFFF"/>
+        <w:spacing w:line="240" w:lineRule="auto"/>
+        <w:ind w:firstLine="0"/>
+        <w:jc w:val="left"/>
+        <w:rPr>
+          <w:rFonts w:ascii="Courier New" w:eastAsia="Times New Roman" w:hAnsi="Courier New" w:cs="Courier New"/>
+          <w:color w:val="000000"/>
+          <w:sz w:val="20"/>
+          <w:szCs w:val="20"/>
+          <w:lang w:val="en-US" w:eastAsia="ru-RU"/>
+        </w:rPr>
+      </w:pPr>
+    </w:p>
+    <w:p>
+      <w:pPr>
+        <w:shd w:val="clear" w:color="auto" w:fill="FFFFFF"/>
+        <w:spacing w:line="240" w:lineRule="auto"/>
+        <w:ind w:firstLine="0"/>
+        <w:jc w:val="left"/>
+        <w:rPr>
+          <w:rFonts w:ascii="Courier New" w:eastAsia="Times New Roman" w:hAnsi="Courier New" w:cs="Courier New"/>
+          <w:color w:val="000000"/>
+          <w:sz w:val="20"/>
+          <w:szCs w:val="20"/>
+          <w:lang w:val="en-US" w:eastAsia="ru-RU"/>
+        </w:rPr>
+      </w:pPr>
+      <w:r>
+        <w:rPr>
+          <w:rFonts w:ascii="Courier New" w:eastAsia="Times New Roman" w:hAnsi="Courier New" w:cs="Courier New"/>
+          <w:b/>
+          <w:bCs/>
+          <w:color w:val="0080C0"/>
+          <w:sz w:val="20"/>
+          <w:szCs w:val="20"/>
+          <w:lang w:val="en-US" w:eastAsia="ru-RU"/>
+        </w:rPr>
+        <w:t>(</w:t>
+      </w:r>
+      <w:r>
+        <w:rPr>
+          <w:rFonts w:ascii="Courier New" w:eastAsia="Times New Roman" w:hAnsi="Courier New" w:cs="Courier New"/>
+          <w:b/>
+          <w:bCs/>
+          <w:color w:val="0000FF"/>
+          <w:sz w:val="20"/>
+          <w:szCs w:val="20"/>
+          <w:lang w:val="en-US" w:eastAsia="ru-RU"/>
+        </w:rPr>
+        <w:t>defun</w:t>
+      </w:r>
+      <w:r>
+        <w:rPr>
+          <w:rFonts w:ascii="Courier New" w:eastAsia="Times New Roman" w:hAnsi="Courier New" w:cs="Courier New"/>
+          <w:color w:val="000000"/>
+          <w:sz w:val="20"/>
+          <w:szCs w:val="20"/>
+          <w:lang w:val="en-US" w:eastAsia="ru-RU"/>
+        </w:rPr>
+        <w:t xml:space="preserve"> my_rem_v2 </w:t>
+      </w:r>
+      <w:r>
+        <w:rPr>
+          <w:rFonts w:ascii="Courier New" w:eastAsia="Times New Roman" w:hAnsi="Courier New" w:cs="Courier New"/>
+          <w:b/>
+          <w:bCs/>
+          <w:color w:val="0080C0"/>
+          <w:sz w:val="20"/>
+          <w:szCs w:val="20"/>
+          <w:lang w:val="en-US" w:eastAsia="ru-RU"/>
+        </w:rPr>
+        <w:t>(</w:t>
+      </w:r>
+      <w:r>
+        <w:rPr>
+          <w:rFonts w:ascii="Courier New" w:eastAsia="Times New Roman" w:hAnsi="Courier New" w:cs="Courier New"/>
+          <w:color w:val="000000"/>
+          <w:sz w:val="20"/>
+          <w:szCs w:val="20"/>
+          <w:lang w:val="en-US" w:eastAsia="ru-RU"/>
+        </w:rPr>
+        <w:t xml:space="preserve">el </w:t>
+      </w:r>
+      <w:proofErr w:type="spellStart"/>
+      <w:r>
+        <w:rPr>
+          <w:rFonts w:ascii="Courier New" w:eastAsia="Times New Roman" w:hAnsi="Courier New" w:cs="Courier New"/>
+          <w:color w:val="000000"/>
+          <w:sz w:val="20"/>
+          <w:szCs w:val="20"/>
+          <w:lang w:val="en-US" w:eastAsia="ru-RU"/>
+        </w:rPr>
+        <w:t>lst</w:t>
+      </w:r>
+      <w:proofErr w:type="spellEnd"/>
+      <w:r>
+        <w:rPr>
+          <w:rFonts w:ascii="Courier New" w:eastAsia="Times New Roman" w:hAnsi="Courier New" w:cs="Courier New"/>
+          <w:b/>
+          <w:bCs/>
+          <w:color w:val="0080C0"/>
+          <w:sz w:val="20"/>
+          <w:szCs w:val="20"/>
+          <w:lang w:val="en-US" w:eastAsia="ru-RU"/>
+        </w:rPr>
+        <w:t>)</w:t>
+      </w:r>
+      <w:r>
+        <w:rPr>
+          <w:rFonts w:ascii="Courier New" w:eastAsia="Times New Roman" w:hAnsi="Courier New" w:cs="Courier New"/>
+          <w:color w:val="000000"/>
+          <w:sz w:val="20"/>
+          <w:szCs w:val="20"/>
+          <w:lang w:val="en-US" w:eastAsia="ru-RU"/>
+        </w:rPr>
+        <w:t xml:space="preserve"> </w:t>
+      </w:r>
+    </w:p>
+    <w:p>
+      <w:pPr>
+        <w:shd w:val="clear" w:color="auto" w:fill="FFFFFF"/>
+        <w:spacing w:line="240" w:lineRule="auto"/>
+        <w:ind w:firstLine="0"/>
+        <w:jc w:val="left"/>
+        <w:rPr>
+          <w:rFonts w:ascii="Courier New" w:eastAsia="Times New Roman" w:hAnsi="Courier New" w:cs="Courier New"/>
+          <w:color w:val="000000"/>
+          <w:sz w:val="20"/>
+          <w:szCs w:val="20"/>
+          <w:lang w:val="en-US" w:eastAsia="ru-RU"/>
+        </w:rPr>
+      </w:pPr>
+      <w:r>
+        <w:rPr>
+          <w:rFonts w:ascii="Courier New" w:eastAsia="Times New Roman" w:hAnsi="Courier New" w:cs="Courier New"/>
+          <w:b/>
+          <w:bCs/>
+          <w:color w:val="0080C0"/>
+          <w:sz w:val="20"/>
+          <w:szCs w:val="20"/>
+          <w:lang w:val="en-US" w:eastAsia="ru-RU"/>
+        </w:rPr>
+        <w:t>(</w:t>
+      </w:r>
+      <w:proofErr w:type="spellStart"/>
+      <w:r>
+        <w:rPr>
+          <w:rFonts w:ascii="Courier New" w:eastAsia="Times New Roman" w:hAnsi="Courier New" w:cs="Courier New"/>
+          <w:b/>
+          <w:bCs/>
+          <w:color w:val="0000FF"/>
+          <w:sz w:val="20"/>
+          <w:szCs w:val="20"/>
+          <w:lang w:val="en-US" w:eastAsia="ru-RU"/>
+        </w:rPr>
+        <w:t>cond</w:t>
+      </w:r>
+      <w:proofErr w:type="spellEnd"/>
+      <w:r>
+        <w:rPr>
+          <w:rFonts w:ascii="Courier New" w:eastAsia="Times New Roman" w:hAnsi="Courier New" w:cs="Courier New"/>
+          <w:color w:val="000000"/>
+          <w:sz w:val="20"/>
+          <w:szCs w:val="20"/>
+          <w:lang w:val="en-US" w:eastAsia="ru-RU"/>
+        </w:rPr>
+        <w:t xml:space="preserve"> </w:t>
+      </w:r>
+      <w:r>
+        <w:rPr>
+          <w:rFonts w:ascii="Courier New" w:eastAsia="Times New Roman" w:hAnsi="Courier New" w:cs="Courier New"/>
+          <w:b/>
+          <w:bCs/>
+          <w:color w:val="0080C0"/>
+          <w:sz w:val="20"/>
+          <w:szCs w:val="20"/>
+          <w:lang w:val="en-US" w:eastAsia="ru-RU"/>
+        </w:rPr>
+        <w:t>((</w:t>
+      </w:r>
+      <w:r>
+        <w:rPr>
+          <w:rFonts w:ascii="Courier New" w:eastAsia="Times New Roman" w:hAnsi="Courier New" w:cs="Courier New"/>
+          <w:b/>
+          <w:bCs/>
+          <w:color w:val="0000FF"/>
+          <w:sz w:val="20"/>
+          <w:szCs w:val="20"/>
+          <w:lang w:val="en-US" w:eastAsia="ru-RU"/>
+        </w:rPr>
+        <w:t>null</w:t>
+      </w:r>
+      <w:r>
+        <w:rPr>
+          <w:rFonts w:ascii="Courier New" w:eastAsia="Times New Roman" w:hAnsi="Courier New" w:cs="Courier New"/>
+          <w:color w:val="000000"/>
+          <w:sz w:val="20"/>
+          <w:szCs w:val="20"/>
+          <w:lang w:val="en-US" w:eastAsia="ru-RU"/>
+        </w:rPr>
+        <w:t xml:space="preserve"> </w:t>
+      </w:r>
+      <w:proofErr w:type="spellStart"/>
+      <w:r>
+        <w:rPr>
+          <w:rFonts w:ascii="Courier New" w:eastAsia="Times New Roman" w:hAnsi="Courier New" w:cs="Courier New"/>
+          <w:color w:val="000000"/>
+          <w:sz w:val="20"/>
+          <w:szCs w:val="20"/>
+          <w:lang w:val="en-US" w:eastAsia="ru-RU"/>
+        </w:rPr>
+        <w:t>lst</w:t>
+      </w:r>
+      <w:proofErr w:type="spellEnd"/>
+      <w:r>
+        <w:rPr>
+          <w:rFonts w:ascii="Courier New" w:eastAsia="Times New Roman" w:hAnsi="Courier New" w:cs="Courier New"/>
+          <w:b/>
+          <w:bCs/>
+          <w:color w:val="0080C0"/>
+          <w:sz w:val="20"/>
+          <w:szCs w:val="20"/>
+          <w:lang w:val="en-US" w:eastAsia="ru-RU"/>
+        </w:rPr>
+        <w:t>)</w:t>
+      </w:r>
+      <w:r>
+        <w:rPr>
+          <w:rFonts w:ascii="Courier New" w:eastAsia="Times New Roman" w:hAnsi="Courier New" w:cs="Courier New"/>
+          <w:color w:val="000000"/>
+          <w:sz w:val="20"/>
+          <w:szCs w:val="20"/>
+          <w:lang w:val="en-US" w:eastAsia="ru-RU"/>
+        </w:rPr>
+        <w:t xml:space="preserve"> Nil</w:t>
+      </w:r>
+      <w:r>
+        <w:rPr>
+          <w:rFonts w:ascii="Courier New" w:eastAsia="Times New Roman" w:hAnsi="Courier New" w:cs="Courier New"/>
+          <w:b/>
+          <w:bCs/>
+          <w:color w:val="0080C0"/>
+          <w:sz w:val="20"/>
+          <w:szCs w:val="20"/>
+          <w:lang w:val="en-US" w:eastAsia="ru-RU"/>
+        </w:rPr>
+        <w:t>)</w:t>
+      </w:r>
+    </w:p>
+    <w:p>
+      <w:pPr>
+        <w:shd w:val="clear" w:color="auto" w:fill="FFFFFF"/>
+        <w:spacing w:line="240" w:lineRule="auto"/>
+        <w:ind w:firstLine="0"/>
+        <w:jc w:val="left"/>
+        <w:rPr>
+          <w:rFonts w:ascii="Courier New" w:eastAsia="Times New Roman" w:hAnsi="Courier New" w:cs="Courier New"/>
+          <w:color w:val="000000"/>
+          <w:sz w:val="20"/>
+          <w:szCs w:val="20"/>
+          <w:lang w:val="en-US" w:eastAsia="ru-RU"/>
+        </w:rPr>
+      </w:pPr>
+      <w:r>
+        <w:rPr>
+          <w:rFonts w:ascii="Courier New" w:eastAsia="Times New Roman" w:hAnsi="Courier New" w:cs="Courier New"/>
+          <w:color w:val="000000"/>
+          <w:sz w:val="20"/>
+          <w:szCs w:val="20"/>
+          <w:lang w:val="en-US" w:eastAsia="ru-RU"/>
+        </w:rPr>
+        <w:t xml:space="preserve">      </w:t>
+      </w:r>
+      <w:r>
+        <w:rPr>
+          <w:rFonts w:ascii="Courier New" w:eastAsia="Times New Roman" w:hAnsi="Courier New" w:cs="Courier New"/>
+          <w:b/>
+          <w:bCs/>
+          <w:color w:val="0080C0"/>
+          <w:sz w:val="20"/>
+          <w:szCs w:val="20"/>
+          <w:lang w:val="en-US" w:eastAsia="ru-RU"/>
+        </w:rPr>
+        <w:t>(</w:t>
+      </w:r>
+      <w:r>
+        <w:rPr>
+          <w:rFonts w:ascii="Courier New" w:eastAsia="Times New Roman" w:hAnsi="Courier New" w:cs="Courier New"/>
+          <w:color w:val="000000"/>
+          <w:sz w:val="20"/>
+          <w:szCs w:val="20"/>
+          <w:lang w:val="en-US" w:eastAsia="ru-RU"/>
+        </w:rPr>
+        <w:t xml:space="preserve">T </w:t>
+      </w:r>
+      <w:r>
+        <w:rPr>
+          <w:rFonts w:ascii="Courier New" w:eastAsia="Times New Roman" w:hAnsi="Courier New" w:cs="Courier New"/>
+          <w:b/>
+          <w:bCs/>
+          <w:color w:val="0080C0"/>
+          <w:sz w:val="20"/>
+          <w:szCs w:val="20"/>
+          <w:lang w:val="en-US" w:eastAsia="ru-RU"/>
+        </w:rPr>
+        <w:t>(</w:t>
+      </w:r>
+      <w:proofErr w:type="spellStart"/>
+      <w:r>
+        <w:rPr>
+          <w:rFonts w:ascii="Courier New" w:eastAsia="Times New Roman" w:hAnsi="Courier New" w:cs="Courier New"/>
+          <w:color w:val="000000"/>
+          <w:sz w:val="20"/>
+          <w:szCs w:val="20"/>
+          <w:lang w:val="en-US" w:eastAsia="ru-RU"/>
+        </w:rPr>
+        <w:t>my_r</w:t>
+      </w:r>
+      <w:proofErr w:type="spellEnd"/>
+      <w:r>
+        <w:rPr>
+          <w:rFonts w:ascii="Courier New" w:eastAsia="Times New Roman" w:hAnsi="Courier New" w:cs="Courier New"/>
+          <w:color w:val="000000"/>
+          <w:sz w:val="20"/>
+          <w:szCs w:val="20"/>
+          <w:lang w:val="en-US" w:eastAsia="ru-RU"/>
+        </w:rPr>
+        <w:t xml:space="preserve"> el </w:t>
+      </w:r>
+      <w:proofErr w:type="spellStart"/>
+      <w:r>
+        <w:rPr>
+          <w:rFonts w:ascii="Courier New" w:eastAsia="Times New Roman" w:hAnsi="Courier New" w:cs="Courier New"/>
+          <w:color w:val="000000"/>
+          <w:sz w:val="20"/>
+          <w:szCs w:val="20"/>
+          <w:lang w:val="en-US" w:eastAsia="ru-RU"/>
+        </w:rPr>
+        <w:t>lst</w:t>
+      </w:r>
+      <w:proofErr w:type="spellEnd"/>
+      <w:r>
+        <w:rPr>
+          <w:rFonts w:ascii="Courier New" w:eastAsia="Times New Roman" w:hAnsi="Courier New" w:cs="Courier New"/>
+          <w:color w:val="000000"/>
+          <w:sz w:val="20"/>
+          <w:szCs w:val="20"/>
+          <w:lang w:val="en-US" w:eastAsia="ru-RU"/>
+        </w:rPr>
+        <w:t xml:space="preserve"> Nil</w:t>
+      </w:r>
+      <w:r>
+        <w:rPr>
+          <w:rFonts w:ascii="Courier New" w:eastAsia="Times New Roman" w:hAnsi="Courier New" w:cs="Courier New"/>
+          <w:b/>
+          <w:bCs/>
+          <w:color w:val="0080C0"/>
+          <w:sz w:val="20"/>
+          <w:szCs w:val="20"/>
+          <w:lang w:val="en-US" w:eastAsia="ru-RU"/>
+        </w:rPr>
+        <w:t>))))</w:t>
+      </w:r>
+    </w:p>
+    <w:p>
+      <w:pPr>
+        <w:shd w:val="clear" w:color="auto" w:fill="FFFFFF"/>
+        <w:spacing w:line="240" w:lineRule="auto"/>
+        <w:ind w:firstLine="0"/>
+        <w:jc w:val="left"/>
+        <w:rPr>
+          <w:rFonts w:ascii="Courier New" w:eastAsia="Times New Roman" w:hAnsi="Courier New" w:cs="Courier New"/>
+          <w:color w:val="000000"/>
+          <w:sz w:val="20"/>
+          <w:szCs w:val="20"/>
+          <w:lang w:val="en-US" w:eastAsia="ru-RU"/>
+        </w:rPr>
+      </w:pPr>
+      <w:r>
+        <w:rPr>
+          <w:rFonts w:ascii="Courier New" w:eastAsia="Times New Roman" w:hAnsi="Courier New" w:cs="Courier New"/>
+          <w:color w:val="000000"/>
+          <w:sz w:val="20"/>
+          <w:szCs w:val="20"/>
+          <w:lang w:val="en-US" w:eastAsia="ru-RU"/>
+        </w:rPr>
+        <w:t xml:space="preserve">      </w:t>
+      </w:r>
+    </w:p>
+    <w:p>
+      <w:pPr>
+        <w:shd w:val="clear" w:color="auto" w:fill="FFFFFF"/>
+        <w:spacing w:line="240" w:lineRule="auto"/>
+        <w:ind w:firstLine="0"/>
+        <w:jc w:val="left"/>
+        <w:rPr>
+          <w:rFonts w:ascii="Courier New" w:eastAsia="Times New Roman" w:hAnsi="Courier New" w:cs="Courier New"/>
+          <w:color w:val="000000"/>
+          <w:sz w:val="20"/>
+          <w:szCs w:val="20"/>
+          <w:lang w:val="en-US" w:eastAsia="ru-RU"/>
+        </w:rPr>
+      </w:pPr>
+      <w:r>
+        <w:rPr>
+          <w:rFonts w:ascii="Courier New" w:eastAsia="Times New Roman" w:hAnsi="Courier New" w:cs="Courier New"/>
+          <w:b/>
+          <w:bCs/>
+          <w:color w:val="0080C0"/>
+          <w:sz w:val="20"/>
+          <w:szCs w:val="20"/>
+          <w:lang w:val="en-US" w:eastAsia="ru-RU"/>
+        </w:rPr>
+        <w:t>(</w:t>
+      </w:r>
+      <w:r>
+        <w:rPr>
+          <w:rFonts w:ascii="Courier New" w:eastAsia="Times New Roman" w:hAnsi="Courier New" w:cs="Courier New"/>
+          <w:b/>
+          <w:bCs/>
+          <w:color w:val="0000FF"/>
+          <w:sz w:val="20"/>
+          <w:szCs w:val="20"/>
+          <w:lang w:val="en-US" w:eastAsia="ru-RU"/>
+        </w:rPr>
+        <w:t>defun</w:t>
+      </w:r>
+      <w:r>
+        <w:rPr>
+          <w:rFonts w:ascii="Courier New" w:eastAsia="Times New Roman" w:hAnsi="Courier New" w:cs="Courier New"/>
+          <w:color w:val="000000"/>
+          <w:sz w:val="20"/>
+          <w:szCs w:val="20"/>
+          <w:lang w:val="en-US" w:eastAsia="ru-RU"/>
+        </w:rPr>
+        <w:t xml:space="preserve"> </w:t>
+      </w:r>
+      <w:proofErr w:type="spellStart"/>
+      <w:r>
+        <w:rPr>
+          <w:rFonts w:ascii="Courier New" w:eastAsia="Times New Roman" w:hAnsi="Courier New" w:cs="Courier New"/>
+          <w:color w:val="000000"/>
+          <w:sz w:val="20"/>
+          <w:szCs w:val="20"/>
+          <w:lang w:val="en-US" w:eastAsia="ru-RU"/>
+        </w:rPr>
+        <w:t>my_s</w:t>
+      </w:r>
+      <w:proofErr w:type="spellEnd"/>
+      <w:r>
+        <w:rPr>
+          <w:rFonts w:ascii="Courier New" w:eastAsia="Times New Roman" w:hAnsi="Courier New" w:cs="Courier New"/>
+          <w:color w:val="000000"/>
+          <w:sz w:val="20"/>
+          <w:szCs w:val="20"/>
+          <w:lang w:val="en-US" w:eastAsia="ru-RU"/>
+        </w:rPr>
+        <w:t xml:space="preserve"> </w:t>
+      </w:r>
+      <w:r>
+        <w:rPr>
+          <w:rFonts w:ascii="Courier New" w:eastAsia="Times New Roman" w:hAnsi="Courier New" w:cs="Courier New"/>
+          <w:b/>
+          <w:bCs/>
+          <w:color w:val="0080C0"/>
+          <w:sz w:val="20"/>
+          <w:szCs w:val="20"/>
+          <w:lang w:val="en-US" w:eastAsia="ru-RU"/>
+        </w:rPr>
+        <w:t>(</w:t>
+      </w:r>
+      <w:proofErr w:type="spellStart"/>
+      <w:r>
+        <w:rPr>
+          <w:rFonts w:ascii="Courier New" w:eastAsia="Times New Roman" w:hAnsi="Courier New" w:cs="Courier New"/>
+          <w:color w:val="000000"/>
+          <w:sz w:val="20"/>
+          <w:szCs w:val="20"/>
+          <w:lang w:val="en-US" w:eastAsia="ru-RU"/>
+        </w:rPr>
+        <w:t>lst</w:t>
+      </w:r>
+      <w:proofErr w:type="spellEnd"/>
+      <w:r>
+        <w:rPr>
+          <w:rFonts w:ascii="Courier New" w:eastAsia="Times New Roman" w:hAnsi="Courier New" w:cs="Courier New"/>
+          <w:color w:val="000000"/>
+          <w:sz w:val="20"/>
+          <w:szCs w:val="20"/>
+          <w:lang w:val="en-US" w:eastAsia="ru-RU"/>
+        </w:rPr>
+        <w:t xml:space="preserve"> res</w:t>
+      </w:r>
+      <w:r>
+        <w:rPr>
+          <w:rFonts w:ascii="Courier New" w:eastAsia="Times New Roman" w:hAnsi="Courier New" w:cs="Courier New"/>
+          <w:b/>
+          <w:bCs/>
+          <w:color w:val="0080C0"/>
+          <w:sz w:val="20"/>
+          <w:szCs w:val="20"/>
+          <w:lang w:val="en-US" w:eastAsia="ru-RU"/>
+        </w:rPr>
+        <w:t>)</w:t>
+      </w:r>
+    </w:p>
+    <w:p>
+      <w:pPr>
+        <w:shd w:val="clear" w:color="auto" w:fill="FFFFFF"/>
+        <w:spacing w:line="240" w:lineRule="auto"/>
+        <w:ind w:firstLine="0"/>
+        <w:jc w:val="left"/>
+        <w:rPr>
+          <w:rFonts w:ascii="Courier New" w:eastAsia="Times New Roman" w:hAnsi="Courier New" w:cs="Courier New"/>
+          <w:color w:val="000000"/>
+          <w:sz w:val="20"/>
+          <w:szCs w:val="20"/>
+          <w:lang w:val="en-US" w:eastAsia="ru-RU"/>
+        </w:rPr>
+      </w:pPr>
+      <w:r>
+        <w:rPr>
+          <w:rFonts w:ascii="Courier New" w:eastAsia="Times New Roman" w:hAnsi="Courier New" w:cs="Courier New"/>
+          <w:b/>
+          <w:bCs/>
+          <w:color w:val="0080C0"/>
+          <w:sz w:val="20"/>
+          <w:szCs w:val="20"/>
+          <w:lang w:val="en-US" w:eastAsia="ru-RU"/>
+        </w:rPr>
+        <w:t>(</w:t>
+      </w:r>
+      <w:proofErr w:type="spellStart"/>
+      <w:r>
+        <w:rPr>
+          <w:rFonts w:ascii="Courier New" w:eastAsia="Times New Roman" w:hAnsi="Courier New" w:cs="Courier New"/>
+          <w:b/>
+          <w:bCs/>
+          <w:color w:val="0000FF"/>
+          <w:sz w:val="20"/>
+          <w:szCs w:val="20"/>
+          <w:lang w:val="en-US" w:eastAsia="ru-RU"/>
+        </w:rPr>
+        <w:t>cond</w:t>
+      </w:r>
+      <w:proofErr w:type="spellEnd"/>
+      <w:r>
+        <w:rPr>
+          <w:rFonts w:ascii="Courier New" w:eastAsia="Times New Roman" w:hAnsi="Courier New" w:cs="Courier New"/>
+          <w:color w:val="000000"/>
+          <w:sz w:val="20"/>
+          <w:szCs w:val="20"/>
+          <w:lang w:val="en-US" w:eastAsia="ru-RU"/>
+        </w:rPr>
+        <w:t xml:space="preserve"> </w:t>
+      </w:r>
+      <w:r>
+        <w:rPr>
+          <w:rFonts w:ascii="Courier New" w:eastAsia="Times New Roman" w:hAnsi="Courier New" w:cs="Courier New"/>
+          <w:b/>
+          <w:bCs/>
+          <w:color w:val="0080C0"/>
+          <w:sz w:val="20"/>
+          <w:szCs w:val="20"/>
+          <w:lang w:val="en-US" w:eastAsia="ru-RU"/>
+        </w:rPr>
+        <w:t>((</w:t>
+      </w:r>
+      <w:r>
+        <w:rPr>
+          <w:rFonts w:ascii="Courier New" w:eastAsia="Times New Roman" w:hAnsi="Courier New" w:cs="Courier New"/>
+          <w:b/>
+          <w:bCs/>
+          <w:color w:val="0000FF"/>
+          <w:sz w:val="20"/>
+          <w:szCs w:val="20"/>
+          <w:lang w:val="en-US" w:eastAsia="ru-RU"/>
+        </w:rPr>
+        <w:t>null</w:t>
+      </w:r>
+      <w:r>
+        <w:rPr>
+          <w:rFonts w:ascii="Courier New" w:eastAsia="Times New Roman" w:hAnsi="Courier New" w:cs="Courier New"/>
+          <w:color w:val="000000"/>
+          <w:sz w:val="20"/>
+          <w:szCs w:val="20"/>
+          <w:lang w:val="en-US" w:eastAsia="ru-RU"/>
+        </w:rPr>
+        <w:t xml:space="preserve"> </w:t>
+      </w:r>
+      <w:proofErr w:type="spellStart"/>
+      <w:r>
+        <w:rPr>
+          <w:rFonts w:ascii="Courier New" w:eastAsia="Times New Roman" w:hAnsi="Courier New" w:cs="Courier New"/>
+          <w:color w:val="000000"/>
+          <w:sz w:val="20"/>
+          <w:szCs w:val="20"/>
+          <w:lang w:val="en-US" w:eastAsia="ru-RU"/>
+        </w:rPr>
+        <w:t>lst</w:t>
+      </w:r>
+      <w:proofErr w:type="spellEnd"/>
+      <w:r>
+        <w:rPr>
+          <w:rFonts w:ascii="Courier New" w:eastAsia="Times New Roman" w:hAnsi="Courier New" w:cs="Courier New"/>
+          <w:b/>
+          <w:bCs/>
+          <w:color w:val="0080C0"/>
+          <w:sz w:val="20"/>
+          <w:szCs w:val="20"/>
+          <w:lang w:val="en-US" w:eastAsia="ru-RU"/>
+        </w:rPr>
+        <w:t>)</w:t>
+      </w:r>
+      <w:r>
+        <w:rPr>
+          <w:rFonts w:ascii="Courier New" w:eastAsia="Times New Roman" w:hAnsi="Courier New" w:cs="Courier New"/>
+          <w:color w:val="000000"/>
+          <w:sz w:val="20"/>
+          <w:szCs w:val="20"/>
+          <w:lang w:val="en-US" w:eastAsia="ru-RU"/>
+        </w:rPr>
+        <w:t xml:space="preserve"> res</w:t>
+      </w:r>
+      <w:r>
+        <w:rPr>
+          <w:rFonts w:ascii="Courier New" w:eastAsia="Times New Roman" w:hAnsi="Courier New" w:cs="Courier New"/>
+          <w:b/>
+          <w:bCs/>
+          <w:color w:val="0080C0"/>
+          <w:sz w:val="20"/>
+          <w:szCs w:val="20"/>
+          <w:lang w:val="en-US" w:eastAsia="ru-RU"/>
+        </w:rPr>
+        <w:t>)</w:t>
+      </w:r>
+    </w:p>
+    <w:p>
+      <w:pPr>
+        <w:shd w:val="clear" w:color="auto" w:fill="FFFFFF"/>
+        <w:spacing w:line="240" w:lineRule="auto"/>
+        <w:ind w:firstLine="0"/>
+        <w:jc w:val="left"/>
+        <w:rPr>
+          <w:rFonts w:ascii="Courier New" w:eastAsia="Times New Roman" w:hAnsi="Courier New" w:cs="Courier New"/>
+          <w:color w:val="000000"/>
+          <w:sz w:val="20"/>
+          <w:szCs w:val="20"/>
+          <w:lang w:val="en-US" w:eastAsia="ru-RU"/>
+        </w:rPr>
+      </w:pPr>
+      <w:r>
+        <w:rPr>
+          <w:rFonts w:ascii="Courier New" w:eastAsia="Times New Roman" w:hAnsi="Courier New" w:cs="Courier New"/>
+          <w:color w:val="000000"/>
+          <w:sz w:val="20"/>
+          <w:szCs w:val="20"/>
+          <w:lang w:val="en-US" w:eastAsia="ru-RU"/>
+        </w:rPr>
+        <w:t xml:space="preserve">      </w:t>
+      </w:r>
+      <w:r>
+        <w:rPr>
+          <w:rFonts w:ascii="Courier New" w:eastAsia="Times New Roman" w:hAnsi="Courier New" w:cs="Courier New"/>
+          <w:b/>
+          <w:bCs/>
+          <w:color w:val="0080C0"/>
+          <w:sz w:val="20"/>
+          <w:szCs w:val="20"/>
+          <w:lang w:val="en-US" w:eastAsia="ru-RU"/>
+        </w:rPr>
+        <w:t>(</w:t>
+      </w:r>
+      <w:r>
+        <w:rPr>
+          <w:rFonts w:ascii="Courier New" w:eastAsia="Times New Roman" w:hAnsi="Courier New" w:cs="Courier New"/>
+          <w:color w:val="000000"/>
+          <w:sz w:val="20"/>
+          <w:szCs w:val="20"/>
+          <w:lang w:val="en-US" w:eastAsia="ru-RU"/>
+        </w:rPr>
+        <w:t xml:space="preserve">T </w:t>
+      </w:r>
+      <w:r>
+        <w:rPr>
+          <w:rFonts w:ascii="Courier New" w:eastAsia="Times New Roman" w:hAnsi="Courier New" w:cs="Courier New"/>
+          <w:b/>
+          <w:bCs/>
+          <w:color w:val="0080C0"/>
+          <w:sz w:val="20"/>
+          <w:szCs w:val="20"/>
+          <w:lang w:val="en-US" w:eastAsia="ru-RU"/>
+        </w:rPr>
+        <w:t>(</w:t>
+      </w:r>
+      <w:proofErr w:type="spellStart"/>
+      <w:r>
+        <w:rPr>
+          <w:rFonts w:ascii="Courier New" w:eastAsia="Times New Roman" w:hAnsi="Courier New" w:cs="Courier New"/>
+          <w:color w:val="000000"/>
+          <w:sz w:val="20"/>
+          <w:szCs w:val="20"/>
+          <w:lang w:val="en-US" w:eastAsia="ru-RU"/>
+        </w:rPr>
+        <w:t>my_s</w:t>
+      </w:r>
+      <w:proofErr w:type="spellEnd"/>
+      <w:r>
+        <w:rPr>
+          <w:rFonts w:ascii="Courier New" w:eastAsia="Times New Roman" w:hAnsi="Courier New" w:cs="Courier New"/>
+          <w:color w:val="000000"/>
+          <w:sz w:val="20"/>
+          <w:szCs w:val="20"/>
+          <w:lang w:val="en-US" w:eastAsia="ru-RU"/>
+        </w:rPr>
+        <w:t xml:space="preserve"> </w:t>
+      </w:r>
+      <w:r>
+        <w:rPr>
+          <w:rFonts w:ascii="Courier New" w:eastAsia="Times New Roman" w:hAnsi="Courier New" w:cs="Courier New"/>
+          <w:b/>
+          <w:bCs/>
+          <w:color w:val="0080C0"/>
+          <w:sz w:val="20"/>
+          <w:szCs w:val="20"/>
+          <w:lang w:val="en-US" w:eastAsia="ru-RU"/>
+        </w:rPr>
+        <w:t>(</w:t>
+      </w:r>
+      <w:r>
+        <w:rPr>
+          <w:rFonts w:ascii="Courier New" w:eastAsia="Times New Roman" w:hAnsi="Courier New" w:cs="Courier New"/>
+          <w:b/>
+          <w:bCs/>
+          <w:color w:val="0000FF"/>
+          <w:sz w:val="20"/>
+          <w:szCs w:val="20"/>
+          <w:lang w:val="en-US" w:eastAsia="ru-RU"/>
+        </w:rPr>
+        <w:t>remove</w:t>
+      </w:r>
+      <w:r>
+        <w:rPr>
+          <w:rFonts w:ascii="Courier New" w:eastAsia="Times New Roman" w:hAnsi="Courier New" w:cs="Courier New"/>
+          <w:color w:val="000000"/>
+          <w:sz w:val="20"/>
+          <w:szCs w:val="20"/>
+          <w:lang w:val="en-US" w:eastAsia="ru-RU"/>
+        </w:rPr>
+        <w:t xml:space="preserve"> </w:t>
+      </w:r>
+      <w:r>
+        <w:rPr>
+          <w:rFonts w:ascii="Courier New" w:eastAsia="Times New Roman" w:hAnsi="Courier New" w:cs="Courier New"/>
+          <w:b/>
+          <w:bCs/>
+          <w:color w:val="0080C0"/>
+          <w:sz w:val="20"/>
+          <w:szCs w:val="20"/>
+          <w:lang w:val="en-US" w:eastAsia="ru-RU"/>
+        </w:rPr>
+        <w:t>(</w:t>
+      </w:r>
+      <w:proofErr w:type="spellStart"/>
+      <w:r>
+        <w:rPr>
+          <w:rFonts w:ascii="Courier New" w:eastAsia="Times New Roman" w:hAnsi="Courier New" w:cs="Courier New"/>
+          <w:color w:val="000000"/>
+          <w:sz w:val="20"/>
+          <w:szCs w:val="20"/>
+          <w:lang w:val="en-US" w:eastAsia="ru-RU"/>
+        </w:rPr>
+        <w:t>my_min</w:t>
+      </w:r>
+      <w:proofErr w:type="spellEnd"/>
+      <w:r>
+        <w:rPr>
+          <w:rFonts w:ascii="Courier New" w:eastAsia="Times New Roman" w:hAnsi="Courier New" w:cs="Courier New"/>
+          <w:color w:val="000000"/>
+          <w:sz w:val="20"/>
+          <w:szCs w:val="20"/>
+          <w:lang w:val="en-US" w:eastAsia="ru-RU"/>
+        </w:rPr>
+        <w:t xml:space="preserve"> </w:t>
+      </w:r>
+      <w:proofErr w:type="spellStart"/>
+      <w:r>
+        <w:rPr>
+          <w:rFonts w:ascii="Courier New" w:eastAsia="Times New Roman" w:hAnsi="Courier New" w:cs="Courier New"/>
+          <w:color w:val="000000"/>
+          <w:sz w:val="20"/>
+          <w:szCs w:val="20"/>
+          <w:lang w:val="en-US" w:eastAsia="ru-RU"/>
+        </w:rPr>
+        <w:t>lst</w:t>
+      </w:r>
+      <w:proofErr w:type="spellEnd"/>
+      <w:r>
+        <w:rPr>
+          <w:rFonts w:ascii="Courier New" w:eastAsia="Times New Roman" w:hAnsi="Courier New" w:cs="Courier New"/>
+          <w:b/>
+          <w:bCs/>
+          <w:color w:val="0080C0"/>
+          <w:sz w:val="20"/>
+          <w:szCs w:val="20"/>
+          <w:lang w:val="en-US" w:eastAsia="ru-RU"/>
+        </w:rPr>
+        <w:t>)</w:t>
+      </w:r>
+      <w:r>
+        <w:rPr>
+          <w:rFonts w:ascii="Courier New" w:eastAsia="Times New Roman" w:hAnsi="Courier New" w:cs="Courier New"/>
+          <w:color w:val="000000"/>
+          <w:sz w:val="20"/>
+          <w:szCs w:val="20"/>
+          <w:lang w:val="en-US" w:eastAsia="ru-RU"/>
+        </w:rPr>
+        <w:t xml:space="preserve"> </w:t>
+      </w:r>
+      <w:proofErr w:type="spellStart"/>
+      <w:r>
+        <w:rPr>
+          <w:rFonts w:ascii="Courier New" w:eastAsia="Times New Roman" w:hAnsi="Courier New" w:cs="Courier New"/>
+          <w:color w:val="000000"/>
+          <w:sz w:val="20"/>
+          <w:szCs w:val="20"/>
+          <w:lang w:val="en-US" w:eastAsia="ru-RU"/>
+        </w:rPr>
+        <w:t>lst</w:t>
+      </w:r>
+      <w:proofErr w:type="spellEnd"/>
+      <w:r>
+        <w:rPr>
+          <w:rFonts w:ascii="Courier New" w:eastAsia="Times New Roman" w:hAnsi="Courier New" w:cs="Courier New"/>
+          <w:b/>
+          <w:bCs/>
+          <w:color w:val="0080C0"/>
+          <w:sz w:val="20"/>
+          <w:szCs w:val="20"/>
+          <w:lang w:val="en-US" w:eastAsia="ru-RU"/>
+        </w:rPr>
+        <w:t>)</w:t>
+      </w:r>
+      <w:r>
+        <w:rPr>
+          <w:rFonts w:ascii="Courier New" w:eastAsia="Times New Roman" w:hAnsi="Courier New" w:cs="Courier New"/>
+          <w:color w:val="000000"/>
+          <w:sz w:val="20"/>
+          <w:szCs w:val="20"/>
+          <w:lang w:val="en-US" w:eastAsia="ru-RU"/>
+        </w:rPr>
+        <w:t xml:space="preserve"> </w:t>
+      </w:r>
+      <w:r>
+        <w:rPr>
+          <w:rFonts w:ascii="Courier New" w:eastAsia="Times New Roman" w:hAnsi="Courier New" w:cs="Courier New"/>
+          <w:b/>
+          <w:bCs/>
+          <w:color w:val="0080C0"/>
+          <w:sz w:val="20"/>
+          <w:szCs w:val="20"/>
+          <w:lang w:val="en-US" w:eastAsia="ru-RU"/>
+        </w:rPr>
+        <w:t>(</w:t>
+      </w:r>
+      <w:r>
+        <w:rPr>
+          <w:rFonts w:ascii="Courier New" w:eastAsia="Times New Roman" w:hAnsi="Courier New" w:cs="Courier New"/>
+          <w:b/>
+          <w:bCs/>
+          <w:color w:val="0000FF"/>
+          <w:sz w:val="20"/>
+          <w:szCs w:val="20"/>
+          <w:lang w:val="en-US" w:eastAsia="ru-RU"/>
+        </w:rPr>
+        <w:t>append</w:t>
+      </w:r>
+      <w:r>
+        <w:rPr>
+          <w:rFonts w:ascii="Courier New" w:eastAsia="Times New Roman" w:hAnsi="Courier New" w:cs="Courier New"/>
+          <w:color w:val="000000"/>
+          <w:sz w:val="20"/>
+          <w:szCs w:val="20"/>
+          <w:lang w:val="en-US" w:eastAsia="ru-RU"/>
+        </w:rPr>
+        <w:t xml:space="preserve"> res </w:t>
+      </w:r>
+      <w:r>
+        <w:rPr>
+          <w:rFonts w:ascii="Courier New" w:eastAsia="Times New Roman" w:hAnsi="Courier New" w:cs="Courier New"/>
+          <w:b/>
+          <w:bCs/>
+          <w:color w:val="0080C0"/>
+          <w:sz w:val="20"/>
+          <w:szCs w:val="20"/>
+          <w:lang w:val="en-US" w:eastAsia="ru-RU"/>
+        </w:rPr>
+        <w:t>(</w:t>
+      </w:r>
+      <w:r>
+        <w:rPr>
+          <w:rFonts w:ascii="Courier New" w:eastAsia="Times New Roman" w:hAnsi="Courier New" w:cs="Courier New"/>
+          <w:b/>
+          <w:bCs/>
+          <w:color w:val="0000FF"/>
+          <w:sz w:val="20"/>
+          <w:szCs w:val="20"/>
+          <w:lang w:val="en-US" w:eastAsia="ru-RU"/>
+        </w:rPr>
+        <w:t>list</w:t>
+      </w:r>
+      <w:r>
+        <w:rPr>
+          <w:rFonts w:ascii="Courier New" w:eastAsia="Times New Roman" w:hAnsi="Courier New" w:cs="Courier New"/>
+          <w:color w:val="000000"/>
+          <w:sz w:val="20"/>
+          <w:szCs w:val="20"/>
+          <w:lang w:val="en-US" w:eastAsia="ru-RU"/>
+        </w:rPr>
+        <w:t xml:space="preserve"> </w:t>
+      </w:r>
+      <w:r>
+        <w:rPr>
+          <w:rFonts w:ascii="Courier New" w:eastAsia="Times New Roman" w:hAnsi="Courier New" w:cs="Courier New"/>
+          <w:b/>
+          <w:bCs/>
+          <w:color w:val="0080C0"/>
+          <w:sz w:val="20"/>
+          <w:szCs w:val="20"/>
+          <w:lang w:val="en-US" w:eastAsia="ru-RU"/>
+        </w:rPr>
+        <w:t>(</w:t>
+      </w:r>
+      <w:proofErr w:type="spellStart"/>
+      <w:r>
+        <w:rPr>
+          <w:rFonts w:ascii="Courier New" w:eastAsia="Times New Roman" w:hAnsi="Courier New" w:cs="Courier New"/>
+          <w:color w:val="000000"/>
+          <w:sz w:val="20"/>
+          <w:szCs w:val="20"/>
+          <w:lang w:val="en-US" w:eastAsia="ru-RU"/>
+        </w:rPr>
+        <w:t>my_min</w:t>
+      </w:r>
+      <w:proofErr w:type="spellEnd"/>
+      <w:r>
+        <w:rPr>
+          <w:rFonts w:ascii="Courier New" w:eastAsia="Times New Roman" w:hAnsi="Courier New" w:cs="Courier New"/>
+          <w:color w:val="000000"/>
+          <w:sz w:val="20"/>
+          <w:szCs w:val="20"/>
+          <w:lang w:val="en-US" w:eastAsia="ru-RU"/>
+        </w:rPr>
+        <w:t xml:space="preserve"> </w:t>
+      </w:r>
+      <w:proofErr w:type="spellStart"/>
+      <w:r>
+        <w:rPr>
+          <w:rFonts w:ascii="Courier New" w:eastAsia="Times New Roman" w:hAnsi="Courier New" w:cs="Courier New"/>
+          <w:color w:val="000000"/>
+          <w:sz w:val="20"/>
+          <w:szCs w:val="20"/>
+          <w:lang w:val="en-US" w:eastAsia="ru-RU"/>
+        </w:rPr>
+        <w:t>lst</w:t>
+      </w:r>
+      <w:proofErr w:type="spellEnd"/>
+      <w:r>
+        <w:rPr>
+          <w:rFonts w:ascii="Courier New" w:eastAsia="Times New Roman" w:hAnsi="Courier New" w:cs="Courier New"/>
+          <w:b/>
+          <w:bCs/>
+          <w:color w:val="0080C0"/>
+          <w:sz w:val="20"/>
+          <w:szCs w:val="20"/>
+          <w:lang w:val="en-US" w:eastAsia="ru-RU"/>
+        </w:rPr>
+        <w:t>)))))))</w:t>
+      </w:r>
+    </w:p>
+    <w:p>
+      <w:pPr>
+        <w:shd w:val="clear" w:color="auto" w:fill="FFFFFF"/>
+        <w:spacing w:line="240" w:lineRule="auto"/>
+        <w:ind w:firstLine="0"/>
+        <w:jc w:val="left"/>
+        <w:rPr>
+          <w:rFonts w:ascii="Courier New" w:eastAsia="Times New Roman" w:hAnsi="Courier New" w:cs="Courier New"/>
+          <w:color w:val="000000"/>
+          <w:sz w:val="20"/>
+          <w:szCs w:val="20"/>
+          <w:lang w:val="en-US" w:eastAsia="ru-RU"/>
+        </w:rPr>
+      </w:pPr>
+      <w:r>
+        <w:rPr>
+          <w:rFonts w:ascii="Courier New" w:eastAsia="Times New Roman" w:hAnsi="Courier New" w:cs="Courier New"/>
+          <w:color w:val="000000"/>
+          <w:sz w:val="20"/>
+          <w:szCs w:val="20"/>
+          <w:lang w:val="en-US" w:eastAsia="ru-RU"/>
+        </w:rPr>
+        <w:t xml:space="preserve"> </w:t>
+      </w:r>
+    </w:p>
+    <w:p>
+      <w:pPr>
+        <w:shd w:val="clear" w:color="auto" w:fill="FFFFFF"/>
+        <w:spacing w:line="240" w:lineRule="auto"/>
+        <w:ind w:firstLine="0"/>
+        <w:jc w:val="left"/>
+        <w:rPr>
+          <w:rFonts w:ascii="Courier New" w:eastAsia="Times New Roman" w:hAnsi="Courier New" w:cs="Courier New"/>
+          <w:color w:val="000000"/>
+          <w:sz w:val="20"/>
+          <w:szCs w:val="20"/>
+          <w:lang w:val="en-US" w:eastAsia="ru-RU"/>
+        </w:rPr>
+      </w:pPr>
+      <w:r>
+        <w:rPr>
+          <w:rFonts w:ascii="Courier New" w:eastAsia="Times New Roman" w:hAnsi="Courier New" w:cs="Courier New"/>
+          <w:b/>
+          <w:bCs/>
+          <w:color w:val="0080C0"/>
+          <w:sz w:val="20"/>
+          <w:szCs w:val="20"/>
+          <w:lang w:val="en-US" w:eastAsia="ru-RU"/>
+        </w:rPr>
+        <w:t>(</w:t>
+      </w:r>
+      <w:r>
+        <w:rPr>
+          <w:rFonts w:ascii="Courier New" w:eastAsia="Times New Roman" w:hAnsi="Courier New" w:cs="Courier New"/>
+          <w:b/>
+          <w:bCs/>
+          <w:color w:val="0000FF"/>
+          <w:sz w:val="20"/>
+          <w:szCs w:val="20"/>
+          <w:lang w:val="en-US" w:eastAsia="ru-RU"/>
+        </w:rPr>
+        <w:t>defun</w:t>
+      </w:r>
+      <w:r>
+        <w:rPr>
+          <w:rFonts w:ascii="Courier New" w:eastAsia="Times New Roman" w:hAnsi="Courier New" w:cs="Courier New"/>
+          <w:color w:val="000000"/>
+          <w:sz w:val="20"/>
+          <w:szCs w:val="20"/>
+          <w:lang w:val="en-US" w:eastAsia="ru-RU"/>
+        </w:rPr>
+        <w:t xml:space="preserve"> </w:t>
+      </w:r>
+      <w:proofErr w:type="spellStart"/>
+      <w:r>
+        <w:rPr>
+          <w:rFonts w:ascii="Courier New" w:eastAsia="Times New Roman" w:hAnsi="Courier New" w:cs="Courier New"/>
+          <w:color w:val="000000"/>
+          <w:sz w:val="20"/>
+          <w:szCs w:val="20"/>
+          <w:lang w:val="en-US" w:eastAsia="ru-RU"/>
+        </w:rPr>
+        <w:t>my_sort</w:t>
+      </w:r>
+      <w:proofErr w:type="spellEnd"/>
+      <w:r>
+        <w:rPr>
+          <w:rFonts w:ascii="Courier New" w:eastAsia="Times New Roman" w:hAnsi="Courier New" w:cs="Courier New"/>
+          <w:color w:val="000000"/>
+          <w:sz w:val="20"/>
+          <w:szCs w:val="20"/>
+          <w:lang w:val="en-US" w:eastAsia="ru-RU"/>
+        </w:rPr>
+        <w:t xml:space="preserve"> </w:t>
+      </w:r>
+      <w:r>
+        <w:rPr>
+          <w:rFonts w:ascii="Courier New" w:eastAsia="Times New Roman" w:hAnsi="Courier New" w:cs="Courier New"/>
+          <w:b/>
+          <w:bCs/>
+          <w:color w:val="0080C0"/>
+          <w:sz w:val="20"/>
+          <w:szCs w:val="20"/>
+          <w:lang w:val="en-US" w:eastAsia="ru-RU"/>
+        </w:rPr>
+        <w:t>(</w:t>
+      </w:r>
+      <w:proofErr w:type="spellStart"/>
+      <w:r>
+        <w:rPr>
+          <w:rFonts w:ascii="Courier New" w:eastAsia="Times New Roman" w:hAnsi="Courier New" w:cs="Courier New"/>
+          <w:color w:val="000000"/>
+          <w:sz w:val="20"/>
+          <w:szCs w:val="20"/>
+          <w:lang w:val="en-US" w:eastAsia="ru-RU"/>
+        </w:rPr>
+        <w:t>lst</w:t>
+      </w:r>
+      <w:proofErr w:type="spellEnd"/>
+      <w:r>
+        <w:rPr>
+          <w:rFonts w:ascii="Courier New" w:eastAsia="Times New Roman" w:hAnsi="Courier New" w:cs="Courier New"/>
+          <w:b/>
+          <w:bCs/>
+          <w:color w:val="0080C0"/>
+          <w:sz w:val="20"/>
+          <w:szCs w:val="20"/>
+          <w:lang w:val="en-US" w:eastAsia="ru-RU"/>
+        </w:rPr>
+        <w:t>)</w:t>
+      </w:r>
+    </w:p>
+    <w:p>
+      <w:pPr>
+        <w:shd w:val="clear" w:color="auto" w:fill="FFFFFF"/>
+        <w:spacing w:line="240" w:lineRule="auto"/>
+        <w:ind w:firstLine="0"/>
+        <w:jc w:val="left"/>
+        <w:rPr>
+          <w:rFonts w:ascii="Courier New" w:eastAsia="Times New Roman" w:hAnsi="Courier New" w:cs="Courier New"/>
+          <w:color w:val="000000"/>
+          <w:sz w:val="20"/>
+          <w:szCs w:val="20"/>
+          <w:lang w:val="en-US" w:eastAsia="ru-RU"/>
+        </w:rPr>
+      </w:pPr>
+      <w:r>
+        <w:rPr>
+          <w:rFonts w:ascii="Courier New" w:eastAsia="Times New Roman" w:hAnsi="Courier New" w:cs="Courier New"/>
+          <w:b/>
+          <w:bCs/>
+          <w:color w:val="0080C0"/>
+          <w:sz w:val="20"/>
+          <w:szCs w:val="20"/>
+          <w:lang w:val="en-US" w:eastAsia="ru-RU"/>
+        </w:rPr>
+        <w:t>(</w:t>
+      </w:r>
+      <w:proofErr w:type="spellStart"/>
+      <w:r>
+        <w:rPr>
+          <w:rFonts w:ascii="Courier New" w:eastAsia="Times New Roman" w:hAnsi="Courier New" w:cs="Courier New"/>
+          <w:b/>
+          <w:bCs/>
+          <w:color w:val="0000FF"/>
+          <w:sz w:val="20"/>
+          <w:szCs w:val="20"/>
+          <w:lang w:val="en-US" w:eastAsia="ru-RU"/>
+        </w:rPr>
+        <w:t>cond</w:t>
+      </w:r>
+      <w:proofErr w:type="spellEnd"/>
+      <w:r>
+        <w:rPr>
+          <w:rFonts w:ascii="Courier New" w:eastAsia="Times New Roman" w:hAnsi="Courier New" w:cs="Courier New"/>
+          <w:color w:val="000000"/>
+          <w:sz w:val="20"/>
+          <w:szCs w:val="20"/>
+          <w:lang w:val="en-US" w:eastAsia="ru-RU"/>
+        </w:rPr>
+        <w:t xml:space="preserve"> </w:t>
+      </w:r>
+      <w:r>
+        <w:rPr>
+          <w:rFonts w:ascii="Courier New" w:eastAsia="Times New Roman" w:hAnsi="Courier New" w:cs="Courier New"/>
+          <w:b/>
+          <w:bCs/>
+          <w:color w:val="0080C0"/>
+          <w:sz w:val="20"/>
+          <w:szCs w:val="20"/>
+          <w:lang w:val="en-US" w:eastAsia="ru-RU"/>
+        </w:rPr>
+        <w:t>((</w:t>
+      </w:r>
+      <w:r>
+        <w:rPr>
+          <w:rFonts w:ascii="Courier New" w:eastAsia="Times New Roman" w:hAnsi="Courier New" w:cs="Courier New"/>
+          <w:b/>
+          <w:bCs/>
+          <w:color w:val="0000FF"/>
+          <w:sz w:val="20"/>
+          <w:szCs w:val="20"/>
+          <w:lang w:val="en-US" w:eastAsia="ru-RU"/>
+        </w:rPr>
+        <w:t>null</w:t>
+      </w:r>
+      <w:r>
+        <w:rPr>
+          <w:rFonts w:ascii="Courier New" w:eastAsia="Times New Roman" w:hAnsi="Courier New" w:cs="Courier New"/>
+          <w:color w:val="000000"/>
+          <w:sz w:val="20"/>
+          <w:szCs w:val="20"/>
+          <w:lang w:val="en-US" w:eastAsia="ru-RU"/>
+        </w:rPr>
+        <w:t xml:space="preserve"> </w:t>
+      </w:r>
+      <w:proofErr w:type="spellStart"/>
+      <w:r>
+        <w:rPr>
+          <w:rFonts w:ascii="Courier New" w:eastAsia="Times New Roman" w:hAnsi="Courier New" w:cs="Courier New"/>
+          <w:color w:val="000000"/>
+          <w:sz w:val="20"/>
+          <w:szCs w:val="20"/>
+          <w:lang w:val="en-US" w:eastAsia="ru-RU"/>
+        </w:rPr>
+        <w:t>lst</w:t>
+      </w:r>
+      <w:proofErr w:type="spellEnd"/>
+      <w:r>
+        <w:rPr>
+          <w:rFonts w:ascii="Courier New" w:eastAsia="Times New Roman" w:hAnsi="Courier New" w:cs="Courier New"/>
+          <w:b/>
+          <w:bCs/>
+          <w:color w:val="0080C0"/>
+          <w:sz w:val="20"/>
+          <w:szCs w:val="20"/>
+          <w:lang w:val="en-US" w:eastAsia="ru-RU"/>
+        </w:rPr>
+        <w:t>)</w:t>
+      </w:r>
+      <w:r>
+        <w:rPr>
+          <w:rFonts w:ascii="Courier New" w:eastAsia="Times New Roman" w:hAnsi="Courier New" w:cs="Courier New"/>
+          <w:color w:val="000000"/>
+          <w:sz w:val="20"/>
+          <w:szCs w:val="20"/>
+          <w:lang w:val="en-US" w:eastAsia="ru-RU"/>
+        </w:rPr>
+        <w:t xml:space="preserve"> Nil</w:t>
+      </w:r>
+      <w:r>
+        <w:rPr>
+          <w:rFonts w:ascii="Courier New" w:eastAsia="Times New Roman" w:hAnsi="Courier New" w:cs="Courier New"/>
+          <w:b/>
+          <w:bCs/>
+          <w:color w:val="0080C0"/>
+          <w:sz w:val="20"/>
+          <w:szCs w:val="20"/>
+          <w:lang w:val="en-US" w:eastAsia="ru-RU"/>
+        </w:rPr>
+        <w:t>)</w:t>
+      </w:r>
+    </w:p>
+    <w:p>
+      <w:pPr>
+        <w:shd w:val="clear" w:color="auto" w:fill="FFFFFF"/>
+        <w:spacing w:line="240" w:lineRule="auto"/>
+        <w:ind w:firstLine="0"/>
+        <w:jc w:val="left"/>
+        <w:rPr>
+          <w:rFonts w:eastAsia="Times New Roman"/>
+          <w:sz w:val="24"/>
+          <w:szCs w:val="24"/>
+          <w:lang w:val="en-US" w:eastAsia="ru-RU"/>
+        </w:rPr>
+      </w:pPr>
+      <w:r>
+        <w:rPr>
+          <w:rFonts w:ascii="Courier New" w:eastAsia="Times New Roman" w:hAnsi="Courier New" w:cs="Courier New"/>
+          <w:color w:val="000000"/>
+          <w:sz w:val="20"/>
+          <w:szCs w:val="20"/>
+          <w:lang w:val="en-US" w:eastAsia="ru-RU"/>
+        </w:rPr>
+        <w:lastRenderedPageBreak/>
+        <w:t xml:space="preserve">      </w:t>
+      </w:r>
+      <w:r>
+        <w:rPr>
+          <w:rFonts w:ascii="Courier New" w:eastAsia="Times New Roman" w:hAnsi="Courier New" w:cs="Courier New"/>
+          <w:b/>
+          <w:bCs/>
+          <w:color w:val="0080C0"/>
+          <w:sz w:val="20"/>
+          <w:szCs w:val="20"/>
+          <w:lang w:val="en-US" w:eastAsia="ru-RU"/>
+        </w:rPr>
+        <w:t>(</w:t>
+      </w:r>
+      <w:r>
+        <w:rPr>
+          <w:rFonts w:ascii="Courier New" w:eastAsia="Times New Roman" w:hAnsi="Courier New" w:cs="Courier New"/>
+          <w:color w:val="000000"/>
+          <w:sz w:val="20"/>
+          <w:szCs w:val="20"/>
+          <w:lang w:val="en-US" w:eastAsia="ru-RU"/>
+        </w:rPr>
+        <w:t xml:space="preserve">T </w:t>
+      </w:r>
+      <w:r>
+        <w:rPr>
+          <w:rFonts w:ascii="Courier New" w:eastAsia="Times New Roman" w:hAnsi="Courier New" w:cs="Courier New"/>
+          <w:b/>
+          <w:bCs/>
+          <w:color w:val="0080C0"/>
+          <w:sz w:val="20"/>
+          <w:szCs w:val="20"/>
+          <w:lang w:val="en-US" w:eastAsia="ru-RU"/>
+        </w:rPr>
+        <w:t>(</w:t>
+      </w:r>
+      <w:proofErr w:type="spellStart"/>
+      <w:r>
+        <w:rPr>
+          <w:rFonts w:ascii="Courier New" w:eastAsia="Times New Roman" w:hAnsi="Courier New" w:cs="Courier New"/>
+          <w:color w:val="000000"/>
+          <w:sz w:val="20"/>
+          <w:szCs w:val="20"/>
+          <w:lang w:val="en-US" w:eastAsia="ru-RU"/>
+        </w:rPr>
+        <w:t>my_s</w:t>
+      </w:r>
+      <w:proofErr w:type="spellEnd"/>
+      <w:r>
+        <w:rPr>
+          <w:rFonts w:ascii="Courier New" w:eastAsia="Times New Roman" w:hAnsi="Courier New" w:cs="Courier New"/>
+          <w:color w:val="000000"/>
+          <w:sz w:val="20"/>
+          <w:szCs w:val="20"/>
+          <w:lang w:val="en-US" w:eastAsia="ru-RU"/>
+        </w:rPr>
+        <w:t xml:space="preserve"> </w:t>
+      </w:r>
+      <w:proofErr w:type="spellStart"/>
+      <w:r>
+        <w:rPr>
+          <w:rFonts w:ascii="Courier New" w:eastAsia="Times New Roman" w:hAnsi="Courier New" w:cs="Courier New"/>
+          <w:color w:val="000000"/>
+          <w:sz w:val="20"/>
+          <w:szCs w:val="20"/>
+          <w:lang w:val="en-US" w:eastAsia="ru-RU"/>
+        </w:rPr>
+        <w:t>lst</w:t>
+      </w:r>
+      <w:proofErr w:type="spellEnd"/>
+      <w:r>
+        <w:rPr>
+          <w:rFonts w:ascii="Courier New" w:eastAsia="Times New Roman" w:hAnsi="Courier New" w:cs="Courier New"/>
+          <w:color w:val="000000"/>
+          <w:sz w:val="20"/>
+          <w:szCs w:val="20"/>
+          <w:lang w:val="en-US" w:eastAsia="ru-RU"/>
+        </w:rPr>
+        <w:t xml:space="preserve"> Nil</w:t>
+      </w:r>
+      <w:r>
+        <w:rPr>
+          <w:rFonts w:ascii="Courier New" w:eastAsia="Times New Roman" w:hAnsi="Courier New" w:cs="Courier New"/>
+          <w:b/>
+          <w:bCs/>
+          <w:color w:val="0080C0"/>
+          <w:sz w:val="20"/>
+          <w:szCs w:val="20"/>
+          <w:lang w:val="en-US" w:eastAsia="ru-RU"/>
+        </w:rPr>
+        <w:t>))))</w:t>
+      </w:r>
+    </w:p>
+    <w:p>
+      <w:pPr>
+        <w:spacing w:after="160" w:line="259" w:lineRule="auto"/>
+        <w:ind w:firstLine="0"/>
+        <w:jc w:val="left"/>
+        <w:rPr>
+          <w:lang w:val="en-US"/>
+        </w:rPr>
+      </w:pPr>
+      <w:r>
+        <w:rPr>
+          <w:lang w:val="en-US"/>
+        </w:rPr>
+        <w:t xml:space="preserve">* </w:t>
+      </w:r>
+      <w:r>
+        <w:rPr>
+          <w:lang w:val="en-US"/>
+        </w:rPr>
+        <w:t>(</w:t>
+      </w:r>
+      <w:proofErr w:type="spellStart"/>
+      <w:r>
+        <w:rPr>
+          <w:lang w:val="en-US"/>
+        </w:rPr>
+        <w:t>my</w:t>
+      </w:r>
+      <w:r>
+        <w:rPr>
+          <w:lang w:val="en-US"/>
+        </w:rPr>
+        <w:t>_</w:t>
+      </w:r>
+      <w:r>
+        <w:rPr>
+          <w:lang w:val="en-US"/>
+        </w:rPr>
+        <w:t>sort</w:t>
+      </w:r>
+      <w:proofErr w:type="spellEnd"/>
+      <w:r>
+        <w:rPr>
+          <w:lang w:val="en-US"/>
+        </w:rPr>
+        <w:t xml:space="preserve"> (</w:t>
+      </w:r>
+      <w:r>
+        <w:rPr>
+          <w:lang w:val="en-US"/>
+        </w:rPr>
+        <w:t>select</w:t>
+      </w:r>
+      <w:r>
+        <w:rPr>
+          <w:lang w:val="en-US"/>
+        </w:rPr>
+        <w:t>-</w:t>
+      </w:r>
+      <w:r>
+        <w:rPr>
+          <w:lang w:val="en-US"/>
+        </w:rPr>
+        <w:t>between</w:t>
+      </w:r>
+      <w:r>
+        <w:rPr>
+          <w:lang w:val="en-US"/>
+        </w:rPr>
+        <w:t xml:space="preserve"> </w:t>
+      </w:r>
+      <w:proofErr w:type="gramStart"/>
+      <w:r>
+        <w:rPr>
+          <w:lang w:val="en-US"/>
+        </w:rPr>
+        <w:t>`(</w:t>
+      </w:r>
+      <w:proofErr w:type="gramEnd"/>
+      <w:r>
+        <w:rPr>
+          <w:lang w:val="en-US"/>
+        </w:rPr>
+        <w:t>5 4 7 8 1 2 3 6 5 4 8 9 6 5 7 4 1 2 3 5 6) 2 8))</w:t>
+      </w:r>
+    </w:p>
+    <w:p>
+      <w:pPr>
+        <w:spacing w:after="160" w:line="259" w:lineRule="auto"/>
+        <w:ind w:firstLine="0"/>
+        <w:jc w:val="left"/>
+        <w:rPr>
+          <w:lang w:val="en-US"/>
+        </w:rPr>
+      </w:pPr>
+      <w:r>
+        <w:rPr>
+          <w:lang w:val="en-US"/>
+        </w:rPr>
+        <w:t>(3 3 4 4 4 5 5 5 5 6 6 6 7 7)</w:t>
+      </w:r>
+    </w:p>
+    <w:p>
+      <w:pPr>
+        <w:spacing w:after="160" w:line="259" w:lineRule="auto"/>
+        <w:ind w:firstLine="0"/>
+        <w:jc w:val="left"/>
+        <w:rPr>
+          <w:b/>
+          <w:bCs/>
+        </w:rPr>
+      </w:pPr>
+      <w:r>
+        <w:rPr>
+          <w:b/>
+          <w:bCs/>
+        </w:rPr>
+        <w:t>Задание</w:t>
+      </w:r>
+      <w:r>
+        <w:rPr>
+          <w:b/>
+          <w:bCs/>
+          <w:lang w:val="en-US"/>
+        </w:rPr>
+        <w:t xml:space="preserve"> 3. </w:t>
+      </w:r>
+      <w:r>
+        <w:rPr>
+          <w:b/>
+          <w:bCs/>
+        </w:rPr>
+        <w:t>Уменьшить на 10.</w:t>
+      </w:r>
+    </w:p>
+    <w:p>
+      <w:pPr>
+        <w:shd w:val="clear" w:color="auto" w:fill="FFFFFF"/>
+        <w:spacing w:line="240" w:lineRule="auto"/>
+        <w:ind w:firstLine="0"/>
+        <w:jc w:val="left"/>
+        <w:rPr>
+          <w:rFonts w:ascii="Courier New" w:eastAsia="Times New Roman" w:hAnsi="Courier New" w:cs="Courier New"/>
+          <w:color w:val="000000"/>
+          <w:sz w:val="20"/>
+          <w:szCs w:val="20"/>
+          <w:lang w:eastAsia="ru-RU"/>
+        </w:rPr>
+      </w:pPr>
+      <w:r>
+        <w:rPr>
+          <w:rFonts w:ascii="Courier New" w:eastAsia="Times New Roman" w:hAnsi="Courier New" w:cs="Courier New"/>
+          <w:color w:val="008000"/>
+          <w:sz w:val="20"/>
+          <w:szCs w:val="20"/>
+          <w:lang w:eastAsia="ru-RU"/>
+        </w:rPr>
+        <w:t>; Все числа на 10 уменьшить.</w:t>
+      </w:r>
+    </w:p>
+    <w:p>
+      <w:pPr>
+        <w:shd w:val="clear" w:color="auto" w:fill="FFFFFF"/>
+        <w:spacing w:line="240" w:lineRule="auto"/>
+        <w:ind w:firstLine="0"/>
+        <w:jc w:val="left"/>
+        <w:rPr>
+          <w:rFonts w:ascii="Courier New" w:eastAsia="Times New Roman" w:hAnsi="Courier New" w:cs="Courier New"/>
+          <w:color w:val="000000"/>
+          <w:sz w:val="20"/>
+          <w:szCs w:val="20"/>
+          <w:lang w:eastAsia="ru-RU"/>
+        </w:rPr>
+      </w:pPr>
+      <w:r>
+        <w:rPr>
+          <w:rFonts w:ascii="Courier New" w:eastAsia="Times New Roman" w:hAnsi="Courier New" w:cs="Courier New"/>
+          <w:b/>
+          <w:bCs/>
+          <w:color w:val="0080C0"/>
+          <w:sz w:val="20"/>
+          <w:szCs w:val="20"/>
+          <w:lang w:eastAsia="ru-RU"/>
+        </w:rPr>
+        <w:t>(</w:t>
+      </w:r>
+      <w:r>
+        <w:rPr>
+          <w:rFonts w:ascii="Courier New" w:eastAsia="Times New Roman" w:hAnsi="Courier New" w:cs="Courier New"/>
+          <w:b/>
+          <w:bCs/>
+          <w:color w:val="0000FF"/>
+          <w:sz w:val="20"/>
+          <w:szCs w:val="20"/>
+          <w:lang w:eastAsia="ru-RU"/>
+        </w:rPr>
+        <w:t>defun</w:t>
+      </w:r>
+      <w:r>
+        <w:rPr>
+          <w:rFonts w:ascii="Courier New" w:eastAsia="Times New Roman" w:hAnsi="Courier New" w:cs="Courier New"/>
+          <w:color w:val="000000"/>
+          <w:sz w:val="20"/>
+          <w:szCs w:val="20"/>
+          <w:lang w:eastAsia="ru-RU"/>
+        </w:rPr>
+        <w:t xml:space="preserve"> decr10 </w:t>
+      </w:r>
+      <w:r>
+        <w:rPr>
+          <w:rFonts w:ascii="Courier New" w:eastAsia="Times New Roman" w:hAnsi="Courier New" w:cs="Courier New"/>
+          <w:b/>
+          <w:bCs/>
+          <w:color w:val="0080C0"/>
+          <w:sz w:val="20"/>
+          <w:szCs w:val="20"/>
+          <w:lang w:eastAsia="ru-RU"/>
+        </w:rPr>
+        <w:t>(</w:t>
+      </w:r>
+      <w:proofErr w:type="spellStart"/>
+      <w:r>
+        <w:rPr>
+          <w:rFonts w:ascii="Courier New" w:eastAsia="Times New Roman" w:hAnsi="Courier New" w:cs="Courier New"/>
+          <w:color w:val="000000"/>
+          <w:sz w:val="20"/>
+          <w:szCs w:val="20"/>
+          <w:lang w:eastAsia="ru-RU"/>
+        </w:rPr>
+        <w:t>lst</w:t>
+      </w:r>
+      <w:proofErr w:type="spellEnd"/>
+      <w:r>
+        <w:rPr>
+          <w:rFonts w:ascii="Courier New" w:eastAsia="Times New Roman" w:hAnsi="Courier New" w:cs="Courier New"/>
+          <w:b/>
+          <w:bCs/>
+          <w:color w:val="0080C0"/>
+          <w:sz w:val="20"/>
+          <w:szCs w:val="20"/>
+          <w:lang w:eastAsia="ru-RU"/>
+        </w:rPr>
+        <w:t>)</w:t>
+      </w:r>
+    </w:p>
+    <w:p>
+      <w:pPr>
+        <w:shd w:val="clear" w:color="auto" w:fill="FFFFFF"/>
+        <w:spacing w:line="240" w:lineRule="auto"/>
+        <w:ind w:firstLine="0"/>
+        <w:jc w:val="left"/>
+        <w:rPr>
+          <w:rFonts w:eastAsia="Times New Roman"/>
+          <w:sz w:val="24"/>
+          <w:szCs w:val="24"/>
+          <w:lang w:val="en-US" w:eastAsia="ru-RU"/>
+        </w:rPr>
+      </w:pPr>
+      <w:r>
+        <w:rPr>
+          <w:rFonts w:ascii="Courier New" w:eastAsia="Times New Roman" w:hAnsi="Courier New" w:cs="Courier New"/>
+          <w:b/>
+          <w:bCs/>
+          <w:color w:val="0080C0"/>
+          <w:sz w:val="20"/>
+          <w:szCs w:val="20"/>
+          <w:lang w:val="en-US" w:eastAsia="ru-RU"/>
+        </w:rPr>
+        <w:t>(</w:t>
+      </w:r>
+      <w:proofErr w:type="spellStart"/>
+      <w:r>
+        <w:rPr>
+          <w:rFonts w:ascii="Courier New" w:eastAsia="Times New Roman" w:hAnsi="Courier New" w:cs="Courier New"/>
+          <w:b/>
+          <w:bCs/>
+          <w:color w:val="0000FF"/>
+          <w:sz w:val="20"/>
+          <w:szCs w:val="20"/>
+          <w:lang w:val="en-US" w:eastAsia="ru-RU"/>
+        </w:rPr>
+        <w:t>mapcar</w:t>
+      </w:r>
+      <w:proofErr w:type="spellEnd"/>
+      <w:r>
+        <w:rPr>
+          <w:rFonts w:ascii="Courier New" w:eastAsia="Times New Roman" w:hAnsi="Courier New" w:cs="Courier New"/>
+          <w:color w:val="000000"/>
+          <w:sz w:val="20"/>
+          <w:szCs w:val="20"/>
+          <w:lang w:val="en-US" w:eastAsia="ru-RU"/>
+        </w:rPr>
+        <w:t xml:space="preserve"> </w:t>
+      </w:r>
+      <w:r>
+        <w:rPr>
+          <w:rFonts w:ascii="Courier New" w:eastAsia="Times New Roman" w:hAnsi="Courier New" w:cs="Courier New"/>
+          <w:b/>
+          <w:bCs/>
+          <w:color w:val="0080C0"/>
+          <w:sz w:val="20"/>
+          <w:szCs w:val="20"/>
+          <w:lang w:val="en-US" w:eastAsia="ru-RU"/>
+        </w:rPr>
+        <w:t>(</w:t>
+      </w:r>
+      <w:r>
+        <w:rPr>
+          <w:rFonts w:ascii="Courier New" w:eastAsia="Times New Roman" w:hAnsi="Courier New" w:cs="Courier New"/>
+          <w:b/>
+          <w:bCs/>
+          <w:color w:val="0000FF"/>
+          <w:sz w:val="20"/>
+          <w:szCs w:val="20"/>
+          <w:lang w:val="en-US" w:eastAsia="ru-RU"/>
+        </w:rPr>
+        <w:t>lambda</w:t>
+      </w:r>
+      <w:r>
+        <w:rPr>
+          <w:rFonts w:ascii="Courier New" w:eastAsia="Times New Roman" w:hAnsi="Courier New" w:cs="Courier New"/>
+          <w:color w:val="000000"/>
+          <w:sz w:val="20"/>
+          <w:szCs w:val="20"/>
+          <w:lang w:val="en-US" w:eastAsia="ru-RU"/>
+        </w:rPr>
+        <w:t xml:space="preserve"> </w:t>
+      </w:r>
+      <w:r>
+        <w:rPr>
+          <w:rFonts w:ascii="Courier New" w:eastAsia="Times New Roman" w:hAnsi="Courier New" w:cs="Courier New"/>
+          <w:b/>
+          <w:bCs/>
+          <w:color w:val="0080C0"/>
+          <w:sz w:val="20"/>
+          <w:szCs w:val="20"/>
+          <w:lang w:val="en-US" w:eastAsia="ru-RU"/>
+        </w:rPr>
+        <w:t>(</w:t>
+      </w:r>
+      <w:r>
+        <w:rPr>
+          <w:rFonts w:ascii="Courier New" w:eastAsia="Times New Roman" w:hAnsi="Courier New" w:cs="Courier New"/>
+          <w:color w:val="000000"/>
+          <w:sz w:val="20"/>
+          <w:szCs w:val="20"/>
+          <w:lang w:val="en-US" w:eastAsia="ru-RU"/>
+        </w:rPr>
+        <w:t>a</w:t>
+      </w:r>
+      <w:r>
+        <w:rPr>
+          <w:rFonts w:ascii="Courier New" w:eastAsia="Times New Roman" w:hAnsi="Courier New" w:cs="Courier New"/>
+          <w:b/>
+          <w:bCs/>
+          <w:color w:val="0080C0"/>
+          <w:sz w:val="20"/>
+          <w:szCs w:val="20"/>
+          <w:lang w:val="en-US" w:eastAsia="ru-RU"/>
+        </w:rPr>
+        <w:t>)</w:t>
+      </w:r>
+      <w:r>
+        <w:rPr>
+          <w:rFonts w:ascii="Courier New" w:eastAsia="Times New Roman" w:hAnsi="Courier New" w:cs="Courier New"/>
+          <w:color w:val="000000"/>
+          <w:sz w:val="20"/>
+          <w:szCs w:val="20"/>
+          <w:lang w:val="en-US" w:eastAsia="ru-RU"/>
+        </w:rPr>
+        <w:t xml:space="preserve"> </w:t>
+      </w:r>
+      <w:r>
+        <w:rPr>
+          <w:rFonts w:ascii="Courier New" w:eastAsia="Times New Roman" w:hAnsi="Courier New" w:cs="Courier New"/>
+          <w:b/>
+          <w:bCs/>
+          <w:color w:val="0080C0"/>
+          <w:sz w:val="20"/>
+          <w:szCs w:val="20"/>
+          <w:lang w:val="en-US" w:eastAsia="ru-RU"/>
+        </w:rPr>
+        <w:t>(</w:t>
+      </w:r>
+      <w:r>
+        <w:rPr>
+          <w:rFonts w:ascii="Courier New" w:eastAsia="Times New Roman" w:hAnsi="Courier New" w:cs="Courier New"/>
+          <w:b/>
+          <w:bCs/>
+          <w:color w:val="0000FF"/>
+          <w:sz w:val="20"/>
+          <w:szCs w:val="20"/>
+          <w:lang w:val="en-US" w:eastAsia="ru-RU"/>
+        </w:rPr>
+        <w:t>-</w:t>
+      </w:r>
+      <w:r>
+        <w:rPr>
+          <w:rFonts w:ascii="Courier New" w:eastAsia="Times New Roman" w:hAnsi="Courier New" w:cs="Courier New"/>
+          <w:color w:val="000000"/>
+          <w:sz w:val="20"/>
+          <w:szCs w:val="20"/>
+          <w:lang w:val="en-US" w:eastAsia="ru-RU"/>
+        </w:rPr>
+        <w:t xml:space="preserve"> a </w:t>
+      </w:r>
+      <w:r>
+        <w:rPr>
+          <w:rFonts w:ascii="Courier New" w:eastAsia="Times New Roman" w:hAnsi="Courier New" w:cs="Courier New"/>
+          <w:color w:val="FF8000"/>
+          <w:sz w:val="20"/>
+          <w:szCs w:val="20"/>
+          <w:lang w:val="en-US" w:eastAsia="ru-RU"/>
+        </w:rPr>
+        <w:t>10</w:t>
+      </w:r>
+      <w:r>
+        <w:rPr>
+          <w:rFonts w:ascii="Courier New" w:eastAsia="Times New Roman" w:hAnsi="Courier New" w:cs="Courier New"/>
+          <w:b/>
+          <w:bCs/>
+          <w:color w:val="0080C0"/>
+          <w:sz w:val="20"/>
+          <w:szCs w:val="20"/>
+          <w:lang w:val="en-US" w:eastAsia="ru-RU"/>
+        </w:rPr>
+        <w:t>))</w:t>
+      </w:r>
+      <w:r>
+        <w:rPr>
+          <w:rFonts w:ascii="Courier New" w:eastAsia="Times New Roman" w:hAnsi="Courier New" w:cs="Courier New"/>
+          <w:color w:val="000000"/>
+          <w:sz w:val="20"/>
+          <w:szCs w:val="20"/>
+          <w:lang w:val="en-US" w:eastAsia="ru-RU"/>
+        </w:rPr>
+        <w:t xml:space="preserve"> </w:t>
+      </w:r>
+      <w:proofErr w:type="spellStart"/>
+      <w:r>
+        <w:rPr>
+          <w:rFonts w:ascii="Courier New" w:eastAsia="Times New Roman" w:hAnsi="Courier New" w:cs="Courier New"/>
+          <w:color w:val="000000"/>
+          <w:sz w:val="20"/>
+          <w:szCs w:val="20"/>
+          <w:lang w:val="en-US" w:eastAsia="ru-RU"/>
+        </w:rPr>
+        <w:t>lst</w:t>
+      </w:r>
+      <w:proofErr w:type="spellEnd"/>
+      <w:r>
+        <w:rPr>
+          <w:rFonts w:ascii="Courier New" w:eastAsia="Times New Roman" w:hAnsi="Courier New" w:cs="Courier New"/>
+          <w:b/>
+          <w:bCs/>
+          <w:color w:val="0080C0"/>
+          <w:sz w:val="20"/>
+          <w:szCs w:val="20"/>
+          <w:lang w:val="en-US" w:eastAsia="ru-RU"/>
+        </w:rPr>
+        <w:t>))</w:t>
+      </w:r>
+    </w:p>
+    <w:p>
+      <w:pPr>
+        <w:spacing w:after="160" w:line="259" w:lineRule="auto"/>
+        <w:ind w:firstLine="0"/>
+        <w:jc w:val="left"/>
+      </w:pPr>
+      <w:r>
+        <w:t>* (</w:t>
+      </w:r>
+      <w:proofErr w:type="spellStart"/>
+      <w:r>
+        <w:rPr>
+          <w:lang w:val="en-US"/>
+        </w:rPr>
+        <w:t>decr</w:t>
+      </w:r>
+      <w:proofErr w:type="spellEnd"/>
+      <w:r>
+        <w:t>10 `(1 2 3 4 5 6 7 8 9))</w:t>
+      </w:r>
+    </w:p>
+    <w:p>
+      <w:pPr>
+        <w:spacing w:after="160" w:line="259" w:lineRule="auto"/>
+        <w:ind w:firstLine="0"/>
+        <w:jc w:val="left"/>
+      </w:pPr>
+      <w:r>
+        <w:t>(-9 -8 -7 -6 -5 -4 -3 -2 -1)</w:t>
+      </w:r>
+    </w:p>
+    <w:p>
+      <w:pPr>
+        <w:spacing w:after="160" w:line="259" w:lineRule="auto"/>
+        <w:ind w:firstLine="0"/>
+        <w:jc w:val="left"/>
+        <w:rPr>
+          <w:b/>
+          <w:bCs/>
+        </w:rPr>
+      </w:pPr>
+      <w:r>
+        <w:rPr>
+          <w:b/>
+          <w:bCs/>
+        </w:rPr>
+        <w:t>Задание 4. Поиск первого не пустого списка.</w:t>
+      </w:r>
+    </w:p>
+    <w:p>
+      <w:pPr>
+        <w:shd w:val="clear" w:color="auto" w:fill="FFFFFF"/>
+        <w:spacing w:line="240" w:lineRule="auto"/>
+        <w:ind w:firstLine="0"/>
+        <w:jc w:val="left"/>
+        <w:rPr>
+          <w:rFonts w:ascii="Courier New" w:eastAsia="Times New Roman" w:hAnsi="Courier New" w:cs="Courier New"/>
+          <w:color w:val="000000"/>
+          <w:sz w:val="20"/>
+          <w:szCs w:val="20"/>
+          <w:lang w:eastAsia="ru-RU"/>
+        </w:rPr>
+      </w:pPr>
+      <w:r>
+        <w:rPr>
+          <w:rFonts w:ascii="Courier New" w:eastAsia="Times New Roman" w:hAnsi="Courier New" w:cs="Courier New"/>
+          <w:color w:val="008000"/>
+          <w:sz w:val="20"/>
+          <w:szCs w:val="20"/>
+          <w:lang w:eastAsia="ru-RU"/>
+        </w:rPr>
+        <w:t>; Поиск первого не пустого списка.</w:t>
+      </w:r>
+    </w:p>
+    <w:p>
+      <w:pPr>
+        <w:shd w:val="clear" w:color="auto" w:fill="FFFFFF"/>
+        <w:spacing w:line="240" w:lineRule="auto"/>
+        <w:ind w:firstLine="0"/>
+        <w:jc w:val="left"/>
+        <w:rPr>
+          <w:rFonts w:ascii="Courier New" w:eastAsia="Times New Roman" w:hAnsi="Courier New" w:cs="Courier New"/>
+          <w:color w:val="000000"/>
+          <w:sz w:val="20"/>
+          <w:szCs w:val="20"/>
+          <w:lang w:val="en-US" w:eastAsia="ru-RU"/>
+        </w:rPr>
+      </w:pPr>
+      <w:r>
+        <w:rPr>
+          <w:rFonts w:ascii="Courier New" w:eastAsia="Times New Roman" w:hAnsi="Courier New" w:cs="Courier New"/>
+          <w:b/>
+          <w:bCs/>
+          <w:color w:val="0080C0"/>
+          <w:sz w:val="20"/>
+          <w:szCs w:val="20"/>
+          <w:lang w:val="en-US" w:eastAsia="ru-RU"/>
+        </w:rPr>
+        <w:t>(</w:t>
+      </w:r>
+      <w:r>
+        <w:rPr>
+          <w:rFonts w:ascii="Courier New" w:eastAsia="Times New Roman" w:hAnsi="Courier New" w:cs="Courier New"/>
+          <w:b/>
+          <w:bCs/>
+          <w:color w:val="0000FF"/>
+          <w:sz w:val="20"/>
+          <w:szCs w:val="20"/>
+          <w:lang w:val="en-US" w:eastAsia="ru-RU"/>
+        </w:rPr>
+        <w:t>defun</w:t>
+      </w:r>
+      <w:r>
+        <w:rPr>
+          <w:rFonts w:ascii="Courier New" w:eastAsia="Times New Roman" w:hAnsi="Courier New" w:cs="Courier New"/>
+          <w:color w:val="000000"/>
+          <w:sz w:val="20"/>
+          <w:szCs w:val="20"/>
+          <w:lang w:val="en-US" w:eastAsia="ru-RU"/>
+        </w:rPr>
+        <w:t xml:space="preserve"> find-list </w:t>
+      </w:r>
+      <w:r>
+        <w:rPr>
+          <w:rFonts w:ascii="Courier New" w:eastAsia="Times New Roman" w:hAnsi="Courier New" w:cs="Courier New"/>
+          <w:b/>
+          <w:bCs/>
+          <w:color w:val="0080C0"/>
+          <w:sz w:val="20"/>
+          <w:szCs w:val="20"/>
+          <w:lang w:val="en-US" w:eastAsia="ru-RU"/>
+        </w:rPr>
+        <w:t>(</w:t>
+      </w:r>
+      <w:proofErr w:type="spellStart"/>
+      <w:r>
+        <w:rPr>
+          <w:rFonts w:ascii="Courier New" w:eastAsia="Times New Roman" w:hAnsi="Courier New" w:cs="Courier New"/>
+          <w:color w:val="000000"/>
+          <w:sz w:val="20"/>
+          <w:szCs w:val="20"/>
+          <w:lang w:val="en-US" w:eastAsia="ru-RU"/>
+        </w:rPr>
+        <w:t>lst</w:t>
+      </w:r>
+      <w:proofErr w:type="spellEnd"/>
+      <w:r>
+        <w:rPr>
+          <w:rFonts w:ascii="Courier New" w:eastAsia="Times New Roman" w:hAnsi="Courier New" w:cs="Courier New"/>
+          <w:b/>
+          <w:bCs/>
+          <w:color w:val="0080C0"/>
+          <w:sz w:val="20"/>
+          <w:szCs w:val="20"/>
+          <w:lang w:val="en-US" w:eastAsia="ru-RU"/>
+        </w:rPr>
+        <w:t>)</w:t>
+      </w:r>
+    </w:p>
+    <w:p>
+      <w:pPr>
+        <w:shd w:val="clear" w:color="auto" w:fill="FFFFFF"/>
+        <w:spacing w:line="240" w:lineRule="auto"/>
+        <w:ind w:firstLine="0"/>
+        <w:jc w:val="left"/>
+        <w:rPr>
+          <w:rFonts w:eastAsia="Times New Roman"/>
+          <w:sz w:val="24"/>
+          <w:szCs w:val="24"/>
+          <w:lang w:val="en-US" w:eastAsia="ru-RU"/>
+        </w:rPr>
+      </w:pPr>
+      <w:r>
+        <w:rPr>
+          <w:rFonts w:ascii="Courier New" w:eastAsia="Times New Roman" w:hAnsi="Courier New" w:cs="Courier New"/>
+          <w:b/>
+          <w:bCs/>
+          <w:color w:val="0080C0"/>
+          <w:sz w:val="20"/>
+          <w:szCs w:val="20"/>
+          <w:lang w:val="en-US" w:eastAsia="ru-RU"/>
+        </w:rPr>
+        <w:t>(</w:t>
+      </w:r>
+      <w:r>
+        <w:rPr>
+          <w:rFonts w:ascii="Courier New" w:eastAsia="Times New Roman" w:hAnsi="Courier New" w:cs="Courier New"/>
+          <w:color w:val="000000"/>
+          <w:sz w:val="20"/>
+          <w:szCs w:val="20"/>
+          <w:lang w:val="en-US" w:eastAsia="ru-RU"/>
+        </w:rPr>
+        <w:t xml:space="preserve">find-if </w:t>
+      </w:r>
+      <w:r>
+        <w:rPr>
+          <w:rFonts w:ascii="Courier New" w:eastAsia="Times New Roman" w:hAnsi="Courier New" w:cs="Courier New"/>
+          <w:b/>
+          <w:bCs/>
+          <w:color w:val="0080C0"/>
+          <w:sz w:val="20"/>
+          <w:szCs w:val="20"/>
+          <w:lang w:val="en-US" w:eastAsia="ru-RU"/>
+        </w:rPr>
+        <w:t>(</w:t>
+      </w:r>
+      <w:r>
+        <w:rPr>
+          <w:rFonts w:ascii="Courier New" w:eastAsia="Times New Roman" w:hAnsi="Courier New" w:cs="Courier New"/>
+          <w:b/>
+          <w:bCs/>
+          <w:color w:val="0000FF"/>
+          <w:sz w:val="20"/>
+          <w:szCs w:val="20"/>
+          <w:lang w:val="en-US" w:eastAsia="ru-RU"/>
+        </w:rPr>
+        <w:t>lambda</w:t>
+      </w:r>
+      <w:r>
+        <w:rPr>
+          <w:rFonts w:ascii="Courier New" w:eastAsia="Times New Roman" w:hAnsi="Courier New" w:cs="Courier New"/>
+          <w:color w:val="000000"/>
+          <w:sz w:val="20"/>
+          <w:szCs w:val="20"/>
+          <w:lang w:val="en-US" w:eastAsia="ru-RU"/>
+        </w:rPr>
+        <w:t xml:space="preserve"> </w:t>
+      </w:r>
+      <w:r>
+        <w:rPr>
+          <w:rFonts w:ascii="Courier New" w:eastAsia="Times New Roman" w:hAnsi="Courier New" w:cs="Courier New"/>
+          <w:b/>
+          <w:bCs/>
+          <w:color w:val="0080C0"/>
+          <w:sz w:val="20"/>
+          <w:szCs w:val="20"/>
+          <w:lang w:val="en-US" w:eastAsia="ru-RU"/>
+        </w:rPr>
+        <w:t>(</w:t>
+      </w:r>
+      <w:r>
+        <w:rPr>
+          <w:rFonts w:ascii="Courier New" w:eastAsia="Times New Roman" w:hAnsi="Courier New" w:cs="Courier New"/>
+          <w:color w:val="000000"/>
+          <w:sz w:val="20"/>
+          <w:szCs w:val="20"/>
+          <w:lang w:val="en-US" w:eastAsia="ru-RU"/>
+        </w:rPr>
+        <w:t>a</w:t>
+      </w:r>
+      <w:r>
+        <w:rPr>
+          <w:rFonts w:ascii="Courier New" w:eastAsia="Times New Roman" w:hAnsi="Courier New" w:cs="Courier New"/>
+          <w:b/>
+          <w:bCs/>
+          <w:color w:val="0080C0"/>
+          <w:sz w:val="20"/>
+          <w:szCs w:val="20"/>
+          <w:lang w:val="en-US" w:eastAsia="ru-RU"/>
+        </w:rPr>
+        <w:t>)</w:t>
+      </w:r>
+      <w:r>
+        <w:rPr>
+          <w:rFonts w:ascii="Courier New" w:eastAsia="Times New Roman" w:hAnsi="Courier New" w:cs="Courier New"/>
+          <w:color w:val="000000"/>
+          <w:sz w:val="20"/>
+          <w:szCs w:val="20"/>
+          <w:lang w:val="en-US" w:eastAsia="ru-RU"/>
+        </w:rPr>
+        <w:t xml:space="preserve"> </w:t>
+      </w:r>
+      <w:r>
+        <w:rPr>
+          <w:rFonts w:ascii="Courier New" w:eastAsia="Times New Roman" w:hAnsi="Courier New" w:cs="Courier New"/>
+          <w:b/>
+          <w:bCs/>
+          <w:color w:val="0080C0"/>
+          <w:sz w:val="20"/>
+          <w:szCs w:val="20"/>
+          <w:lang w:val="en-US" w:eastAsia="ru-RU"/>
+        </w:rPr>
+        <w:t>(</w:t>
+      </w:r>
+      <w:r>
+        <w:rPr>
+          <w:rFonts w:ascii="Courier New" w:eastAsia="Times New Roman" w:hAnsi="Courier New" w:cs="Courier New"/>
+          <w:b/>
+          <w:bCs/>
+          <w:color w:val="0000FF"/>
+          <w:sz w:val="20"/>
+          <w:szCs w:val="20"/>
+          <w:lang w:val="en-US" w:eastAsia="ru-RU"/>
+        </w:rPr>
+        <w:t>and</w:t>
+      </w:r>
+      <w:r>
+        <w:rPr>
+          <w:rFonts w:ascii="Courier New" w:eastAsia="Times New Roman" w:hAnsi="Courier New" w:cs="Courier New"/>
+          <w:color w:val="000000"/>
+          <w:sz w:val="20"/>
+          <w:szCs w:val="20"/>
+          <w:lang w:val="en-US" w:eastAsia="ru-RU"/>
+        </w:rPr>
+        <w:t xml:space="preserve"> </w:t>
+      </w:r>
+      <w:r>
+        <w:rPr>
+          <w:rFonts w:ascii="Courier New" w:eastAsia="Times New Roman" w:hAnsi="Courier New" w:cs="Courier New"/>
+          <w:b/>
+          <w:bCs/>
+          <w:color w:val="0080C0"/>
+          <w:sz w:val="20"/>
+          <w:szCs w:val="20"/>
+          <w:lang w:val="en-US" w:eastAsia="ru-RU"/>
+        </w:rPr>
+        <w:t>(</w:t>
+      </w:r>
+      <w:proofErr w:type="spellStart"/>
+      <w:r>
+        <w:rPr>
+          <w:rFonts w:ascii="Courier New" w:eastAsia="Times New Roman" w:hAnsi="Courier New" w:cs="Courier New"/>
+          <w:b/>
+          <w:bCs/>
+          <w:color w:val="0000FF"/>
+          <w:sz w:val="20"/>
+          <w:szCs w:val="20"/>
+          <w:lang w:val="en-US" w:eastAsia="ru-RU"/>
+        </w:rPr>
+        <w:t>listp</w:t>
+      </w:r>
+      <w:proofErr w:type="spellEnd"/>
+      <w:r>
+        <w:rPr>
+          <w:rFonts w:ascii="Courier New" w:eastAsia="Times New Roman" w:hAnsi="Courier New" w:cs="Courier New"/>
+          <w:color w:val="000000"/>
+          <w:sz w:val="20"/>
+          <w:szCs w:val="20"/>
+          <w:lang w:val="en-US" w:eastAsia="ru-RU"/>
+        </w:rPr>
+        <w:t xml:space="preserve"> a</w:t>
+      </w:r>
+      <w:r>
+        <w:rPr>
+          <w:rFonts w:ascii="Courier New" w:eastAsia="Times New Roman" w:hAnsi="Courier New" w:cs="Courier New"/>
+          <w:b/>
+          <w:bCs/>
+          <w:color w:val="0080C0"/>
+          <w:sz w:val="20"/>
+          <w:szCs w:val="20"/>
+          <w:lang w:val="en-US" w:eastAsia="ru-RU"/>
+        </w:rPr>
+        <w:t>)</w:t>
+      </w:r>
+      <w:r>
+        <w:rPr>
+          <w:rFonts w:ascii="Courier New" w:eastAsia="Times New Roman" w:hAnsi="Courier New" w:cs="Courier New"/>
+          <w:color w:val="000000"/>
+          <w:sz w:val="20"/>
+          <w:szCs w:val="20"/>
+          <w:lang w:val="en-US" w:eastAsia="ru-RU"/>
+        </w:rPr>
+        <w:t xml:space="preserve"> </w:t>
+      </w:r>
+      <w:r>
+        <w:rPr>
+          <w:rFonts w:ascii="Courier New" w:eastAsia="Times New Roman" w:hAnsi="Courier New" w:cs="Courier New"/>
+          <w:b/>
+          <w:bCs/>
+          <w:color w:val="0080C0"/>
+          <w:sz w:val="20"/>
+          <w:szCs w:val="20"/>
+          <w:lang w:val="en-US" w:eastAsia="ru-RU"/>
+        </w:rPr>
+        <w:t>(</w:t>
+      </w:r>
+      <w:proofErr w:type="gramStart"/>
+      <w:r>
+        <w:rPr>
+          <w:rFonts w:ascii="Courier New" w:eastAsia="Times New Roman" w:hAnsi="Courier New" w:cs="Courier New"/>
+          <w:b/>
+          <w:bCs/>
+          <w:color w:val="0000FF"/>
+          <w:sz w:val="20"/>
+          <w:szCs w:val="20"/>
+          <w:lang w:val="en-US" w:eastAsia="ru-RU"/>
+        </w:rPr>
+        <w:t>not</w:t>
+      </w:r>
+      <w:r>
+        <w:rPr>
+          <w:rFonts w:ascii="Courier New" w:eastAsia="Times New Roman" w:hAnsi="Courier New" w:cs="Courier New"/>
+          <w:b/>
+          <w:bCs/>
+          <w:color w:val="0080C0"/>
+          <w:sz w:val="20"/>
+          <w:szCs w:val="20"/>
+          <w:lang w:val="en-US" w:eastAsia="ru-RU"/>
+        </w:rPr>
+        <w:t>(</w:t>
+      </w:r>
+      <w:proofErr w:type="gramEnd"/>
+      <w:r>
+        <w:rPr>
+          <w:rFonts w:ascii="Courier New" w:eastAsia="Times New Roman" w:hAnsi="Courier New" w:cs="Courier New"/>
+          <w:b/>
+          <w:bCs/>
+          <w:color w:val="0000FF"/>
+          <w:sz w:val="20"/>
+          <w:szCs w:val="20"/>
+          <w:lang w:val="en-US" w:eastAsia="ru-RU"/>
+        </w:rPr>
+        <w:t>null</w:t>
+      </w:r>
+      <w:r>
+        <w:rPr>
+          <w:rFonts w:ascii="Courier New" w:eastAsia="Times New Roman" w:hAnsi="Courier New" w:cs="Courier New"/>
+          <w:color w:val="000000"/>
+          <w:sz w:val="20"/>
+          <w:szCs w:val="20"/>
+          <w:lang w:val="en-US" w:eastAsia="ru-RU"/>
+        </w:rPr>
+        <w:t xml:space="preserve"> a</w:t>
+      </w:r>
+      <w:r>
+        <w:rPr>
+          <w:rFonts w:ascii="Courier New" w:eastAsia="Times New Roman" w:hAnsi="Courier New" w:cs="Courier New"/>
+          <w:b/>
+          <w:bCs/>
+          <w:color w:val="0080C0"/>
+          <w:sz w:val="20"/>
+          <w:szCs w:val="20"/>
+          <w:lang w:val="en-US" w:eastAsia="ru-RU"/>
+        </w:rPr>
+        <w:t>))))</w:t>
+      </w:r>
+      <w:r>
+        <w:rPr>
+          <w:rFonts w:ascii="Courier New" w:eastAsia="Times New Roman" w:hAnsi="Courier New" w:cs="Courier New"/>
+          <w:color w:val="000000"/>
+          <w:sz w:val="20"/>
+          <w:szCs w:val="20"/>
+          <w:lang w:val="en-US" w:eastAsia="ru-RU"/>
+        </w:rPr>
+        <w:t xml:space="preserve"> </w:t>
+      </w:r>
+      <w:proofErr w:type="spellStart"/>
+      <w:r>
+        <w:rPr>
+          <w:rFonts w:ascii="Courier New" w:eastAsia="Times New Roman" w:hAnsi="Courier New" w:cs="Courier New"/>
+          <w:color w:val="000000"/>
+          <w:sz w:val="20"/>
+          <w:szCs w:val="20"/>
+          <w:lang w:val="en-US" w:eastAsia="ru-RU"/>
+        </w:rPr>
+        <w:t>lst</w:t>
+      </w:r>
+      <w:proofErr w:type="spellEnd"/>
+      <w:r>
+        <w:rPr>
+          <w:rFonts w:ascii="Courier New" w:eastAsia="Times New Roman" w:hAnsi="Courier New" w:cs="Courier New"/>
+          <w:b/>
+          <w:bCs/>
+          <w:color w:val="0080C0"/>
+          <w:sz w:val="20"/>
+          <w:szCs w:val="20"/>
+          <w:lang w:val="en-US" w:eastAsia="ru-RU"/>
+        </w:rPr>
+        <w:t>))</w:t>
+      </w:r>
+    </w:p>
+    <w:p>
+      <w:pPr>
+        <w:spacing w:after="160" w:line="259" w:lineRule="auto"/>
+        <w:ind w:firstLine="0"/>
+        <w:jc w:val="left"/>
+        <w:rPr>
+          <w:lang w:val="en-US"/>
+        </w:rPr>
+      </w:pPr>
+      <w:r>
+        <w:rPr>
+          <w:lang w:val="en-US"/>
+        </w:rPr>
+        <w:t xml:space="preserve">* (find-list </w:t>
+      </w:r>
+      <w:proofErr w:type="gramStart"/>
+      <w:r>
+        <w:rPr>
+          <w:lang w:val="en-US"/>
+        </w:rPr>
+        <w:t>`(</w:t>
+      </w:r>
+      <w:proofErr w:type="gramEnd"/>
+      <w:r>
+        <w:rPr>
+          <w:lang w:val="en-US"/>
+        </w:rPr>
+        <w:t>1 () (2 () 3) 4 5 6 7 8 9))</w:t>
+      </w:r>
+    </w:p>
+    <w:p>
+      <w:pPr>
+        <w:spacing w:after="160" w:line="259" w:lineRule="auto"/>
+        <w:ind w:firstLine="0"/>
+        <w:jc w:val="left"/>
+        <w:rPr>
+          <w:lang w:val="en-US"/>
+        </w:rPr>
+      </w:pPr>
+      <w:r>
+        <w:rPr>
+          <w:lang w:val="en-US"/>
+        </w:rPr>
+        <w:t>(2 NIL 3)</w:t>
+      </w:r>
+    </w:p>
+    <w:p>
+      <w:pPr>
+        <w:spacing w:after="160" w:line="259" w:lineRule="auto"/>
+        <w:ind w:firstLine="0"/>
+        <w:jc w:val="left"/>
+        <w:rPr>
+          <w:lang w:val="en-US"/>
+        </w:rPr>
+      </w:pPr>
+      <w:r>
+        <w:rPr>
+          <w:lang w:val="en-US"/>
+        </w:rPr>
+        <w:t xml:space="preserve">* (find-list </w:t>
+      </w:r>
+      <w:proofErr w:type="gramStart"/>
+      <w:r>
+        <w:rPr>
+          <w:lang w:val="en-US"/>
+        </w:rPr>
+        <w:t>`(</w:t>
+      </w:r>
+      <w:proofErr w:type="gramEnd"/>
+      <w:r>
+        <w:rPr>
+          <w:lang w:val="en-US"/>
+        </w:rPr>
+        <w:t>1 (()) (2 () 3) 4 5 6 7 8 9))</w:t>
+      </w:r>
+    </w:p>
+    <w:p>
+      <w:pPr>
+        <w:spacing w:after="160" w:line="259" w:lineRule="auto"/>
+        <w:ind w:firstLine="0"/>
+        <w:jc w:val="left"/>
+      </w:pPr>
+      <w:r>
+        <w:t>(</w:t>
+      </w:r>
+      <w:r>
+        <w:rPr>
+          <w:lang w:val="en-US"/>
+        </w:rPr>
+        <w:t>NIL</w:t>
+      </w:r>
+      <w:r>
+        <w:t>)</w:t>
+      </w:r>
+    </w:p>
+    <w:p>
+      <w:pPr>
+        <w:spacing w:after="160" w:line="259" w:lineRule="auto"/>
+        <w:ind w:firstLine="0"/>
+        <w:jc w:val="left"/>
+        <w:rPr>
+          <w:b/>
+          <w:bCs/>
+        </w:rPr>
+      </w:pPr>
+      <w:r>
+        <w:rPr>
+          <w:b/>
+          <w:bCs/>
+        </w:rPr>
+        <w:t>Дополнительное задание. Сумма чисел сложной структуры.</w:t>
+      </w:r>
+    </w:p>
+    <w:p>
+      <w:pPr>
+        <w:shd w:val="clear" w:color="auto" w:fill="FFFFFF"/>
+        <w:spacing w:line="240" w:lineRule="auto"/>
+        <w:ind w:firstLine="0"/>
+        <w:jc w:val="left"/>
+        <w:rPr>
+          <w:rFonts w:ascii="Courier New" w:eastAsia="Times New Roman" w:hAnsi="Courier New" w:cs="Courier New"/>
+          <w:color w:val="000000"/>
+          <w:sz w:val="20"/>
+          <w:szCs w:val="20"/>
+          <w:lang w:eastAsia="ru-RU"/>
+        </w:rPr>
+      </w:pPr>
+      <w:r>
+        <w:rPr>
+          <w:rFonts w:ascii="Courier New" w:eastAsia="Times New Roman" w:hAnsi="Courier New" w:cs="Courier New"/>
+          <w:color w:val="008000"/>
+          <w:sz w:val="20"/>
+          <w:szCs w:val="20"/>
+          <w:lang w:eastAsia="ru-RU"/>
+        </w:rPr>
+        <w:t xml:space="preserve">; </w:t>
+      </w:r>
+      <w:r>
+        <w:rPr>
+          <w:rFonts w:ascii="Courier New" w:eastAsia="Times New Roman" w:hAnsi="Courier New" w:cs="Courier New"/>
+          <w:color w:val="008000"/>
+          <w:sz w:val="20"/>
+          <w:szCs w:val="20"/>
+          <w:lang w:val="en-US" w:eastAsia="ru-RU"/>
+        </w:rPr>
+        <w:t>sum</w:t>
+      </w:r>
+    </w:p>
+    <w:p>
+      <w:pPr>
+        <w:shd w:val="clear" w:color="auto" w:fill="FFFFFF"/>
+        <w:spacing w:line="240" w:lineRule="auto"/>
+        <w:ind w:firstLine="0"/>
+        <w:jc w:val="left"/>
+        <w:rPr>
+          <w:rFonts w:ascii="Courier New" w:eastAsia="Times New Roman" w:hAnsi="Courier New" w:cs="Courier New"/>
+          <w:color w:val="000000"/>
+          <w:sz w:val="20"/>
+          <w:szCs w:val="20"/>
+          <w:lang w:val="en-US" w:eastAsia="ru-RU"/>
+        </w:rPr>
+      </w:pPr>
+      <w:r>
+        <w:rPr>
+          <w:rFonts w:ascii="Courier New" w:eastAsia="Times New Roman" w:hAnsi="Courier New" w:cs="Courier New"/>
+          <w:b/>
+          <w:bCs/>
+          <w:color w:val="0080C0"/>
+          <w:sz w:val="20"/>
+          <w:szCs w:val="20"/>
+          <w:lang w:val="en-US" w:eastAsia="ru-RU"/>
+        </w:rPr>
+        <w:t>(</w:t>
+      </w:r>
+      <w:r>
+        <w:rPr>
+          <w:rFonts w:ascii="Courier New" w:eastAsia="Times New Roman" w:hAnsi="Courier New" w:cs="Courier New"/>
+          <w:b/>
+          <w:bCs/>
+          <w:color w:val="0000FF"/>
+          <w:sz w:val="20"/>
+          <w:szCs w:val="20"/>
+          <w:lang w:val="en-US" w:eastAsia="ru-RU"/>
+        </w:rPr>
+        <w:t>defun</w:t>
+      </w:r>
+      <w:r>
+        <w:rPr>
+          <w:rFonts w:ascii="Courier New" w:eastAsia="Times New Roman" w:hAnsi="Courier New" w:cs="Courier New"/>
+          <w:color w:val="000000"/>
+          <w:sz w:val="20"/>
+          <w:szCs w:val="20"/>
+          <w:lang w:val="en-US" w:eastAsia="ru-RU"/>
+        </w:rPr>
+        <w:t xml:space="preserve"> summa </w:t>
+      </w:r>
+      <w:r>
+        <w:rPr>
+          <w:rFonts w:ascii="Courier New" w:eastAsia="Times New Roman" w:hAnsi="Courier New" w:cs="Courier New"/>
+          <w:b/>
+          <w:bCs/>
+          <w:color w:val="0080C0"/>
+          <w:sz w:val="20"/>
+          <w:szCs w:val="20"/>
+          <w:lang w:val="en-US" w:eastAsia="ru-RU"/>
+        </w:rPr>
+        <w:t>(</w:t>
+      </w:r>
+      <w:proofErr w:type="spellStart"/>
+      <w:r>
+        <w:rPr>
+          <w:rFonts w:ascii="Courier New" w:eastAsia="Times New Roman" w:hAnsi="Courier New" w:cs="Courier New"/>
+          <w:color w:val="000000"/>
+          <w:sz w:val="20"/>
+          <w:szCs w:val="20"/>
+          <w:lang w:val="en-US" w:eastAsia="ru-RU"/>
+        </w:rPr>
+        <w:t>lst</w:t>
+      </w:r>
+      <w:proofErr w:type="spellEnd"/>
+      <w:r>
+        <w:rPr>
+          <w:rFonts w:ascii="Courier New" w:eastAsia="Times New Roman" w:hAnsi="Courier New" w:cs="Courier New"/>
+          <w:b/>
+          <w:bCs/>
+          <w:color w:val="0080C0"/>
+          <w:sz w:val="20"/>
+          <w:szCs w:val="20"/>
+          <w:lang w:val="en-US" w:eastAsia="ru-RU"/>
+        </w:rPr>
+        <w:t>)</w:t>
+      </w:r>
+      <w:r>
+        <w:rPr>
+          <w:rFonts w:ascii="Courier New" w:eastAsia="Times New Roman" w:hAnsi="Courier New" w:cs="Courier New"/>
+          <w:color w:val="000000"/>
+          <w:sz w:val="20"/>
+          <w:szCs w:val="20"/>
+          <w:lang w:val="en-US" w:eastAsia="ru-RU"/>
+        </w:rPr>
+        <w:t xml:space="preserve"> </w:t>
+      </w:r>
+      <w:r>
+        <w:rPr>
+          <w:rFonts w:ascii="Courier New" w:eastAsia="Times New Roman" w:hAnsi="Courier New" w:cs="Courier New"/>
+          <w:b/>
+          <w:bCs/>
+          <w:color w:val="0080C0"/>
+          <w:sz w:val="20"/>
+          <w:szCs w:val="20"/>
+          <w:lang w:val="en-US" w:eastAsia="ru-RU"/>
+        </w:rPr>
+        <w:t>(</w:t>
+      </w:r>
+      <w:r>
+        <w:rPr>
+          <w:rFonts w:ascii="Courier New" w:eastAsia="Times New Roman" w:hAnsi="Courier New" w:cs="Courier New"/>
+          <w:color w:val="000000"/>
+          <w:sz w:val="20"/>
+          <w:szCs w:val="20"/>
+          <w:lang w:val="en-US" w:eastAsia="ru-RU"/>
+        </w:rPr>
+        <w:t xml:space="preserve">summa-inner </w:t>
+      </w:r>
+      <w:proofErr w:type="spellStart"/>
+      <w:r>
+        <w:rPr>
+          <w:rFonts w:ascii="Courier New" w:eastAsia="Times New Roman" w:hAnsi="Courier New" w:cs="Courier New"/>
+          <w:color w:val="000000"/>
+          <w:sz w:val="20"/>
+          <w:szCs w:val="20"/>
+          <w:lang w:val="en-US" w:eastAsia="ru-RU"/>
+        </w:rPr>
+        <w:t>lst</w:t>
+      </w:r>
+      <w:proofErr w:type="spellEnd"/>
+      <w:r>
+        <w:rPr>
+          <w:rFonts w:ascii="Courier New" w:eastAsia="Times New Roman" w:hAnsi="Courier New" w:cs="Courier New"/>
+          <w:color w:val="000000"/>
+          <w:sz w:val="20"/>
+          <w:szCs w:val="20"/>
+          <w:lang w:val="en-US" w:eastAsia="ru-RU"/>
+        </w:rPr>
+        <w:t xml:space="preserve"> </w:t>
+      </w:r>
+      <w:r>
+        <w:rPr>
+          <w:rFonts w:ascii="Courier New" w:eastAsia="Times New Roman" w:hAnsi="Courier New" w:cs="Courier New"/>
+          <w:color w:val="FF8000"/>
+          <w:sz w:val="20"/>
+          <w:szCs w:val="20"/>
+          <w:lang w:val="en-US" w:eastAsia="ru-RU"/>
+        </w:rPr>
+        <w:t>0</w:t>
+      </w:r>
+      <w:r>
+        <w:rPr>
+          <w:rFonts w:ascii="Courier New" w:eastAsia="Times New Roman" w:hAnsi="Courier New" w:cs="Courier New"/>
+          <w:b/>
+          <w:bCs/>
+          <w:color w:val="0080C0"/>
+          <w:sz w:val="20"/>
+          <w:szCs w:val="20"/>
+          <w:lang w:val="en-US" w:eastAsia="ru-RU"/>
+        </w:rPr>
+        <w:t>))</w:t>
+      </w:r>
+    </w:p>
+    <w:p>
+      <w:pPr>
+        <w:shd w:val="clear" w:color="auto" w:fill="FFFFFF"/>
+        <w:spacing w:line="240" w:lineRule="auto"/>
+        <w:ind w:firstLine="0"/>
+        <w:jc w:val="left"/>
+        <w:rPr>
+          <w:rFonts w:ascii="Courier New" w:eastAsia="Times New Roman" w:hAnsi="Courier New" w:cs="Courier New"/>
+          <w:color w:val="000000"/>
+          <w:sz w:val="20"/>
+          <w:szCs w:val="20"/>
+          <w:lang w:val="en-US" w:eastAsia="ru-RU"/>
+        </w:rPr>
+      </w:pPr>
+      <w:r>
+        <w:rPr>
+          <w:rFonts w:ascii="Courier New" w:eastAsia="Times New Roman" w:hAnsi="Courier New" w:cs="Courier New"/>
+          <w:b/>
+          <w:bCs/>
+          <w:color w:val="0080C0"/>
+          <w:sz w:val="20"/>
+          <w:szCs w:val="20"/>
+          <w:lang w:val="en-US" w:eastAsia="ru-RU"/>
+        </w:rPr>
+        <w:t>(</w:t>
+      </w:r>
+      <w:r>
+        <w:rPr>
+          <w:rFonts w:ascii="Courier New" w:eastAsia="Times New Roman" w:hAnsi="Courier New" w:cs="Courier New"/>
+          <w:b/>
+          <w:bCs/>
+          <w:color w:val="0000FF"/>
+          <w:sz w:val="20"/>
+          <w:szCs w:val="20"/>
+          <w:lang w:val="en-US" w:eastAsia="ru-RU"/>
+        </w:rPr>
+        <w:t>defun</w:t>
+      </w:r>
+      <w:r>
+        <w:rPr>
+          <w:rFonts w:ascii="Courier New" w:eastAsia="Times New Roman" w:hAnsi="Courier New" w:cs="Courier New"/>
+          <w:color w:val="000000"/>
+          <w:sz w:val="20"/>
+          <w:szCs w:val="20"/>
+          <w:lang w:val="en-US" w:eastAsia="ru-RU"/>
+        </w:rPr>
+        <w:t xml:space="preserve"> summa-inner </w:t>
+      </w:r>
+      <w:r>
+        <w:rPr>
+          <w:rFonts w:ascii="Courier New" w:eastAsia="Times New Roman" w:hAnsi="Courier New" w:cs="Courier New"/>
+          <w:b/>
+          <w:bCs/>
+          <w:color w:val="0080C0"/>
+          <w:sz w:val="20"/>
+          <w:szCs w:val="20"/>
+          <w:lang w:val="en-US" w:eastAsia="ru-RU"/>
+        </w:rPr>
+        <w:t>(</w:t>
+      </w:r>
+      <w:proofErr w:type="spellStart"/>
+      <w:r>
+        <w:rPr>
+          <w:rFonts w:ascii="Courier New" w:eastAsia="Times New Roman" w:hAnsi="Courier New" w:cs="Courier New"/>
+          <w:color w:val="000000"/>
+          <w:sz w:val="20"/>
+          <w:szCs w:val="20"/>
+          <w:lang w:val="en-US" w:eastAsia="ru-RU"/>
+        </w:rPr>
+        <w:t>lst</w:t>
+      </w:r>
+      <w:proofErr w:type="spellEnd"/>
+      <w:r>
+        <w:rPr>
+          <w:rFonts w:ascii="Courier New" w:eastAsia="Times New Roman" w:hAnsi="Courier New" w:cs="Courier New"/>
+          <w:color w:val="000000"/>
+          <w:sz w:val="20"/>
+          <w:szCs w:val="20"/>
+          <w:lang w:val="en-US" w:eastAsia="ru-RU"/>
+        </w:rPr>
+        <w:t xml:space="preserve"> res</w:t>
+      </w:r>
+      <w:r>
+        <w:rPr>
+          <w:rFonts w:ascii="Courier New" w:eastAsia="Times New Roman" w:hAnsi="Courier New" w:cs="Courier New"/>
+          <w:b/>
+          <w:bCs/>
+          <w:color w:val="0080C0"/>
+          <w:sz w:val="20"/>
+          <w:szCs w:val="20"/>
+          <w:lang w:val="en-US" w:eastAsia="ru-RU"/>
+        </w:rPr>
+        <w:t>)</w:t>
+      </w:r>
+    </w:p>
+    <w:p>
+      <w:pPr>
+        <w:shd w:val="clear" w:color="auto" w:fill="FFFFFF"/>
+        <w:spacing w:line="240" w:lineRule="auto"/>
+        <w:ind w:firstLine="0"/>
+        <w:jc w:val="left"/>
+        <w:rPr>
+          <w:rFonts w:ascii="Courier New" w:eastAsia="Times New Roman" w:hAnsi="Courier New" w:cs="Courier New"/>
+          <w:color w:val="000000"/>
+          <w:sz w:val="20"/>
+          <w:szCs w:val="20"/>
+          <w:lang w:val="en-US" w:eastAsia="ru-RU"/>
+        </w:rPr>
+      </w:pPr>
+      <w:r>
+        <w:rPr>
+          <w:rFonts w:ascii="Courier New" w:eastAsia="Times New Roman" w:hAnsi="Courier New" w:cs="Courier New"/>
+          <w:b/>
+          <w:bCs/>
+          <w:color w:val="0080C0"/>
+          <w:sz w:val="20"/>
+          <w:szCs w:val="20"/>
+          <w:lang w:val="en-US" w:eastAsia="ru-RU"/>
+        </w:rPr>
+        <w:t>(</w:t>
+      </w:r>
+      <w:r>
+        <w:rPr>
+          <w:rFonts w:ascii="Courier New" w:eastAsia="Times New Roman" w:hAnsi="Courier New" w:cs="Courier New"/>
+          <w:color w:val="000000"/>
+          <w:sz w:val="20"/>
+          <w:szCs w:val="20"/>
+          <w:lang w:val="en-US" w:eastAsia="ru-RU"/>
+        </w:rPr>
+        <w:t xml:space="preserve">reduce </w:t>
+      </w:r>
+      <w:r>
+        <w:rPr>
+          <w:rFonts w:ascii="Courier New" w:eastAsia="Times New Roman" w:hAnsi="Courier New" w:cs="Courier New"/>
+          <w:b/>
+          <w:bCs/>
+          <w:color w:val="0080C0"/>
+          <w:sz w:val="20"/>
+          <w:szCs w:val="20"/>
+          <w:lang w:val="en-US" w:eastAsia="ru-RU"/>
+        </w:rPr>
+        <w:t>(</w:t>
+      </w:r>
+      <w:r>
+        <w:rPr>
+          <w:rFonts w:ascii="Courier New" w:eastAsia="Times New Roman" w:hAnsi="Courier New" w:cs="Courier New"/>
+          <w:b/>
+          <w:bCs/>
+          <w:color w:val="0000FF"/>
+          <w:sz w:val="20"/>
+          <w:szCs w:val="20"/>
+          <w:lang w:val="en-US" w:eastAsia="ru-RU"/>
+        </w:rPr>
+        <w:t>lambda</w:t>
+      </w:r>
+      <w:r>
+        <w:rPr>
+          <w:rFonts w:ascii="Courier New" w:eastAsia="Times New Roman" w:hAnsi="Courier New" w:cs="Courier New"/>
+          <w:color w:val="000000"/>
+          <w:sz w:val="20"/>
+          <w:szCs w:val="20"/>
+          <w:lang w:val="en-US" w:eastAsia="ru-RU"/>
+        </w:rPr>
+        <w:t xml:space="preserve"> </w:t>
+      </w:r>
+      <w:r>
+        <w:rPr>
+          <w:rFonts w:ascii="Courier New" w:eastAsia="Times New Roman" w:hAnsi="Courier New" w:cs="Courier New"/>
+          <w:b/>
+          <w:bCs/>
+          <w:color w:val="0080C0"/>
+          <w:sz w:val="20"/>
+          <w:szCs w:val="20"/>
+          <w:lang w:val="en-US" w:eastAsia="ru-RU"/>
+        </w:rPr>
+        <w:t>(</w:t>
+      </w:r>
+      <w:r>
+        <w:rPr>
+          <w:rFonts w:ascii="Courier New" w:eastAsia="Times New Roman" w:hAnsi="Courier New" w:cs="Courier New"/>
+          <w:color w:val="000000"/>
+          <w:sz w:val="20"/>
+          <w:szCs w:val="20"/>
+          <w:lang w:val="en-US" w:eastAsia="ru-RU"/>
+        </w:rPr>
+        <w:t>res a</w:t>
+      </w:r>
+      <w:r>
+        <w:rPr>
+          <w:rFonts w:ascii="Courier New" w:eastAsia="Times New Roman" w:hAnsi="Courier New" w:cs="Courier New"/>
+          <w:b/>
+          <w:bCs/>
+          <w:color w:val="0080C0"/>
+          <w:sz w:val="20"/>
+          <w:szCs w:val="20"/>
+          <w:lang w:val="en-US" w:eastAsia="ru-RU"/>
+        </w:rPr>
+        <w:t>)</w:t>
+      </w:r>
+    </w:p>
+    <w:p>
+      <w:pPr>
+        <w:shd w:val="clear" w:color="auto" w:fill="FFFFFF"/>
+        <w:spacing w:line="240" w:lineRule="auto"/>
+        <w:ind w:firstLine="0"/>
+        <w:jc w:val="left"/>
+        <w:rPr>
+          <w:rFonts w:ascii="Courier New" w:eastAsia="Times New Roman" w:hAnsi="Courier New" w:cs="Courier New"/>
+          <w:color w:val="000000"/>
+          <w:sz w:val="20"/>
+          <w:szCs w:val="20"/>
+          <w:lang w:val="en-US" w:eastAsia="ru-RU"/>
+        </w:rPr>
+      </w:pPr>
+      <w:r>
+        <w:rPr>
+          <w:rFonts w:ascii="Courier New" w:eastAsia="Times New Roman" w:hAnsi="Courier New" w:cs="Courier New"/>
+          <w:color w:val="000000"/>
+          <w:sz w:val="20"/>
+          <w:szCs w:val="20"/>
+          <w:lang w:val="en-US" w:eastAsia="ru-RU"/>
+        </w:rPr>
+        <w:t xml:space="preserve">        </w:t>
+      </w:r>
+      <w:r>
+        <w:rPr>
+          <w:rFonts w:ascii="Courier New" w:eastAsia="Times New Roman" w:hAnsi="Courier New" w:cs="Courier New"/>
+          <w:b/>
+          <w:bCs/>
+          <w:color w:val="0080C0"/>
+          <w:sz w:val="20"/>
+          <w:szCs w:val="20"/>
+          <w:lang w:val="en-US" w:eastAsia="ru-RU"/>
+        </w:rPr>
+        <w:t>(</w:t>
+      </w:r>
+      <w:proofErr w:type="spellStart"/>
+      <w:r>
+        <w:rPr>
+          <w:rFonts w:ascii="Courier New" w:eastAsia="Times New Roman" w:hAnsi="Courier New" w:cs="Courier New"/>
+          <w:b/>
+          <w:bCs/>
+          <w:color w:val="0000FF"/>
+          <w:sz w:val="20"/>
+          <w:szCs w:val="20"/>
+          <w:lang w:val="en-US" w:eastAsia="ru-RU"/>
+        </w:rPr>
+        <w:t>cond</w:t>
+      </w:r>
+      <w:proofErr w:type="spellEnd"/>
+      <w:r>
+        <w:rPr>
+          <w:rFonts w:ascii="Courier New" w:eastAsia="Times New Roman" w:hAnsi="Courier New" w:cs="Courier New"/>
+          <w:color w:val="000000"/>
+          <w:sz w:val="20"/>
+          <w:szCs w:val="20"/>
+          <w:lang w:val="en-US" w:eastAsia="ru-RU"/>
+        </w:rPr>
+        <w:t xml:space="preserve"> </w:t>
+      </w:r>
+      <w:r>
+        <w:rPr>
+          <w:rFonts w:ascii="Courier New" w:eastAsia="Times New Roman" w:hAnsi="Courier New" w:cs="Courier New"/>
+          <w:b/>
+          <w:bCs/>
+          <w:color w:val="0080C0"/>
+          <w:sz w:val="20"/>
+          <w:szCs w:val="20"/>
+          <w:lang w:val="en-US" w:eastAsia="ru-RU"/>
+        </w:rPr>
+        <w:t>((</w:t>
+      </w:r>
+      <w:proofErr w:type="spellStart"/>
+      <w:r>
+        <w:rPr>
+          <w:rFonts w:ascii="Courier New" w:eastAsia="Times New Roman" w:hAnsi="Courier New" w:cs="Courier New"/>
+          <w:b/>
+          <w:bCs/>
+          <w:color w:val="0000FF"/>
+          <w:sz w:val="20"/>
+          <w:szCs w:val="20"/>
+          <w:lang w:val="en-US" w:eastAsia="ru-RU"/>
+        </w:rPr>
+        <w:t>listp</w:t>
+      </w:r>
+      <w:proofErr w:type="spellEnd"/>
+      <w:r>
+        <w:rPr>
+          <w:rFonts w:ascii="Courier New" w:eastAsia="Times New Roman" w:hAnsi="Courier New" w:cs="Courier New"/>
+          <w:color w:val="000000"/>
+          <w:sz w:val="20"/>
+          <w:szCs w:val="20"/>
+          <w:lang w:val="en-US" w:eastAsia="ru-RU"/>
+        </w:rPr>
+        <w:t xml:space="preserve"> a</w:t>
+      </w:r>
+      <w:r>
+        <w:rPr>
+          <w:rFonts w:ascii="Courier New" w:eastAsia="Times New Roman" w:hAnsi="Courier New" w:cs="Courier New"/>
+          <w:b/>
+          <w:bCs/>
+          <w:color w:val="0080C0"/>
+          <w:sz w:val="20"/>
+          <w:szCs w:val="20"/>
+          <w:lang w:val="en-US" w:eastAsia="ru-RU"/>
+        </w:rPr>
+        <w:t>)</w:t>
+      </w:r>
+      <w:r>
+        <w:rPr>
+          <w:rFonts w:ascii="Courier New" w:eastAsia="Times New Roman" w:hAnsi="Courier New" w:cs="Courier New"/>
+          <w:color w:val="000000"/>
+          <w:sz w:val="20"/>
+          <w:szCs w:val="20"/>
+          <w:lang w:val="en-US" w:eastAsia="ru-RU"/>
+        </w:rPr>
+        <w:t xml:space="preserve"> </w:t>
+      </w:r>
+      <w:r>
+        <w:rPr>
+          <w:rFonts w:ascii="Courier New" w:eastAsia="Times New Roman" w:hAnsi="Courier New" w:cs="Courier New"/>
+          <w:b/>
+          <w:bCs/>
+          <w:color w:val="0080C0"/>
+          <w:sz w:val="20"/>
+          <w:szCs w:val="20"/>
+          <w:lang w:val="en-US" w:eastAsia="ru-RU"/>
+        </w:rPr>
+        <w:t>(</w:t>
+      </w:r>
+      <w:r>
+        <w:rPr>
+          <w:rFonts w:ascii="Courier New" w:eastAsia="Times New Roman" w:hAnsi="Courier New" w:cs="Courier New"/>
+          <w:color w:val="000000"/>
+          <w:sz w:val="20"/>
+          <w:szCs w:val="20"/>
+          <w:lang w:val="en-US" w:eastAsia="ru-RU"/>
+        </w:rPr>
+        <w:t>summa-inner a res</w:t>
+      </w:r>
+      <w:r>
+        <w:rPr>
+          <w:rFonts w:ascii="Courier New" w:eastAsia="Times New Roman" w:hAnsi="Courier New" w:cs="Courier New"/>
+          <w:b/>
+          <w:bCs/>
+          <w:color w:val="0080C0"/>
+          <w:sz w:val="20"/>
+          <w:szCs w:val="20"/>
+          <w:lang w:val="en-US" w:eastAsia="ru-RU"/>
+        </w:rPr>
+        <w:t>))</w:t>
+      </w:r>
+    </w:p>
+    <w:p>
+      <w:pPr>
+        <w:shd w:val="clear" w:color="auto" w:fill="FFFFFF"/>
+        <w:spacing w:line="240" w:lineRule="auto"/>
+        <w:ind w:firstLine="0"/>
+        <w:jc w:val="left"/>
+        <w:rPr>
+          <w:rFonts w:ascii="Courier New" w:eastAsia="Times New Roman" w:hAnsi="Courier New" w:cs="Courier New"/>
+          <w:color w:val="000000"/>
+          <w:sz w:val="20"/>
+          <w:szCs w:val="20"/>
+          <w:lang w:val="en-US" w:eastAsia="ru-RU"/>
+        </w:rPr>
+      </w:pPr>
+      <w:r>
+        <w:rPr>
+          <w:rFonts w:ascii="Courier New" w:eastAsia="Times New Roman" w:hAnsi="Courier New" w:cs="Courier New"/>
+          <w:color w:val="000000"/>
+          <w:sz w:val="20"/>
+          <w:szCs w:val="20"/>
+          <w:lang w:val="en-US" w:eastAsia="ru-RU"/>
+        </w:rPr>
+        <w:t xml:space="preserve">              </w:t>
+      </w:r>
+      <w:r>
+        <w:rPr>
+          <w:rFonts w:ascii="Courier New" w:eastAsia="Times New Roman" w:hAnsi="Courier New" w:cs="Courier New"/>
+          <w:b/>
+          <w:bCs/>
+          <w:color w:val="0080C0"/>
+          <w:sz w:val="20"/>
+          <w:szCs w:val="20"/>
+          <w:lang w:val="en-US" w:eastAsia="ru-RU"/>
+        </w:rPr>
+        <w:t>((</w:t>
+      </w:r>
+      <w:proofErr w:type="spellStart"/>
+      <w:r>
+        <w:rPr>
+          <w:rFonts w:ascii="Courier New" w:eastAsia="Times New Roman" w:hAnsi="Courier New" w:cs="Courier New"/>
+          <w:b/>
+          <w:bCs/>
+          <w:color w:val="0000FF"/>
+          <w:sz w:val="20"/>
+          <w:szCs w:val="20"/>
+          <w:lang w:val="en-US" w:eastAsia="ru-RU"/>
+        </w:rPr>
+        <w:t>numberp</w:t>
+      </w:r>
+      <w:proofErr w:type="spellEnd"/>
+      <w:r>
+        <w:rPr>
+          <w:rFonts w:ascii="Courier New" w:eastAsia="Times New Roman" w:hAnsi="Courier New" w:cs="Courier New"/>
+          <w:color w:val="000000"/>
+          <w:sz w:val="20"/>
+          <w:szCs w:val="20"/>
+          <w:lang w:val="en-US" w:eastAsia="ru-RU"/>
+        </w:rPr>
+        <w:t xml:space="preserve"> a</w:t>
+      </w:r>
+      <w:r>
+        <w:rPr>
+          <w:rFonts w:ascii="Courier New" w:eastAsia="Times New Roman" w:hAnsi="Courier New" w:cs="Courier New"/>
+          <w:b/>
+          <w:bCs/>
+          <w:color w:val="0080C0"/>
+          <w:sz w:val="20"/>
+          <w:szCs w:val="20"/>
+          <w:lang w:val="en-US" w:eastAsia="ru-RU"/>
+        </w:rPr>
+        <w:t>)</w:t>
+      </w:r>
+      <w:r>
+        <w:rPr>
+          <w:rFonts w:ascii="Courier New" w:eastAsia="Times New Roman" w:hAnsi="Courier New" w:cs="Courier New"/>
+          <w:color w:val="000000"/>
+          <w:sz w:val="20"/>
+          <w:szCs w:val="20"/>
+          <w:lang w:val="en-US" w:eastAsia="ru-RU"/>
+        </w:rPr>
+        <w:t xml:space="preserve"> </w:t>
+      </w:r>
+      <w:r>
+        <w:rPr>
+          <w:rFonts w:ascii="Courier New" w:eastAsia="Times New Roman" w:hAnsi="Courier New" w:cs="Courier New"/>
+          <w:b/>
+          <w:bCs/>
+          <w:color w:val="0080C0"/>
+          <w:sz w:val="20"/>
+          <w:szCs w:val="20"/>
+          <w:lang w:val="en-US" w:eastAsia="ru-RU"/>
+        </w:rPr>
+        <w:t>(</w:t>
+      </w:r>
+      <w:r>
+        <w:rPr>
+          <w:rFonts w:ascii="Courier New" w:eastAsia="Times New Roman" w:hAnsi="Courier New" w:cs="Courier New"/>
+          <w:b/>
+          <w:bCs/>
+          <w:color w:val="0000FF"/>
+          <w:sz w:val="20"/>
+          <w:szCs w:val="20"/>
+          <w:lang w:val="en-US" w:eastAsia="ru-RU"/>
+        </w:rPr>
+        <w:t>+</w:t>
+      </w:r>
+      <w:r>
+        <w:rPr>
+          <w:rFonts w:ascii="Courier New" w:eastAsia="Times New Roman" w:hAnsi="Courier New" w:cs="Courier New"/>
+          <w:color w:val="000000"/>
+          <w:sz w:val="20"/>
+          <w:szCs w:val="20"/>
+          <w:lang w:val="en-US" w:eastAsia="ru-RU"/>
+        </w:rPr>
+        <w:t xml:space="preserve"> res a</w:t>
+      </w:r>
+      <w:r>
+        <w:rPr>
+          <w:rFonts w:ascii="Courier New" w:eastAsia="Times New Roman" w:hAnsi="Courier New" w:cs="Courier New"/>
+          <w:b/>
+          <w:bCs/>
+          <w:color w:val="0080C0"/>
+          <w:sz w:val="20"/>
+          <w:szCs w:val="20"/>
+          <w:lang w:val="en-US" w:eastAsia="ru-RU"/>
+        </w:rPr>
+        <w:t>))</w:t>
+      </w:r>
+    </w:p>
+    <w:p>
+      <w:pPr>
+        <w:shd w:val="clear" w:color="auto" w:fill="FFFFFF"/>
+        <w:spacing w:line="240" w:lineRule="auto"/>
+        <w:ind w:firstLine="0"/>
+        <w:jc w:val="left"/>
+        <w:rPr>
+          <w:rFonts w:ascii="Courier New" w:eastAsia="Times New Roman" w:hAnsi="Courier New" w:cs="Courier New"/>
+          <w:color w:val="000000"/>
+          <w:sz w:val="20"/>
+          <w:szCs w:val="20"/>
+          <w:lang w:val="en-US" w:eastAsia="ru-RU"/>
+        </w:rPr>
+      </w:pPr>
+      <w:r>
+        <w:rPr>
+          <w:rFonts w:ascii="Courier New" w:eastAsia="Times New Roman" w:hAnsi="Courier New" w:cs="Courier New"/>
+          <w:color w:val="000000"/>
+          <w:sz w:val="20"/>
+          <w:szCs w:val="20"/>
+          <w:lang w:val="en-US" w:eastAsia="ru-RU"/>
+        </w:rPr>
+        <w:t xml:space="preserve">              </w:t>
+      </w:r>
+      <w:r>
+        <w:rPr>
+          <w:rFonts w:ascii="Courier New" w:eastAsia="Times New Roman" w:hAnsi="Courier New" w:cs="Courier New"/>
+          <w:b/>
+          <w:bCs/>
+          <w:color w:val="0080C0"/>
+          <w:sz w:val="20"/>
+          <w:szCs w:val="20"/>
+          <w:lang w:val="en-US" w:eastAsia="ru-RU"/>
+        </w:rPr>
+        <w:t>(</w:t>
+      </w:r>
+      <w:r>
+        <w:rPr>
+          <w:rFonts w:ascii="Courier New" w:eastAsia="Times New Roman" w:hAnsi="Courier New" w:cs="Courier New"/>
+          <w:color w:val="000000"/>
+          <w:sz w:val="20"/>
+          <w:szCs w:val="20"/>
+          <w:lang w:val="en-US" w:eastAsia="ru-RU"/>
+        </w:rPr>
+        <w:t>T res</w:t>
+      </w:r>
+      <w:r>
+        <w:rPr>
+          <w:rFonts w:ascii="Courier New" w:eastAsia="Times New Roman" w:hAnsi="Courier New" w:cs="Courier New"/>
+          <w:b/>
+          <w:bCs/>
+          <w:color w:val="0080C0"/>
+          <w:sz w:val="20"/>
+          <w:szCs w:val="20"/>
+          <w:lang w:val="en-US" w:eastAsia="ru-RU"/>
+        </w:rPr>
+        <w:t>)))</w:t>
+      </w:r>
+      <w:r>
+        <w:rPr>
+          <w:rFonts w:ascii="Courier New" w:eastAsia="Times New Roman" w:hAnsi="Courier New" w:cs="Courier New"/>
+          <w:color w:val="000000"/>
+          <w:sz w:val="20"/>
+          <w:szCs w:val="20"/>
+          <w:lang w:val="en-US" w:eastAsia="ru-RU"/>
+        </w:rPr>
+        <w:t xml:space="preserve"> </w:t>
+      </w:r>
+    </w:p>
+    <w:p>
+      <w:pPr>
+        <w:shd w:val="clear" w:color="auto" w:fill="FFFFFF"/>
+        <w:spacing w:line="240" w:lineRule="auto"/>
+        <w:ind w:firstLine="0"/>
+        <w:jc w:val="left"/>
+        <w:rPr>
+          <w:rFonts w:eastAsia="Times New Roman"/>
+          <w:sz w:val="24"/>
+          <w:szCs w:val="24"/>
+          <w:lang w:val="en-US" w:eastAsia="ru-RU"/>
+        </w:rPr>
+      </w:pPr>
+      <w:r>
+        <w:rPr>
+          <w:rFonts w:ascii="Courier New" w:eastAsia="Times New Roman" w:hAnsi="Courier New" w:cs="Courier New"/>
+          <w:color w:val="000000"/>
+          <w:sz w:val="20"/>
+          <w:szCs w:val="20"/>
+          <w:lang w:val="en-US" w:eastAsia="ru-RU"/>
+        </w:rPr>
+        <w:t xml:space="preserve">        </w:t>
+      </w:r>
+      <w:proofErr w:type="spellStart"/>
+      <w:proofErr w:type="gramStart"/>
+      <w:r>
+        <w:rPr>
+          <w:rFonts w:ascii="Courier New" w:eastAsia="Times New Roman" w:hAnsi="Courier New" w:cs="Courier New"/>
+          <w:color w:val="000000"/>
+          <w:sz w:val="20"/>
+          <w:szCs w:val="20"/>
+          <w:lang w:val="en-US" w:eastAsia="ru-RU"/>
+        </w:rPr>
+        <w:t>lst</w:t>
+      </w:r>
+      <w:proofErr w:type="spellEnd"/>
+      <w:r>
+        <w:rPr>
+          <w:rFonts w:ascii="Courier New" w:eastAsia="Times New Roman" w:hAnsi="Courier New" w:cs="Courier New"/>
+          <w:color w:val="000000"/>
+          <w:sz w:val="20"/>
+          <w:szCs w:val="20"/>
+          <w:lang w:val="en-US" w:eastAsia="ru-RU"/>
+        </w:rPr>
+        <w:t xml:space="preserve"> </w:t>
+      </w:r>
+      <w:r>
+        <w:rPr>
+          <w:rFonts w:ascii="Courier New" w:eastAsia="Times New Roman" w:hAnsi="Courier New" w:cs="Courier New"/>
+          <w:b/>
+          <w:bCs/>
+          <w:color w:val="000080"/>
+          <w:sz w:val="20"/>
+          <w:szCs w:val="20"/>
+          <w:lang w:val="en-US" w:eastAsia="ru-RU"/>
+        </w:rPr>
+        <w:t>:initial</w:t>
+      </w:r>
+      <w:proofErr w:type="gramEnd"/>
+      <w:r>
+        <w:rPr>
+          <w:rFonts w:ascii="Courier New" w:eastAsia="Times New Roman" w:hAnsi="Courier New" w:cs="Courier New"/>
+          <w:b/>
+          <w:bCs/>
+          <w:color w:val="000080"/>
+          <w:sz w:val="20"/>
+          <w:szCs w:val="20"/>
+          <w:lang w:val="en-US" w:eastAsia="ru-RU"/>
+        </w:rPr>
+        <w:t>-value</w:t>
+      </w:r>
+      <w:r>
+        <w:rPr>
+          <w:rFonts w:ascii="Courier New" w:eastAsia="Times New Roman" w:hAnsi="Courier New" w:cs="Courier New"/>
+          <w:color w:val="000000"/>
+          <w:sz w:val="20"/>
+          <w:szCs w:val="20"/>
+          <w:lang w:val="en-US" w:eastAsia="ru-RU"/>
+        </w:rPr>
+        <w:t xml:space="preserve"> res</w:t>
+      </w:r>
+      <w:r>
+        <w:rPr>
+          <w:rFonts w:ascii="Courier New" w:eastAsia="Times New Roman" w:hAnsi="Courier New" w:cs="Courier New"/>
+          <w:b/>
+          <w:bCs/>
+          <w:color w:val="0080C0"/>
+          <w:sz w:val="20"/>
+          <w:szCs w:val="20"/>
+          <w:lang w:val="en-US" w:eastAsia="ru-RU"/>
+        </w:rPr>
+        <w:t>))</w:t>
+      </w:r>
+    </w:p>
+    <w:p>
+      <w:pPr>
+        <w:spacing w:after="160" w:line="259" w:lineRule="auto"/>
+        <w:ind w:firstLine="0"/>
+        <w:jc w:val="left"/>
+        <w:rPr>
+          <w:lang w:val="en-US"/>
+        </w:rPr>
+      </w:pPr>
+      <w:r>
+        <w:rPr>
+          <w:lang w:val="en-US"/>
+        </w:rPr>
+        <w:t xml:space="preserve">* (summa </w:t>
+      </w:r>
+      <w:proofErr w:type="gramStart"/>
+      <w:r>
+        <w:rPr>
+          <w:lang w:val="en-US"/>
+        </w:rPr>
+        <w:t>`(</w:t>
+      </w:r>
+      <w:proofErr w:type="gramEnd"/>
+      <w:r>
+        <w:rPr>
+          <w:lang w:val="en-US"/>
+        </w:rPr>
+        <w:t>1 (((2))3) 4 (5) 6))</w:t>
+      </w:r>
+    </w:p>
+    <w:p>
+      <w:pPr>
+        <w:spacing w:after="160" w:line="259" w:lineRule="auto"/>
+        <w:ind w:firstLine="0"/>
+        <w:jc w:val="left"/>
+      </w:pPr>
+      <w:r>
+        <w:t>21</w:t>
+      </w:r>
+      <w:r>
+        <w:br w:type="page"/>
+      </w:r>
+    </w:p>
+    <w:p>
+      <w:pPr>
         <w:ind w:firstLine="0"/>
         <w:rPr>
           <w:b/>
@@ -1425,177 +9407,22 @@
           <w:b/>
           <w:bCs/>
         </w:rPr>
-        <w:t>Структуроразрушающие и не разрушающие структуру списка функции.</w:t>
+        <w:t>Порядок работы и варианты использования функционалов</w:t>
       </w:r>
     </w:p>
     <w:p>
       <w:pPr>
-        <w:ind w:firstLine="708"/>
-      </w:pPr>
-      <w:r>
-        <w:t xml:space="preserve">Функции делятся на два типа: </w:t>
-      </w:r>
-      <w:proofErr w:type="spellStart"/>
-      <w:r>
-        <w:t>структуроразрушающие</w:t>
-      </w:r>
-      <w:proofErr w:type="spellEnd"/>
-      <w:r>
-        <w:t xml:space="preserve"> и не разрушающие структуру. Первый тип функций используют структуры, которые им переданы, а второй тип использует копии, там, где нельзя иначе. Например </w:t>
-      </w:r>
-      <w:r>
-        <w:rPr>
-          <w:lang w:val="en-US"/>
-        </w:rPr>
-        <w:t>append</w:t>
-      </w:r>
-      <w:r>
-        <w:t xml:space="preserve"> </w:t>
-      </w:r>
-      <w:r>
-        <w:t xml:space="preserve">– не разрушает структуру, делает копию всех аргументов, кроме последнего. Другая функция </w:t>
-      </w:r>
-      <w:proofErr w:type="spellStart"/>
-      <w:r>
-        <w:rPr>
-          <w:lang w:val="en-US"/>
-        </w:rPr>
-        <w:t>nconc</w:t>
-      </w:r>
-      <w:proofErr w:type="spellEnd"/>
-      <w:r>
-        <w:t xml:space="preserve"> – </w:t>
-      </w:r>
-      <w:r>
-        <w:t>также объединяет структуры, но заставляет последний элемент первого аргумента ссылаться на второй аргумент и т.д.</w:t>
-      </w:r>
-    </w:p>
-    <w:p>
-      <w:pPr>
         <w:ind w:firstLine="0"/>
       </w:pPr>
       <w:r>
-        <w:rPr>
-          <w:b/>
-          <w:bCs/>
-        </w:rPr>
-        <w:t xml:space="preserve">Вопрос 2. </w:t>
-      </w:r>
-      <w:r>
-        <w:rPr>
-          <w:b/>
-          <w:bCs/>
-        </w:rPr>
-        <w:t xml:space="preserve">Отличие в работе функций </w:t>
-      </w:r>
-      <w:r>
-        <w:rPr>
-          <w:b/>
-          <w:bCs/>
-          <w:lang w:val="en-US"/>
-        </w:rPr>
-        <w:t>cons</w:t>
-      </w:r>
-      <w:r>
-        <w:rPr>
-          <w:b/>
-          <w:bCs/>
-        </w:rPr>
-        <w:t xml:space="preserve">, </w:t>
-      </w:r>
-      <w:r>
-        <w:rPr>
-          <w:b/>
-          <w:bCs/>
-          <w:lang w:val="en-US"/>
-        </w:rPr>
-        <w:t>list</w:t>
-      </w:r>
-      <w:r>
-        <w:rPr>
-          <w:b/>
-          <w:bCs/>
-        </w:rPr>
-        <w:t xml:space="preserve"> </w:t>
-      </w:r>
-      <w:r>
-        <w:rPr>
-          <w:b/>
-          <w:bCs/>
-        </w:rPr>
-        <w:t xml:space="preserve">и </w:t>
-      </w:r>
-      <w:r>
-        <w:rPr>
-          <w:b/>
-          <w:bCs/>
-          <w:lang w:val="en-US"/>
-        </w:rPr>
-        <w:t>append</w:t>
-      </w:r>
-      <w:r>
-        <w:rPr>
-          <w:b/>
-          <w:bCs/>
-        </w:rPr>
-        <w:t xml:space="preserve"> </w:t>
-      </w:r>
-      <w:r>
-        <w:rPr>
-          <w:b/>
-          <w:bCs/>
-        </w:rPr>
-        <w:t>и в их реализации.</w:t>
-      </w:r>
-    </w:p>
-    <w:p>
-      <w:pPr>
-        <w:ind w:firstLine="708"/>
-      </w:pPr>
-      <w:r>
-        <w:t xml:space="preserve">Функция </w:t>
-      </w:r>
-      <w:r>
-        <w:rPr>
-          <w:lang w:val="en-US"/>
-        </w:rPr>
-        <w:t>cons</w:t>
-      </w:r>
-      <w:r>
-        <w:t xml:space="preserve"> </w:t>
-      </w:r>
-      <w:r>
-        <w:t xml:space="preserve">принимает только 2 аргумента. Функция создает бинарный узел, указатели которого достаются двум входным аргументам и возвращает точечную пару. Функция </w:t>
-      </w:r>
-      <w:r>
-        <w:rPr>
-          <w:lang w:val="en-US"/>
-        </w:rPr>
-        <w:t>list</w:t>
-      </w:r>
-      <w:r>
-        <w:t xml:space="preserve"> </w:t>
-      </w:r>
-      <w:r>
-        <w:t xml:space="preserve">принимает переменное число аргументов. Функция создает столько бинарных узлов, сколько было передано ей аргументов и возвращает список из этих аргументов. Функция </w:t>
-      </w:r>
-      <w:r>
-        <w:rPr>
-          <w:lang w:val="en-US"/>
-        </w:rPr>
-        <w:t>append</w:t>
-      </w:r>
-      <w:r>
-        <w:t xml:space="preserve"> </w:t>
-      </w:r>
-      <w:r>
-        <w:t>создает копии всех аргументов, кроме первого, затем второй указатель последнего элемент копии первого аргумента ссылается на первый элемент копии второго аргумента и т.д.</w:t>
-      </w:r>
-    </w:p>
-    <w:p>
-      <w:pPr>
-        <w:ind w:firstLine="0"/>
-      </w:pPr>
+        <w:tab/>
+      </w:r>
+      <w:r>
+        <w:t xml:space="preserve">Функционалы делятся на применяющие и отображающие. Применяющие функционалы нужны для того, чтобы вызвать функцию сразу для нескольких аргументов или для списка аргументов. Отображающие </w:t>
+      </w:r>
+      <w:r>
+        <w:t xml:space="preserve">служат для упрощения решения более сложных задач. </w:t>
+      </w:r>
     </w:p>
     <w:sectPr>
       <w:footerReference w:type="default" r:id="rId9"/>
@@ -3962,6 +11789,120 @@
       <w:szCs w:val="20"/>
     </w:rPr>
   </w:style>
+  <w:style w:type="character" w:customStyle="1" w:styleId="sc12">
+    <w:name w:val="sc12"/>
+    <w:basedOn w:val="a0"/>
+    <w:rsid w:val="00764C37"/>
+    <w:rPr>
+      <w:rFonts w:ascii="Courier New" w:hAnsi="Courier New" w:cs="Courier New" w:hint="default"/>
+      <w:color w:val="008000"/>
+      <w:sz w:val="20"/>
+      <w:szCs w:val="20"/>
+    </w:rPr>
+  </w:style>
+  <w:style w:type="character" w:customStyle="1" w:styleId="sc111">
+    <w:name w:val="sc111"/>
+    <w:basedOn w:val="a0"/>
+    <w:rsid w:val="00764C37"/>
+    <w:rPr>
+      <w:rFonts w:ascii="Courier New" w:hAnsi="Courier New" w:cs="Courier New" w:hint="default"/>
+      <w:color w:val="800000"/>
+      <w:sz w:val="20"/>
+      <w:szCs w:val="20"/>
+    </w:rPr>
+  </w:style>
+  <w:style w:type="character" w:customStyle="1" w:styleId="sc11">
+    <w:name w:val="sc11"/>
+    <w:basedOn w:val="a0"/>
+    <w:rsid w:val="00764C37"/>
+    <w:rPr>
+      <w:rFonts w:ascii="Courier New" w:hAnsi="Courier New" w:cs="Courier New" w:hint="default"/>
+      <w:color w:val="008000"/>
+      <w:sz w:val="20"/>
+      <w:szCs w:val="20"/>
+    </w:rPr>
+  </w:style>
+  <w:style w:type="character" w:customStyle="1" w:styleId="sc51">
+    <w:name w:val="sc51"/>
+    <w:basedOn w:val="a0"/>
+    <w:rsid w:val="00764C37"/>
+    <w:rPr>
+      <w:rFonts w:ascii="Courier New" w:hAnsi="Courier New" w:cs="Courier New" w:hint="default"/>
+      <w:b/>
+      <w:bCs/>
+      <w:color w:val="000080"/>
+      <w:sz w:val="20"/>
+      <w:szCs w:val="20"/>
+    </w:rPr>
+  </w:style>
+  <w:style w:type="character" w:styleId="ae">
+    <w:name w:val="annotation reference"/>
+    <w:basedOn w:val="a0"/>
+    <w:uiPriority w:val="99"/>
+    <w:semiHidden/>
+    <w:unhideWhenUsed/>
+    <w:rsid w:val="00823381"/>
+    <w:rPr>
+      <w:sz w:val="16"/>
+      <w:szCs w:val="16"/>
+    </w:rPr>
+  </w:style>
+  <w:style w:type="paragraph" w:styleId="af">
+    <w:name w:val="annotation text"/>
+    <w:basedOn w:val="a"/>
+    <w:link w:val="af0"/>
+    <w:uiPriority w:val="99"/>
+    <w:semiHidden/>
+    <w:unhideWhenUsed/>
+    <w:rsid w:val="00823381"/>
+    <w:pPr>
+      <w:spacing w:line="240" w:lineRule="auto"/>
+    </w:pPr>
+    <w:rPr>
+      <w:sz w:val="20"/>
+      <w:szCs w:val="20"/>
+    </w:rPr>
+  </w:style>
+  <w:style w:type="character" w:customStyle="1" w:styleId="af0">
+    <w:name w:val="Текст примечания Знак"/>
+    <w:basedOn w:val="a0"/>
+    <w:link w:val="af"/>
+    <w:uiPriority w:val="99"/>
+    <w:semiHidden/>
+    <w:rsid w:val="00823381"/>
+    <w:rPr>
+      <w:sz w:val="20"/>
+      <w:szCs w:val="20"/>
+    </w:rPr>
+  </w:style>
+  <w:style w:type="paragraph" w:styleId="af1">
+    <w:name w:val="annotation subject"/>
+    <w:basedOn w:val="af"/>
+    <w:next w:val="af"/>
+    <w:link w:val="af2"/>
+    <w:uiPriority w:val="99"/>
+    <w:semiHidden/>
+    <w:unhideWhenUsed/>
+    <w:rsid w:val="00823381"/>
+    <w:rPr>
+      <w:b/>
+      <w:bCs/>
+    </w:rPr>
+  </w:style>
+  <w:style w:type="character" w:customStyle="1" w:styleId="af2">
+    <w:name w:val="Тема примечания Знак"/>
+    <w:basedOn w:val="af0"/>
+    <w:link w:val="af1"/>
+    <w:uiPriority w:val="99"/>
+    <w:semiHidden/>
+    <w:rsid w:val="00823381"/>
+    <w:rPr>
+      <w:b/>
+      <w:bCs/>
+      <w:sz w:val="20"/>
+      <w:szCs w:val="20"/>
+    </w:rPr>
+  </w:style>
 </w:styles>
 </file>
 
